--- a/fuentes/228124_CF04_DU.docx
+++ b/fuentes/228124_CF04_DU.docx
@@ -496,7 +496,7 @@
           <w:b w:val="0"/>
           <w:color w:val="auto"/>
           <w:kern w:val="2"/>
-          <w:sz w:val="28"/>
+          <w:sz w:val="22"/>
           <w:szCs w:val="22"/>
           <w:lang w:val="es-ES" w:eastAsia="en-US"/>
           <w14:ligatures w14:val="standardContextual"/>
@@ -516,15 +516,23 @@
         <w:p>
           <w:pPr>
             <w:pStyle w:val="TtuloTDC"/>
+            <w:rPr>
+              <w:sz w:val="22"/>
+              <w:szCs w:val="22"/>
+            </w:rPr>
           </w:pPr>
           <w:r>
             <w:rPr>
+              <w:sz w:val="22"/>
+              <w:szCs w:val="22"/>
               <w:lang w:val="es-ES"/>
             </w:rPr>
             <w:t>Tabla de c</w:t>
           </w:r>
           <w:r>
             <w:rPr>
+              <w:sz w:val="22"/>
+              <w:szCs w:val="22"/>
               <w:lang w:val="es-ES"/>
             </w:rPr>
             <w:t>ontenido</w:t>
@@ -547,19 +555,19 @@
           </w:pPr>
           <w:r>
             <w:rPr>
-              <w:szCs w:val="28"/>
+              <w:sz w:val="22"/>
             </w:rPr>
             <w:fldChar w:fldCharType="begin"/>
           </w:r>
           <w:r>
             <w:rPr>
-              <w:szCs w:val="28"/>
+              <w:sz w:val="22"/>
             </w:rPr>
             <w:instrText xml:space="preserve"> TOC \o "1-3" \h \z \u </w:instrText>
           </w:r>
           <w:r>
             <w:rPr>
-              <w:szCs w:val="28"/>
+              <w:sz w:val="22"/>
             </w:rPr>
             <w:fldChar w:fldCharType="separate"/>
           </w:r>
@@ -568,6 +576,7 @@
               <w:rPr>
                 <w:rStyle w:val="Hipervnculo"/>
                 <w:noProof/>
+                <w:sz w:val="22"/>
               </w:rPr>
               <w:t>Introducción</w:t>
             </w:r>
@@ -575,6 +584,7 @@
               <w:rPr>
                 <w:noProof/>
                 <w:webHidden/>
+                <w:sz w:val="22"/>
               </w:rPr>
               <w:tab/>
             </w:r>
@@ -582,6 +592,7 @@
               <w:rPr>
                 <w:noProof/>
                 <w:webHidden/>
+                <w:sz w:val="22"/>
               </w:rPr>
               <w:fldChar w:fldCharType="begin"/>
             </w:r>
@@ -589,6 +600,7 @@
               <w:rPr>
                 <w:noProof/>
                 <w:webHidden/>
+                <w:sz w:val="22"/>
               </w:rPr>
               <w:instrText xml:space="preserve"> PAGEREF _Toc150943234 \h </w:instrText>
             </w:r>
@@ -596,12 +608,14 @@
               <w:rPr>
                 <w:noProof/>
                 <w:webHidden/>
+                <w:sz w:val="22"/>
               </w:rPr>
             </w:r>
             <w:r>
               <w:rPr>
                 <w:noProof/>
                 <w:webHidden/>
+                <w:sz w:val="22"/>
               </w:rPr>
               <w:fldChar w:fldCharType="separate"/>
             </w:r>
@@ -609,13 +623,15 @@
               <w:rPr>
                 <w:noProof/>
                 <w:webHidden/>
-              </w:rPr>
-              <w:t>1</w:t>
+                <w:sz w:val="22"/>
+              </w:rPr>
+              <w:t>3</w:t>
             </w:r>
             <w:r>
               <w:rPr>
                 <w:noProof/>
                 <w:webHidden/>
+                <w:sz w:val="22"/>
               </w:rPr>
               <w:fldChar w:fldCharType="end"/>
             </w:r>
@@ -642,6 +658,7 @@
               <w:rPr>
                 <w:rStyle w:val="Hipervnculo"/>
                 <w:noProof/>
+                <w:sz w:val="22"/>
               </w:rPr>
               <w:t>1.</w:t>
             </w:r>
@@ -660,6 +677,7 @@
               <w:rPr>
                 <w:rStyle w:val="Hipervnculo"/>
                 <w:noProof/>
+                <w:sz w:val="22"/>
               </w:rPr>
               <w:t>Diseño de controles de seguridad</w:t>
             </w:r>
@@ -667,6 +685,7 @@
               <w:rPr>
                 <w:noProof/>
                 <w:webHidden/>
+                <w:sz w:val="22"/>
               </w:rPr>
               <w:tab/>
             </w:r>
@@ -674,6 +693,7 @@
               <w:rPr>
                 <w:noProof/>
                 <w:webHidden/>
+                <w:sz w:val="22"/>
               </w:rPr>
               <w:fldChar w:fldCharType="begin"/>
             </w:r>
@@ -681,6 +701,7 @@
               <w:rPr>
                 <w:noProof/>
                 <w:webHidden/>
+                <w:sz w:val="22"/>
               </w:rPr>
               <w:instrText xml:space="preserve"> PAGEREF _Toc150943235 \h </w:instrText>
             </w:r>
@@ -688,12 +709,14 @@
               <w:rPr>
                 <w:noProof/>
                 <w:webHidden/>
+                <w:sz w:val="22"/>
               </w:rPr>
             </w:r>
             <w:r>
               <w:rPr>
                 <w:noProof/>
                 <w:webHidden/>
+                <w:sz w:val="22"/>
               </w:rPr>
               <w:fldChar w:fldCharType="separate"/>
             </w:r>
@@ -701,13 +724,15 @@
               <w:rPr>
                 <w:noProof/>
                 <w:webHidden/>
-              </w:rPr>
-              <w:t>2</w:t>
+                <w:sz w:val="22"/>
+              </w:rPr>
+              <w:t>4</w:t>
             </w:r>
             <w:r>
               <w:rPr>
                 <w:noProof/>
                 <w:webHidden/>
+                <w:sz w:val="22"/>
               </w:rPr>
               <w:fldChar w:fldCharType="end"/>
             </w:r>
@@ -734,6 +759,7 @@
               <w:rPr>
                 <w:rStyle w:val="Hipervnculo"/>
                 <w:noProof/>
+                <w:sz w:val="22"/>
               </w:rPr>
               <w:t>2.</w:t>
             </w:r>
@@ -752,6 +778,7 @@
               <w:rPr>
                 <w:rStyle w:val="Hipervnculo"/>
                 <w:noProof/>
+                <w:sz w:val="22"/>
               </w:rPr>
               <w:t>Pasos para el diseño de controles de seguridad</w:t>
             </w:r>
@@ -759,6 +786,7 @@
               <w:rPr>
                 <w:noProof/>
                 <w:webHidden/>
+                <w:sz w:val="22"/>
               </w:rPr>
               <w:tab/>
             </w:r>
@@ -766,6 +794,7 @@
               <w:rPr>
                 <w:noProof/>
                 <w:webHidden/>
+                <w:sz w:val="22"/>
               </w:rPr>
               <w:fldChar w:fldCharType="begin"/>
             </w:r>
@@ -773,6 +802,7 @@
               <w:rPr>
                 <w:noProof/>
                 <w:webHidden/>
+                <w:sz w:val="22"/>
               </w:rPr>
               <w:instrText xml:space="preserve"> PAGEREF _Toc150943236 \h </w:instrText>
             </w:r>
@@ -780,12 +810,14 @@
               <w:rPr>
                 <w:noProof/>
                 <w:webHidden/>
+                <w:sz w:val="22"/>
               </w:rPr>
             </w:r>
             <w:r>
               <w:rPr>
                 <w:noProof/>
                 <w:webHidden/>
+                <w:sz w:val="22"/>
               </w:rPr>
               <w:fldChar w:fldCharType="separate"/>
             </w:r>
@@ -793,13 +825,15 @@
               <w:rPr>
                 <w:noProof/>
                 <w:webHidden/>
-              </w:rPr>
-              <w:t>3</w:t>
+                <w:sz w:val="22"/>
+              </w:rPr>
+              <w:t>5</w:t>
             </w:r>
             <w:r>
               <w:rPr>
                 <w:noProof/>
                 <w:webHidden/>
+                <w:sz w:val="22"/>
               </w:rPr>
               <w:fldChar w:fldCharType="end"/>
             </w:r>
@@ -826,6 +860,7 @@
               <w:rPr>
                 <w:rStyle w:val="Hipervnculo"/>
                 <w:noProof/>
+                <w:sz w:val="22"/>
               </w:rPr>
               <w:t>2.1.</w:t>
             </w:r>
@@ -844,6 +879,7 @@
               <w:rPr>
                 <w:rStyle w:val="Hipervnculo"/>
                 <w:noProof/>
+                <w:sz w:val="22"/>
               </w:rPr>
               <w:t>Entradas y salidas</w:t>
             </w:r>
@@ -851,6 +887,7 @@
               <w:rPr>
                 <w:noProof/>
                 <w:webHidden/>
+                <w:sz w:val="22"/>
               </w:rPr>
               <w:tab/>
             </w:r>
@@ -858,6 +895,7 @@
               <w:rPr>
                 <w:noProof/>
                 <w:webHidden/>
+                <w:sz w:val="22"/>
               </w:rPr>
               <w:fldChar w:fldCharType="begin"/>
             </w:r>
@@ -865,6 +903,7 @@
               <w:rPr>
                 <w:noProof/>
                 <w:webHidden/>
+                <w:sz w:val="22"/>
               </w:rPr>
               <w:instrText xml:space="preserve"> PAGEREF _Toc150943237 \h </w:instrText>
             </w:r>
@@ -872,12 +911,14 @@
               <w:rPr>
                 <w:noProof/>
                 <w:webHidden/>
+                <w:sz w:val="22"/>
               </w:rPr>
             </w:r>
             <w:r>
               <w:rPr>
                 <w:noProof/>
                 <w:webHidden/>
+                <w:sz w:val="22"/>
               </w:rPr>
               <w:fldChar w:fldCharType="separate"/>
             </w:r>
@@ -885,13 +926,15 @@
               <w:rPr>
                 <w:noProof/>
                 <w:webHidden/>
-              </w:rPr>
-              <w:t>4</w:t>
+                <w:sz w:val="22"/>
+              </w:rPr>
+              <w:t>6</w:t>
             </w:r>
             <w:r>
               <w:rPr>
                 <w:noProof/>
                 <w:webHidden/>
+                <w:sz w:val="22"/>
               </w:rPr>
               <w:fldChar w:fldCharType="end"/>
             </w:r>
@@ -918,6 +961,7 @@
               <w:rPr>
                 <w:rStyle w:val="Hipervnculo"/>
                 <w:noProof/>
+                <w:sz w:val="22"/>
               </w:rPr>
               <w:t>2.2.</w:t>
             </w:r>
@@ -936,6 +980,7 @@
               <w:rPr>
                 <w:rStyle w:val="Hipervnculo"/>
                 <w:noProof/>
+                <w:sz w:val="22"/>
               </w:rPr>
               <w:t>Actividades</w:t>
             </w:r>
@@ -943,6 +988,7 @@
               <w:rPr>
                 <w:noProof/>
                 <w:webHidden/>
+                <w:sz w:val="22"/>
               </w:rPr>
               <w:tab/>
             </w:r>
@@ -950,6 +996,7 @@
               <w:rPr>
                 <w:noProof/>
                 <w:webHidden/>
+                <w:sz w:val="22"/>
               </w:rPr>
               <w:fldChar w:fldCharType="begin"/>
             </w:r>
@@ -957,6 +1004,7 @@
               <w:rPr>
                 <w:noProof/>
                 <w:webHidden/>
+                <w:sz w:val="22"/>
               </w:rPr>
               <w:instrText xml:space="preserve"> PAGEREF _Toc150943238 \h </w:instrText>
             </w:r>
@@ -964,12 +1012,14 @@
               <w:rPr>
                 <w:noProof/>
                 <w:webHidden/>
+                <w:sz w:val="22"/>
               </w:rPr>
             </w:r>
             <w:r>
               <w:rPr>
                 <w:noProof/>
                 <w:webHidden/>
+                <w:sz w:val="22"/>
               </w:rPr>
               <w:fldChar w:fldCharType="separate"/>
             </w:r>
@@ -977,13 +1027,15 @@
               <w:rPr>
                 <w:noProof/>
                 <w:webHidden/>
-              </w:rPr>
-              <w:t>5</w:t>
+                <w:sz w:val="22"/>
+              </w:rPr>
+              <w:t>7</w:t>
             </w:r>
             <w:r>
               <w:rPr>
                 <w:noProof/>
                 <w:webHidden/>
+                <w:sz w:val="22"/>
               </w:rPr>
               <w:fldChar w:fldCharType="end"/>
             </w:r>
@@ -1010,6 +1062,7 @@
               <w:rPr>
                 <w:rStyle w:val="Hipervnculo"/>
                 <w:noProof/>
+                <w:sz w:val="22"/>
               </w:rPr>
               <w:t>2.3.</w:t>
             </w:r>
@@ -1028,6 +1081,7 @@
               <w:rPr>
                 <w:rStyle w:val="Hipervnculo"/>
                 <w:noProof/>
+                <w:sz w:val="22"/>
               </w:rPr>
               <w:t>Paso uno: identificación del estado actual</w:t>
             </w:r>
@@ -1035,6 +1089,7 @@
               <w:rPr>
                 <w:noProof/>
                 <w:webHidden/>
+                <w:sz w:val="22"/>
               </w:rPr>
               <w:tab/>
             </w:r>
@@ -1042,6 +1097,7 @@
               <w:rPr>
                 <w:noProof/>
                 <w:webHidden/>
+                <w:sz w:val="22"/>
               </w:rPr>
               <w:fldChar w:fldCharType="begin"/>
             </w:r>
@@ -1049,6 +1105,7 @@
               <w:rPr>
                 <w:noProof/>
                 <w:webHidden/>
+                <w:sz w:val="22"/>
               </w:rPr>
               <w:instrText xml:space="preserve"> PAGEREF _Toc150943239 \h </w:instrText>
             </w:r>
@@ -1056,12 +1113,14 @@
               <w:rPr>
                 <w:noProof/>
                 <w:webHidden/>
+                <w:sz w:val="22"/>
               </w:rPr>
             </w:r>
             <w:r>
               <w:rPr>
                 <w:noProof/>
                 <w:webHidden/>
+                <w:sz w:val="22"/>
               </w:rPr>
               <w:fldChar w:fldCharType="separate"/>
             </w:r>
@@ -1069,13 +1128,15 @@
               <w:rPr>
                 <w:noProof/>
                 <w:webHidden/>
-              </w:rPr>
-              <w:t>5</w:t>
+                <w:sz w:val="22"/>
+              </w:rPr>
+              <w:t>7</w:t>
             </w:r>
             <w:r>
               <w:rPr>
                 <w:noProof/>
                 <w:webHidden/>
+                <w:sz w:val="22"/>
               </w:rPr>
               <w:fldChar w:fldCharType="end"/>
             </w:r>
@@ -1102,6 +1163,7 @@
               <w:rPr>
                 <w:rStyle w:val="Hipervnculo"/>
                 <w:noProof/>
+                <w:sz w:val="22"/>
               </w:rPr>
               <w:t>2.4.</w:t>
             </w:r>
@@ -1120,6 +1182,7 @@
               <w:rPr>
                 <w:rStyle w:val="Hipervnculo"/>
                 <w:noProof/>
+                <w:sz w:val="22"/>
               </w:rPr>
               <w:t>Paso dos: definición de los objetivos</w:t>
             </w:r>
@@ -1127,6 +1190,7 @@
               <w:rPr>
                 <w:noProof/>
                 <w:webHidden/>
+                <w:sz w:val="22"/>
               </w:rPr>
               <w:tab/>
             </w:r>
@@ -1134,6 +1198,7 @@
               <w:rPr>
                 <w:noProof/>
                 <w:webHidden/>
+                <w:sz w:val="22"/>
               </w:rPr>
               <w:fldChar w:fldCharType="begin"/>
             </w:r>
@@ -1141,6 +1206,7 @@
               <w:rPr>
                 <w:noProof/>
                 <w:webHidden/>
+                <w:sz w:val="22"/>
               </w:rPr>
               <w:instrText xml:space="preserve"> PAGEREF _Toc150943240 \h </w:instrText>
             </w:r>
@@ -1148,12 +1214,14 @@
               <w:rPr>
                 <w:noProof/>
                 <w:webHidden/>
+                <w:sz w:val="22"/>
               </w:rPr>
             </w:r>
             <w:r>
               <w:rPr>
                 <w:noProof/>
                 <w:webHidden/>
+                <w:sz w:val="22"/>
               </w:rPr>
               <w:fldChar w:fldCharType="separate"/>
             </w:r>
@@ -1161,13 +1229,15 @@
               <w:rPr>
                 <w:noProof/>
                 <w:webHidden/>
-              </w:rPr>
-              <w:t>6</w:t>
+                <w:sz w:val="22"/>
+              </w:rPr>
+              <w:t>8</w:t>
             </w:r>
             <w:r>
               <w:rPr>
                 <w:noProof/>
                 <w:webHidden/>
+                <w:sz w:val="22"/>
               </w:rPr>
               <w:fldChar w:fldCharType="end"/>
             </w:r>
@@ -1194,6 +1264,7 @@
               <w:rPr>
                 <w:rStyle w:val="Hipervnculo"/>
                 <w:noProof/>
+                <w:sz w:val="22"/>
               </w:rPr>
               <w:t>2.5.</w:t>
             </w:r>
@@ -1212,6 +1283,7 @@
               <w:rPr>
                 <w:rStyle w:val="Hipervnculo"/>
                 <w:noProof/>
+                <w:sz w:val="22"/>
               </w:rPr>
               <w:t>Paso tres: determinación del estado deseado</w:t>
             </w:r>
@@ -1219,6 +1291,7 @@
               <w:rPr>
                 <w:noProof/>
                 <w:webHidden/>
+                <w:sz w:val="22"/>
               </w:rPr>
               <w:tab/>
             </w:r>
@@ -1226,6 +1299,7 @@
               <w:rPr>
                 <w:noProof/>
                 <w:webHidden/>
+                <w:sz w:val="22"/>
               </w:rPr>
               <w:fldChar w:fldCharType="begin"/>
             </w:r>
@@ -1233,6 +1307,7 @@
               <w:rPr>
                 <w:noProof/>
                 <w:webHidden/>
+                <w:sz w:val="22"/>
               </w:rPr>
               <w:instrText xml:space="preserve"> PAGEREF _Toc150943241 \h </w:instrText>
             </w:r>
@@ -1240,12 +1315,14 @@
               <w:rPr>
                 <w:noProof/>
                 <w:webHidden/>
+                <w:sz w:val="22"/>
               </w:rPr>
             </w:r>
             <w:r>
               <w:rPr>
                 <w:noProof/>
                 <w:webHidden/>
+                <w:sz w:val="22"/>
               </w:rPr>
               <w:fldChar w:fldCharType="separate"/>
             </w:r>
@@ -1253,13 +1330,15 @@
               <w:rPr>
                 <w:noProof/>
                 <w:webHidden/>
-              </w:rPr>
-              <w:t>8</w:t>
+                <w:sz w:val="22"/>
+              </w:rPr>
+              <w:t>10</w:t>
             </w:r>
             <w:r>
               <w:rPr>
                 <w:noProof/>
                 <w:webHidden/>
+                <w:sz w:val="22"/>
               </w:rPr>
               <w:fldChar w:fldCharType="end"/>
             </w:r>
@@ -1286,6 +1365,7 @@
               <w:rPr>
                 <w:rStyle w:val="Hipervnculo"/>
                 <w:noProof/>
+                <w:sz w:val="22"/>
               </w:rPr>
               <w:t>2.6.</w:t>
             </w:r>
@@ -1304,6 +1384,7 @@
               <w:rPr>
                 <w:rStyle w:val="Hipervnculo"/>
                 <w:noProof/>
+                <w:sz w:val="22"/>
               </w:rPr>
               <w:t>Paso cuatro: determinación del nivel de riesgo aceptable</w:t>
             </w:r>
@@ -1311,6 +1392,7 @@
               <w:rPr>
                 <w:noProof/>
                 <w:webHidden/>
+                <w:sz w:val="22"/>
               </w:rPr>
               <w:tab/>
             </w:r>
@@ -1318,6 +1400,7 @@
               <w:rPr>
                 <w:noProof/>
                 <w:webHidden/>
+                <w:sz w:val="22"/>
               </w:rPr>
               <w:fldChar w:fldCharType="begin"/>
             </w:r>
@@ -1325,6 +1408,7 @@
               <w:rPr>
                 <w:noProof/>
                 <w:webHidden/>
+                <w:sz w:val="22"/>
               </w:rPr>
               <w:instrText xml:space="preserve"> PAGEREF _Toc150943242 \h </w:instrText>
             </w:r>
@@ -1332,12 +1416,14 @@
               <w:rPr>
                 <w:noProof/>
                 <w:webHidden/>
+                <w:sz w:val="22"/>
               </w:rPr>
             </w:r>
             <w:r>
               <w:rPr>
                 <w:noProof/>
                 <w:webHidden/>
+                <w:sz w:val="22"/>
               </w:rPr>
               <w:fldChar w:fldCharType="separate"/>
             </w:r>
@@ -1345,13 +1431,15 @@
               <w:rPr>
                 <w:noProof/>
                 <w:webHidden/>
-              </w:rPr>
-              <w:t>10</w:t>
+                <w:sz w:val="22"/>
+              </w:rPr>
+              <w:t>12</w:t>
             </w:r>
             <w:r>
               <w:rPr>
                 <w:noProof/>
                 <w:webHidden/>
+                <w:sz w:val="22"/>
               </w:rPr>
               <w:fldChar w:fldCharType="end"/>
             </w:r>
@@ -1378,6 +1466,7 @@
               <w:rPr>
                 <w:rStyle w:val="Hipervnculo"/>
                 <w:noProof/>
+                <w:sz w:val="22"/>
               </w:rPr>
               <w:t>2.7.</w:t>
             </w:r>
@@ -1396,6 +1485,7 @@
               <w:rPr>
                 <w:rStyle w:val="Hipervnculo"/>
                 <w:noProof/>
+                <w:sz w:val="22"/>
               </w:rPr>
               <w:t>Paso cinco: definición y ejecución del plan de acción</w:t>
             </w:r>
@@ -1403,6 +1493,7 @@
               <w:rPr>
                 <w:noProof/>
                 <w:webHidden/>
+                <w:sz w:val="22"/>
               </w:rPr>
               <w:tab/>
             </w:r>
@@ -1410,6 +1501,7 @@
               <w:rPr>
                 <w:noProof/>
                 <w:webHidden/>
+                <w:sz w:val="22"/>
               </w:rPr>
               <w:fldChar w:fldCharType="begin"/>
             </w:r>
@@ -1417,6 +1509,7 @@
               <w:rPr>
                 <w:noProof/>
                 <w:webHidden/>
+                <w:sz w:val="22"/>
               </w:rPr>
               <w:instrText xml:space="preserve"> PAGEREF _Toc150943243 \h </w:instrText>
             </w:r>
@@ -1424,12 +1517,14 @@
               <w:rPr>
                 <w:noProof/>
                 <w:webHidden/>
+                <w:sz w:val="22"/>
               </w:rPr>
             </w:r>
             <w:r>
               <w:rPr>
                 <w:noProof/>
                 <w:webHidden/>
+                <w:sz w:val="22"/>
               </w:rPr>
               <w:fldChar w:fldCharType="separate"/>
             </w:r>
@@ -1437,13 +1532,15 @@
               <w:rPr>
                 <w:noProof/>
                 <w:webHidden/>
-              </w:rPr>
-              <w:t>11</w:t>
+                <w:sz w:val="22"/>
+              </w:rPr>
+              <w:t>13</w:t>
             </w:r>
             <w:r>
               <w:rPr>
                 <w:noProof/>
                 <w:webHidden/>
+                <w:sz w:val="22"/>
               </w:rPr>
               <w:fldChar w:fldCharType="end"/>
             </w:r>
@@ -1470,6 +1567,7 @@
               <w:rPr>
                 <w:rStyle w:val="Hipervnculo"/>
                 <w:noProof/>
+                <w:sz w:val="22"/>
               </w:rPr>
               <w:t>3.</w:t>
             </w:r>
@@ -1488,6 +1586,7 @@
               <w:rPr>
                 <w:rStyle w:val="Hipervnculo"/>
                 <w:noProof/>
+                <w:sz w:val="22"/>
               </w:rPr>
               <w:t>Controles: características</w:t>
             </w:r>
@@ -1495,6 +1594,7 @@
               <w:rPr>
                 <w:noProof/>
                 <w:webHidden/>
+                <w:sz w:val="22"/>
               </w:rPr>
               <w:tab/>
             </w:r>
@@ -1502,6 +1602,7 @@
               <w:rPr>
                 <w:noProof/>
                 <w:webHidden/>
+                <w:sz w:val="22"/>
               </w:rPr>
               <w:fldChar w:fldCharType="begin"/>
             </w:r>
@@ -1509,6 +1610,7 @@
               <w:rPr>
                 <w:noProof/>
                 <w:webHidden/>
+                <w:sz w:val="22"/>
               </w:rPr>
               <w:instrText xml:space="preserve"> PAGEREF _Toc150943244 \h </w:instrText>
             </w:r>
@@ -1516,12 +1618,14 @@
               <w:rPr>
                 <w:noProof/>
                 <w:webHidden/>
+                <w:sz w:val="22"/>
               </w:rPr>
             </w:r>
             <w:r>
               <w:rPr>
                 <w:noProof/>
                 <w:webHidden/>
+                <w:sz w:val="22"/>
               </w:rPr>
               <w:fldChar w:fldCharType="separate"/>
             </w:r>
@@ -1529,13 +1633,15 @@
               <w:rPr>
                 <w:noProof/>
                 <w:webHidden/>
-              </w:rPr>
-              <w:t>13</w:t>
+                <w:sz w:val="22"/>
+              </w:rPr>
+              <w:t>15</w:t>
             </w:r>
             <w:r>
               <w:rPr>
                 <w:noProof/>
                 <w:webHidden/>
+                <w:sz w:val="22"/>
               </w:rPr>
               <w:fldChar w:fldCharType="end"/>
             </w:r>
@@ -1562,6 +1668,7 @@
               <w:rPr>
                 <w:rStyle w:val="Hipervnculo"/>
                 <w:noProof/>
+                <w:sz w:val="22"/>
               </w:rPr>
               <w:t>4.</w:t>
             </w:r>
@@ -1580,6 +1687,7 @@
               <w:rPr>
                 <w:rStyle w:val="Hipervnculo"/>
                 <w:noProof/>
+                <w:sz w:val="22"/>
               </w:rPr>
               <w:t>Recomendaciones importantes sobre controles</w:t>
             </w:r>
@@ -1587,6 +1695,7 @@
               <w:rPr>
                 <w:noProof/>
                 <w:webHidden/>
+                <w:sz w:val="22"/>
               </w:rPr>
               <w:tab/>
             </w:r>
@@ -1594,6 +1703,7 @@
               <w:rPr>
                 <w:noProof/>
                 <w:webHidden/>
+                <w:sz w:val="22"/>
               </w:rPr>
               <w:fldChar w:fldCharType="begin"/>
             </w:r>
@@ -1601,6 +1711,7 @@
               <w:rPr>
                 <w:noProof/>
                 <w:webHidden/>
+                <w:sz w:val="22"/>
               </w:rPr>
               <w:instrText xml:space="preserve"> PAGEREF _Toc150943245 \h </w:instrText>
             </w:r>
@@ -1608,12 +1719,14 @@
               <w:rPr>
                 <w:noProof/>
                 <w:webHidden/>
+                <w:sz w:val="22"/>
               </w:rPr>
             </w:r>
             <w:r>
               <w:rPr>
                 <w:noProof/>
                 <w:webHidden/>
+                <w:sz w:val="22"/>
               </w:rPr>
               <w:fldChar w:fldCharType="separate"/>
             </w:r>
@@ -1621,13 +1734,15 @@
               <w:rPr>
                 <w:noProof/>
                 <w:webHidden/>
-              </w:rPr>
-              <w:t>14</w:t>
+                <w:sz w:val="22"/>
+              </w:rPr>
+              <w:t>16</w:t>
             </w:r>
             <w:r>
               <w:rPr>
                 <w:noProof/>
                 <w:webHidden/>
+                <w:sz w:val="22"/>
               </w:rPr>
               <w:fldChar w:fldCharType="end"/>
             </w:r>
@@ -1654,6 +1769,7 @@
               <w:rPr>
                 <w:rStyle w:val="Hipervnculo"/>
                 <w:noProof/>
+                <w:sz w:val="22"/>
               </w:rPr>
               <w:t>5.</w:t>
             </w:r>
@@ -1672,6 +1788,7 @@
               <w:rPr>
                 <w:rStyle w:val="Hipervnculo"/>
                 <w:noProof/>
+                <w:sz w:val="22"/>
               </w:rPr>
               <w:t>Documentación</w:t>
             </w:r>
@@ -1679,6 +1796,7 @@
               <w:rPr>
                 <w:noProof/>
                 <w:webHidden/>
+                <w:sz w:val="22"/>
               </w:rPr>
               <w:tab/>
             </w:r>
@@ -1686,6 +1804,7 @@
               <w:rPr>
                 <w:noProof/>
                 <w:webHidden/>
+                <w:sz w:val="22"/>
               </w:rPr>
               <w:fldChar w:fldCharType="begin"/>
             </w:r>
@@ -1693,6 +1812,7 @@
               <w:rPr>
                 <w:noProof/>
                 <w:webHidden/>
+                <w:sz w:val="22"/>
               </w:rPr>
               <w:instrText xml:space="preserve"> PAGEREF _Toc150943246 \h </w:instrText>
             </w:r>
@@ -1700,12 +1820,14 @@
               <w:rPr>
                 <w:noProof/>
                 <w:webHidden/>
+                <w:sz w:val="22"/>
               </w:rPr>
             </w:r>
             <w:r>
               <w:rPr>
                 <w:noProof/>
                 <w:webHidden/>
+                <w:sz w:val="22"/>
               </w:rPr>
               <w:fldChar w:fldCharType="separate"/>
             </w:r>
@@ -1713,13 +1835,15 @@
               <w:rPr>
                 <w:noProof/>
                 <w:webHidden/>
-              </w:rPr>
-              <w:t>14</w:t>
+                <w:sz w:val="22"/>
+              </w:rPr>
+              <w:t>16</w:t>
             </w:r>
             <w:r>
               <w:rPr>
                 <w:noProof/>
                 <w:webHidden/>
+                <w:sz w:val="22"/>
               </w:rPr>
               <w:fldChar w:fldCharType="end"/>
             </w:r>
@@ -1746,6 +1870,7 @@
               <w:rPr>
                 <w:rStyle w:val="Hipervnculo"/>
                 <w:noProof/>
+                <w:sz w:val="22"/>
               </w:rPr>
               <w:t>6.</w:t>
             </w:r>
@@ -1764,6 +1889,7 @@
               <w:rPr>
                 <w:rStyle w:val="Hipervnculo"/>
                 <w:noProof/>
+                <w:sz w:val="22"/>
               </w:rPr>
               <w:t>Generalidades de los activos de información</w:t>
             </w:r>
@@ -1771,6 +1897,7 @@
               <w:rPr>
                 <w:noProof/>
                 <w:webHidden/>
+                <w:sz w:val="22"/>
               </w:rPr>
               <w:tab/>
             </w:r>
@@ -1778,6 +1905,7 @@
               <w:rPr>
                 <w:noProof/>
                 <w:webHidden/>
+                <w:sz w:val="22"/>
               </w:rPr>
               <w:fldChar w:fldCharType="begin"/>
             </w:r>
@@ -1785,6 +1913,7 @@
               <w:rPr>
                 <w:noProof/>
                 <w:webHidden/>
+                <w:sz w:val="22"/>
               </w:rPr>
               <w:instrText xml:space="preserve"> PAGEREF _Toc150943247 \h </w:instrText>
             </w:r>
@@ -1792,12 +1921,14 @@
               <w:rPr>
                 <w:noProof/>
                 <w:webHidden/>
+                <w:sz w:val="22"/>
               </w:rPr>
             </w:r>
             <w:r>
               <w:rPr>
                 <w:noProof/>
                 <w:webHidden/>
+                <w:sz w:val="22"/>
               </w:rPr>
               <w:fldChar w:fldCharType="separate"/>
             </w:r>
@@ -1805,13 +1936,15 @@
               <w:rPr>
                 <w:noProof/>
                 <w:webHidden/>
-              </w:rPr>
-              <w:t>16</w:t>
+                <w:sz w:val="22"/>
+              </w:rPr>
+              <w:t>19</w:t>
             </w:r>
             <w:r>
               <w:rPr>
                 <w:noProof/>
                 <w:webHidden/>
+                <w:sz w:val="22"/>
               </w:rPr>
               <w:fldChar w:fldCharType="end"/>
             </w:r>
@@ -1837,6 +1970,7 @@
               <w:rPr>
                 <w:rStyle w:val="Hipervnculo"/>
                 <w:noProof/>
+                <w:sz w:val="22"/>
               </w:rPr>
               <w:t>Síntesis</w:t>
             </w:r>
@@ -1844,6 +1978,7 @@
               <w:rPr>
                 <w:noProof/>
                 <w:webHidden/>
+                <w:sz w:val="22"/>
               </w:rPr>
               <w:tab/>
             </w:r>
@@ -1851,6 +1986,7 @@
               <w:rPr>
                 <w:noProof/>
                 <w:webHidden/>
+                <w:sz w:val="22"/>
               </w:rPr>
               <w:fldChar w:fldCharType="begin"/>
             </w:r>
@@ -1858,6 +1994,7 @@
               <w:rPr>
                 <w:noProof/>
                 <w:webHidden/>
+                <w:sz w:val="22"/>
               </w:rPr>
               <w:instrText xml:space="preserve"> PAGEREF _Toc150943248 \h </w:instrText>
             </w:r>
@@ -1865,12 +2002,14 @@
               <w:rPr>
                 <w:noProof/>
                 <w:webHidden/>
+                <w:sz w:val="22"/>
               </w:rPr>
             </w:r>
             <w:r>
               <w:rPr>
                 <w:noProof/>
                 <w:webHidden/>
+                <w:sz w:val="22"/>
               </w:rPr>
               <w:fldChar w:fldCharType="separate"/>
             </w:r>
@@ -1878,13 +2017,15 @@
               <w:rPr>
                 <w:noProof/>
                 <w:webHidden/>
-              </w:rPr>
-              <w:t>18</w:t>
+                <w:sz w:val="22"/>
+              </w:rPr>
+              <w:t>22</w:t>
             </w:r>
             <w:r>
               <w:rPr>
                 <w:noProof/>
                 <w:webHidden/>
+                <w:sz w:val="22"/>
               </w:rPr>
               <w:fldChar w:fldCharType="end"/>
             </w:r>
@@ -1910,6 +2051,7 @@
               <w:rPr>
                 <w:rStyle w:val="Hipervnculo"/>
                 <w:noProof/>
+                <w:sz w:val="22"/>
               </w:rPr>
               <w:t>Material complementario</w:t>
             </w:r>
@@ -1917,6 +2059,7 @@
               <w:rPr>
                 <w:noProof/>
                 <w:webHidden/>
+                <w:sz w:val="22"/>
               </w:rPr>
               <w:tab/>
             </w:r>
@@ -1924,6 +2067,7 @@
               <w:rPr>
                 <w:noProof/>
                 <w:webHidden/>
+                <w:sz w:val="22"/>
               </w:rPr>
               <w:fldChar w:fldCharType="begin"/>
             </w:r>
@@ -1931,6 +2075,7 @@
               <w:rPr>
                 <w:noProof/>
                 <w:webHidden/>
+                <w:sz w:val="22"/>
               </w:rPr>
               <w:instrText xml:space="preserve"> PAGEREF _Toc150943249 \h </w:instrText>
             </w:r>
@@ -1938,12 +2083,14 @@
               <w:rPr>
                 <w:noProof/>
                 <w:webHidden/>
+                <w:sz w:val="22"/>
               </w:rPr>
             </w:r>
             <w:r>
               <w:rPr>
                 <w:noProof/>
                 <w:webHidden/>
+                <w:sz w:val="22"/>
               </w:rPr>
               <w:fldChar w:fldCharType="separate"/>
             </w:r>
@@ -1951,13 +2098,15 @@
               <w:rPr>
                 <w:noProof/>
                 <w:webHidden/>
-              </w:rPr>
-              <w:t>19</w:t>
+                <w:sz w:val="22"/>
+              </w:rPr>
+              <w:t>24</w:t>
             </w:r>
             <w:r>
               <w:rPr>
                 <w:noProof/>
                 <w:webHidden/>
+                <w:sz w:val="22"/>
               </w:rPr>
               <w:fldChar w:fldCharType="end"/>
             </w:r>
@@ -1983,6 +2132,7 @@
               <w:rPr>
                 <w:rStyle w:val="Hipervnculo"/>
                 <w:noProof/>
+                <w:sz w:val="22"/>
               </w:rPr>
               <w:t>Glosario</w:t>
             </w:r>
@@ -1990,6 +2140,7 @@
               <w:rPr>
                 <w:noProof/>
                 <w:webHidden/>
+                <w:sz w:val="22"/>
               </w:rPr>
               <w:tab/>
             </w:r>
@@ -1997,6 +2148,7 @@
               <w:rPr>
                 <w:noProof/>
                 <w:webHidden/>
+                <w:sz w:val="22"/>
               </w:rPr>
               <w:fldChar w:fldCharType="begin"/>
             </w:r>
@@ -2004,6 +2156,7 @@
               <w:rPr>
                 <w:noProof/>
                 <w:webHidden/>
+                <w:sz w:val="22"/>
               </w:rPr>
               <w:instrText xml:space="preserve"> PAGEREF _Toc150943250 \h </w:instrText>
             </w:r>
@@ -2011,12 +2164,14 @@
               <w:rPr>
                 <w:noProof/>
                 <w:webHidden/>
+                <w:sz w:val="22"/>
               </w:rPr>
             </w:r>
             <w:r>
               <w:rPr>
                 <w:noProof/>
                 <w:webHidden/>
+                <w:sz w:val="22"/>
               </w:rPr>
               <w:fldChar w:fldCharType="separate"/>
             </w:r>
@@ -2024,13 +2179,15 @@
               <w:rPr>
                 <w:noProof/>
                 <w:webHidden/>
-              </w:rPr>
-              <w:t>20</w:t>
+                <w:sz w:val="22"/>
+              </w:rPr>
+              <w:t>25</w:t>
             </w:r>
             <w:r>
               <w:rPr>
                 <w:noProof/>
                 <w:webHidden/>
+                <w:sz w:val="22"/>
               </w:rPr>
               <w:fldChar w:fldCharType="end"/>
             </w:r>
@@ -2056,6 +2213,7 @@
               <w:rPr>
                 <w:rStyle w:val="Hipervnculo"/>
                 <w:noProof/>
+                <w:sz w:val="22"/>
               </w:rPr>
               <w:t>Referencias bibliográficas</w:t>
             </w:r>
@@ -2063,6 +2221,7 @@
               <w:rPr>
                 <w:noProof/>
                 <w:webHidden/>
+                <w:sz w:val="22"/>
               </w:rPr>
               <w:tab/>
             </w:r>
@@ -2070,6 +2229,7 @@
               <w:rPr>
                 <w:noProof/>
                 <w:webHidden/>
+                <w:sz w:val="22"/>
               </w:rPr>
               <w:fldChar w:fldCharType="begin"/>
             </w:r>
@@ -2077,6 +2237,7 @@
               <w:rPr>
                 <w:noProof/>
                 <w:webHidden/>
+                <w:sz w:val="22"/>
               </w:rPr>
               <w:instrText xml:space="preserve"> PAGEREF _Toc150943251 \h </w:instrText>
             </w:r>
@@ -2084,12 +2245,14 @@
               <w:rPr>
                 <w:noProof/>
                 <w:webHidden/>
+                <w:sz w:val="22"/>
               </w:rPr>
             </w:r>
             <w:r>
               <w:rPr>
                 <w:noProof/>
                 <w:webHidden/>
+                <w:sz w:val="22"/>
               </w:rPr>
               <w:fldChar w:fldCharType="separate"/>
             </w:r>
@@ -2097,51 +2260,38 @@
               <w:rPr>
                 <w:noProof/>
                 <w:webHidden/>
-              </w:rPr>
-              <w:t>22</w:t>
+                <w:sz w:val="22"/>
+              </w:rPr>
+              <w:t>27</w:t>
             </w:r>
             <w:r>
               <w:rPr>
                 <w:noProof/>
                 <w:webHidden/>
+                <w:sz w:val="22"/>
               </w:rPr>
               <w:fldChar w:fldCharType="end"/>
             </w:r>
           </w:hyperlink>
         </w:p>
         <w:p>
+          <w:pPr>
+            <w:rPr>
+              <w:sz w:val="22"/>
+            </w:rPr>
+          </w:pPr>
           <w:r>
             <w:rPr>
               <w:b/>
               <w:bCs/>
-              <w:szCs w:val="28"/>
+              <w:sz w:val="22"/>
               <w:lang w:val="es-ES"/>
             </w:rPr>
-            <w:lastRenderedPageBreak/>
             <w:fldChar w:fldCharType="end"/>
           </w:r>
         </w:p>
       </w:sdtContent>
     </w:sdt>
-    <w:p>
-      <w:pPr>
-        <w:pStyle w:val="TDC1"/>
-      </w:pPr>
-      <w:r>
-        <w:br w:type="page"/>
-      </w:r>
-    </w:p>
-    <w:p>
-      <w:pPr>
-        <w:sectPr>
-          <w:footerReference w:type="default" r:id="rId12"/>
-          <w:pgSz w:w="12240" w:h="15840"/>
-          <w:pgMar w:top="1701" w:right="1134" w:bottom="1134" w:left="1134" w:header="709" w:footer="709" w:gutter="0"/>
-          <w:cols w:space="708"/>
-          <w:docGrid w:linePitch="360"/>
-        </w:sectPr>
-      </w:pPr>
-    </w:p>
     <w:p>
       <w:pPr>
         <w:pStyle w:val="Titulosgenerales"/>
@@ -2673,7 +2823,13 @@
     </w:p>
     <w:p>
       <w:r>
-        <w:t>Cada paso requerido para lograr el diseño de los controles de seguridad cuenta con una triada de elementos constitutivos:</w:t>
+        <w:t>Cada paso requerido para lograr el diseño de los controles de seguridad cuenta con una tr</w:t>
+      </w:r>
+      <w:r>
+        <w:t>í</w:t>
+      </w:r>
+      <w:r>
+        <w:t>ada de elementos constitutivos:</w:t>
       </w:r>
     </w:p>
     <w:p>
@@ -2701,7 +2857,21 @@
         <w:rPr>
           <w:lang w:val="es-419" w:eastAsia="es-CO"/>
         </w:rPr>
-        <w:t>Se entiende como una entrada aquel o aquellos elementos ya existentes que serán de gran utilidad para instalar el paso. Se trata de elementos que ya tiene la organización en su haber y en su quehacer y que favorecen la instauración de cualquiera de los cinco pasos para cumplir con el diseño del plan de controles de seguridad.</w:t>
+        <w:t xml:space="preserve">Se entiende como una entrada aquel o aquellos elementos ya existentes que serán de gran utilidad para instalar el paso. Se trata de elementos que ya tiene la organización en su haber y en su quehacer y que </w:t>
+      </w:r>
+      <w:r>
+        <w:rPr>
+          <w:b/>
+          <w:bCs/>
+          <w:lang w:val="es-419" w:eastAsia="es-CO"/>
+        </w:rPr>
+        <w:t>favorecen la instauración de cualquiera de los cinco pasos</w:t>
+      </w:r>
+      <w:r>
+        <w:rPr>
+          <w:lang w:val="es-419" w:eastAsia="es-CO"/>
+        </w:rPr>
+        <w:t xml:space="preserve"> para cumplir con el diseño del plan de controles de seguridad.</w:t>
       </w:r>
     </w:p>
     <w:p>
@@ -2770,7 +2940,35 @@
         <w:rPr>
           <w:lang w:val="es-419" w:eastAsia="es-CO"/>
         </w:rPr>
-        <w:t>Los pasos que se siguen para el diseño de los controles de seguridad, además de estar estructurados y orientados por las entradas y las salidas, requieren el cumplimiento de algunas acciones o actividades, según el paso, que darán sentido, cumplimiento y efectividad a cada paso y, en consecuencia, a los controles.</w:t>
+        <w:t xml:space="preserve">Los pasos que se siguen para el diseño de los controles de seguridad, además de estar estructurados y orientados por las </w:t>
+      </w:r>
+      <w:r>
+        <w:rPr>
+          <w:b/>
+          <w:bCs/>
+          <w:lang w:val="es-419" w:eastAsia="es-CO"/>
+        </w:rPr>
+        <w:t>entradas</w:t>
+      </w:r>
+      <w:r>
+        <w:rPr>
+          <w:lang w:val="es-419" w:eastAsia="es-CO"/>
+        </w:rPr>
+        <w:t xml:space="preserve"> y las </w:t>
+      </w:r>
+      <w:r>
+        <w:rPr>
+          <w:b/>
+          <w:bCs/>
+          <w:lang w:val="es-419" w:eastAsia="es-CO"/>
+        </w:rPr>
+        <w:t>salidas</w:t>
+      </w:r>
+      <w:r>
+        <w:rPr>
+          <w:lang w:val="es-419" w:eastAsia="es-CO"/>
+        </w:rPr>
+        <w:t>, requieren el cumplimiento de algunas acciones o actividades, según el paso, que darán sentido, cumplimiento y efectividad a cada paso y, en consecuencia, a los controles.</w:t>
       </w:r>
     </w:p>
     <w:p>
@@ -3018,7 +3216,21 @@
         <w:rPr>
           <w:lang w:val="es-419" w:eastAsia="es-CO"/>
         </w:rPr>
-        <w:t>Se trata del segundo de los pasos para cumplir con el diseño de los controles de seguridad dentro de la organización y, con él, se han de tener en cuenta los objetivos establecidos para trazar e implementar la estrategia de seguridad de la información, con el debido cumplimiento de los criterios establecidos por la normativa. No olvide que la norma vigente y sobre la cual estamos haciendo énfasis en este componente formativo es la ISO/IEC 27001-2013.</w:t>
+        <w:t xml:space="preserve">Se trata del segundo de los pasos para cumplir con el diseño de los controles de seguridad dentro de la organización y, con él, se han de tener en cuenta los objetivos establecidos para trazar e implementar la estrategia de seguridad de la información, con el debido cumplimiento de los criterios establecidos por la normativa. No olvide que la norma vigente y sobre la cual estamos haciendo énfasis en este componente formativo es la </w:t>
+      </w:r>
+      <w:r>
+        <w:rPr>
+          <w:b/>
+          <w:bCs/>
+          <w:lang w:val="es-419" w:eastAsia="es-CO"/>
+        </w:rPr>
+        <w:t>ISO/IEC 27001-2013</w:t>
+      </w:r>
+      <w:r>
+        <w:rPr>
+          <w:lang w:val="es-419" w:eastAsia="es-CO"/>
+        </w:rPr>
+        <w:t>.</w:t>
       </w:r>
     </w:p>
     <w:p>
@@ -3547,7 +3759,12 @@
       </w:r>
     </w:p>
     <w:p>
-      <w:hyperlink r:id="rId13" w:history="1">
+      <w:pPr>
+        <w:rPr>
+          <w:rStyle w:val="Hipervnculo"/>
+        </w:rPr>
+      </w:pPr>
+      <w:hyperlink r:id="rId12" w:history="1">
         <w:r>
           <w:rPr>
             <w:rStyle w:val="Hipervnculo"/>
@@ -3557,23 +3774,66 @@
       </w:hyperlink>
     </w:p>
     <w:p>
-      <w:hyperlink r:id="rId14" w:history="1">
+      <w:pPr>
+        <w:rPr>
+          <w:lang w:val="en-US"/>
+        </w:rPr>
+      </w:pPr>
+      <w:hyperlink r:id="rId13" w:history="1">
         <w:r>
           <w:rPr>
             <w:rStyle w:val="Hipervnculo"/>
           </w:rPr>
-          <w:t>https://www.globalsuitesolutions.com/es/que-es-modelo-coso/</w:t>
+          <w:t xml:space="preserve">¿Qué es el modelo COSO? </w:t>
+        </w:r>
+        <w:r>
+          <w:rPr>
+            <w:rStyle w:val="Hipervnculo"/>
+            <w:lang w:val="en-US"/>
+          </w:rPr>
+          <w:t xml:space="preserve">| </w:t>
+        </w:r>
+        <w:proofErr w:type="spellStart"/>
+        <w:r>
+          <w:rPr>
+            <w:rStyle w:val="Hipervnculo"/>
+            <w:lang w:val="en-US"/>
+          </w:rPr>
+          <w:t>GlobalSuite</w:t>
+        </w:r>
+        <w:proofErr w:type="spellEnd"/>
+        <w:r>
+          <w:rPr>
+            <w:rStyle w:val="Hipervnculo"/>
+            <w:lang w:val="en-US"/>
+          </w:rPr>
+          <w:t xml:space="preserve"> Solutions</w:t>
         </w:r>
       </w:hyperlink>
     </w:p>
-    <w:p/>
+    <w:p>
+      <w:pPr>
+        <w:rPr>
+          <w:color w:val="1F3864" w:themeColor="accent1" w:themeShade="80"/>
+          <w:u w:val="single"/>
+          <w:lang w:val="en-US"/>
+        </w:rPr>
+      </w:pPr>
+      <w:r>
+        <w:rPr>
+          <w:rStyle w:val="Hipervnculo"/>
+          <w:lang w:val="en-US"/>
+        </w:rPr>
+        <w:lastRenderedPageBreak/>
+        <w:t>https://www.globalbit.co/2019/07/22/modelo-cmmi-calidad-y-buenas-practicas-en-el-desarrollo-de-software/</w:t>
+      </w:r>
+    </w:p>
     <w:p>
       <w:pPr>
         <w:pStyle w:val="Ttulo2"/>
       </w:pPr>
       <w:bookmarkStart w:id="8" w:name="_Toc150943242"/>
       <w:r>
-        <w:lastRenderedPageBreak/>
         <w:t>Paso cuatro: determinación del nivel de riesgo aceptable</w:t>
       </w:r>
       <w:bookmarkEnd w:id="8"/>
@@ -3756,9 +4016,16 @@
         </w:numPr>
       </w:pPr>
       <w:r>
-        <w:t>Estrategia actualizada y/o ajustada de la seguridad de la Información.</w:t>
-      </w:r>
-    </w:p>
+        <w:t xml:space="preserve">Estrategia actualizada y/o ajustada de la seguridad de la </w:t>
+      </w:r>
+      <w:r>
+        <w:t>i</w:t>
+      </w:r>
+      <w:r>
+        <w:t>nformación.</w:t>
+      </w:r>
+    </w:p>
+    <w:p/>
     <w:p>
       <w:pPr>
         <w:pStyle w:val="Prrafodelista"/>
@@ -3776,6 +4043,7 @@
           <w:b/>
           <w:bCs/>
         </w:rPr>
+        <w:lastRenderedPageBreak/>
         <w:t>Actividades</w:t>
       </w:r>
     </w:p>
@@ -3800,7 +4068,6 @@
         </w:numPr>
       </w:pPr>
       <w:r>
-        <w:lastRenderedPageBreak/>
         <w:t>Establecer el nivel de riesgo aceptable para la seguridad digital: con base en este nivel de riesgo es posible, entonces, realizar la gestión de todos los riesgos que se asocian con el proceso de seguridad digital o de información.</w:t>
       </w:r>
     </w:p>
@@ -3898,7 +4165,19 @@
         <w:rPr>
           <w:lang w:val="es-419" w:eastAsia="es-CO"/>
         </w:rPr>
-        <w:t>Los objetivos establecidos en la estrategia, la situación o estado actual del proceso de seguridad digital, la situación o estado deseados del proceso de seguridad digital y, desde luego, los activos de Información.</w:t>
+        <w:t>Son entradas de la definición y ejecución del plan de acción</w:t>
+      </w:r>
+      <w:r>
+        <w:rPr>
+          <w:lang w:val="es-419" w:eastAsia="es-CO"/>
+        </w:rPr>
+        <w:t>: l</w:t>
+      </w:r>
+      <w:r>
+        <w:rPr>
+          <w:lang w:val="es-419" w:eastAsia="es-CO"/>
+        </w:rPr>
+        <w:t>os objetivos establecidos en la estrategia, la situación o estado actual del proceso de seguridad digital, la situación o estado deseados del proceso de seguridad digital y, desde luego, los activos de Información.</w:t>
       </w:r>
     </w:p>
     <w:p>
@@ -3961,14 +4240,7 @@
         <w:rPr>
           <w:lang w:val="es-419" w:eastAsia="es-CO"/>
         </w:rPr>
-        <w:t xml:space="preserve"> de la instauración de la seguridad digital, por medio de la </w:t>
-      </w:r>
-      <w:r>
-        <w:rPr>
-          <w:lang w:val="es-419" w:eastAsia="es-CO"/>
-        </w:rPr>
-        <w:lastRenderedPageBreak/>
-        <w:t>cual se da prevalencia al conjunto de iniciativas por aplicar para clausurar la brecha y lograr el nivel o estado deseado.</w:t>
+        <w:t xml:space="preserve"> de la instauración de la seguridad digital, por medio de la cual se da prevalencia al conjunto de iniciativas por aplicar para clausurar la brecha y lograr el nivel o estado deseado.</w:t>
       </w:r>
     </w:p>
     <w:p>
@@ -4086,7 +4358,17 @@
         <w:ind w:left="2149" w:firstLine="0"/>
       </w:pPr>
       <w:r>
-        <w:t>La actividad “Identificar limitaciones” supone que estas pueden ser:</w:t>
+        <w:t xml:space="preserve">La actividad </w:t>
+      </w:r>
+      <w:r>
+        <w:rPr>
+          <w:b/>
+          <w:bCs/>
+        </w:rPr>
+        <w:t>“Identificar limitaciones”</w:t>
+      </w:r>
+      <w:r>
+        <w:t xml:space="preserve"> supone que estas pueden ser:</w:t>
       </w:r>
     </w:p>
     <w:p>
@@ -4194,6 +4476,7 @@
         </w:numPr>
       </w:pPr>
       <w:r>
+        <w:lastRenderedPageBreak/>
         <w:t>Físicas</w:t>
       </w:r>
     </w:p>
@@ -4221,7 +4504,6 @@
       </w:pPr>
       <w:bookmarkStart w:id="10" w:name="_Toc150943244"/>
       <w:r>
-        <w:lastRenderedPageBreak/>
         <w:t>Controles: características</w:t>
       </w:r>
       <w:bookmarkEnd w:id="10"/>
@@ -4351,17 +4633,22 @@
         <w:rPr>
           <w:lang w:val="es-419" w:eastAsia="es-CO"/>
         </w:rPr>
-        <w:t>a corrección de errores se presume como una acción necesaria cuando la prevención y la detección no han sido suficientes o no se han aplicado con el cuidado justo y pertinente. La corrección de los errores, siempre ofrecerá la posibilidad de generar mecanismos o acciones de prevención para nuevos riesgos o errores potenciales.</w:t>
-      </w:r>
-    </w:p>
-    <w:p/>
+        <w:t xml:space="preserve">a corrección de errores se presume como una acción necesaria cuando la prevención y la detección no han sido suficientes o no se han aplicado con el cuidado justo y pertinente. La </w:t>
+      </w:r>
+      <w:r>
+        <w:rPr>
+          <w:lang w:val="es-419" w:eastAsia="es-CO"/>
+        </w:rPr>
+        <w:lastRenderedPageBreak/>
+        <w:t>corrección de los errores, siempre ofrecerá la posibilidad de generar mecanismos o acciones de prevención para nuevos riesgos o errores potenciales.</w:t>
+      </w:r>
+    </w:p>
     <w:p>
       <w:pPr>
         <w:pStyle w:val="Ttulo1"/>
       </w:pPr>
       <w:bookmarkStart w:id="11" w:name="_Toc150943245"/>
       <w:r>
-        <w:lastRenderedPageBreak/>
         <w:t>Recomendaciones importantes sobre controles</w:t>
       </w:r>
       <w:bookmarkEnd w:id="11"/>
@@ -4376,7 +4663,35 @@
         <w:rPr>
           <w:lang w:val="es-419" w:eastAsia="es-CO"/>
         </w:rPr>
-        <w:t>Después de identificar el “estado actual” y el “estado deseado” del proceso de seguridad digital, se requiere analizar la brecha actual entre los dos estados, determinando la brecha por cerrar con la implementación de la estrategia.</w:t>
+        <w:t xml:space="preserve">Después de identificar el </w:t>
+      </w:r>
+      <w:r>
+        <w:rPr>
+          <w:b/>
+          <w:bCs/>
+          <w:lang w:val="es-419" w:eastAsia="es-CO"/>
+        </w:rPr>
+        <w:t>“estado actual”</w:t>
+      </w:r>
+      <w:r>
+        <w:rPr>
+          <w:lang w:val="es-419" w:eastAsia="es-CO"/>
+        </w:rPr>
+        <w:t xml:space="preserve"> y el </w:t>
+      </w:r>
+      <w:r>
+        <w:rPr>
+          <w:b/>
+          <w:bCs/>
+          <w:lang w:val="es-419" w:eastAsia="es-CO"/>
+        </w:rPr>
+        <w:t>“estado deseado”</w:t>
+      </w:r>
+      <w:r>
+        <w:rPr>
+          <w:lang w:val="es-419" w:eastAsia="es-CO"/>
+        </w:rPr>
+        <w:t xml:space="preserve"> del proceso de seguridad digital, se requiere analizar la brecha actual entre los dos estados, determinando la brecha por cerrar con la implementación de la estrategia.</w:t>
       </w:r>
     </w:p>
     <w:p>
@@ -4482,7 +4797,6 @@
         <w:t>Realizar un programa constante de sensibilización y capacitación en seguridad digital que posibilite implementar y adoptar, por todos los miembros de la organización, una estrategia eficaz.</w:t>
       </w:r>
     </w:p>
-    <w:p/>
     <w:p>
       <w:pPr>
         <w:pStyle w:val="Ttulo1"/>
@@ -4503,20 +4817,26 @@
         <w:rPr>
           <w:lang w:val="es-419" w:eastAsia="es-CO"/>
         </w:rPr>
-        <w:t>La documentación ha sido determinada por la FID (Federación Internacional de Información y Documentación) como “la colección, recopilación, almacenamiento, clasificación, selección, difusión, y utilización de todo tipo de información, cualquiera que sea su soporte”.</w:t>
-      </w:r>
-    </w:p>
-    <w:p>
-      <w:pPr>
-        <w:rPr>
-          <w:lang w:val="es-419" w:eastAsia="es-CO"/>
-        </w:rPr>
-      </w:pPr>
+        <w:t xml:space="preserve">La documentación ha sido determinada por la FID (Federación Internacional de Información y Documentación) como “la colección, recopilación, almacenamiento, </w:t>
+      </w:r>
       <w:r>
         <w:rPr>
           <w:lang w:val="es-419" w:eastAsia="es-CO"/>
         </w:rPr>
         <w:lastRenderedPageBreak/>
+        <w:t>clasificación, selección, difusión, y utilización de todo tipo de información, cualquiera que sea su soporte”.</w:t>
+      </w:r>
+    </w:p>
+    <w:p>
+      <w:pPr>
+        <w:rPr>
+          <w:lang w:val="es-419" w:eastAsia="es-CO"/>
+        </w:rPr>
+      </w:pPr>
+      <w:r>
+        <w:rPr>
+          <w:lang w:val="es-419" w:eastAsia="es-CO"/>
+        </w:rPr>
         <w:t>A</w:t>
       </w:r>
       <w:r>
@@ -4579,7 +4899,7 @@
                     <pic:cNvPicPr/>
                   </pic:nvPicPr>
                   <pic:blipFill>
-                    <a:blip r:embed="rId15"/>
+                    <a:blip r:embed="rId14"/>
                     <a:stretch>
                       <a:fillRect/>
                     </a:stretch>
@@ -4609,7 +4929,7 @@
           <w:bCs/>
         </w:rPr>
       </w:pPr>
-      <w:hyperlink r:id="rId16" w:history="1">
+      <w:hyperlink r:id="rId15" w:history="1">
         <w:r>
           <w:rPr>
             <w:rStyle w:val="Hipervnculo"/>
@@ -4684,21 +5004,14 @@
               <w:rPr>
                 <w:lang w:val="es-419" w:eastAsia="es-CO"/>
               </w:rPr>
-              <w:t xml:space="preserve">Es de vital importancia el procesamiento de la información encontrada, por medio de evidencias y hallazgos que se generan mediante el proceso del diseño de controles de ciberseguridad. Es decir, los distintos registros o herramientas documentales que no sólo orientan el </w:t>
-            </w:r>
-            <w:proofErr w:type="gramStart"/>
+              <w:t xml:space="preserve">Es de vital importancia el procesamiento de la información encontrada, por medio de evidencias y hallazgos que se generan mediante el proceso del diseño de </w:t>
+            </w:r>
             <w:r>
               <w:rPr>
                 <w:lang w:val="es-419" w:eastAsia="es-CO"/>
               </w:rPr>
-              <w:t>proceso</w:t>
-            </w:r>
-            <w:proofErr w:type="gramEnd"/>
-            <w:r>
-              <w:rPr>
-                <w:lang w:val="es-419" w:eastAsia="es-CO"/>
-              </w:rPr>
-              <w:t xml:space="preserve"> sino que lo soportan.</w:t>
+              <w:lastRenderedPageBreak/>
+              <w:t>controles de ciberseguridad. Es decir, los distintos registros o herramientas documentales que no sólo orientan el proceso sino que lo soportan.</w:t>
             </w:r>
           </w:p>
           <w:p>
@@ -4711,21 +5024,33 @@
               <w:rPr>
                 <w:lang w:val="es-419" w:eastAsia="es-CO"/>
               </w:rPr>
-              <w:lastRenderedPageBreak/>
               <w:t>Se identifican los siguientes tipos de documentación: ​</w:t>
             </w:r>
           </w:p>
           <w:p>
             <w:pPr>
+              <w:pStyle w:val="Prrafodelista"/>
+              <w:numPr>
+                <w:ilvl w:val="0"/>
+                <w:numId w:val="26"/>
+              </w:numPr>
               <w:rPr>
                 <w:lang w:val="es-419" w:eastAsia="es-CO"/>
               </w:rPr>
             </w:pPr>
             <w:r>
               <w:rPr>
+                <w:b/>
+                <w:bCs/>
                 <w:lang w:val="es-419" w:eastAsia="es-CO"/>
               </w:rPr>
-              <w:t>Formatos: Los formatos suministran evidencias objetivas del resultado alcanzado. Pueden encontrarse en medio escrito o magnético y se convierten en registros después de ser diligenciados.</w:t>
+              <w:t>Formatos:</w:t>
+            </w:r>
+            <w:r>
+              <w:rPr>
+                <w:lang w:val="es-419" w:eastAsia="es-CO"/>
+              </w:rPr>
+              <w:t xml:space="preserve"> Los formatos suministran evidencias objetivas del resultado alcanzado. Pueden encontrarse en medio escrito o magnético y se convierten en registros después de ser diligenciados.</w:t>
             </w:r>
           </w:p>
           <w:p>
@@ -4986,6 +5311,7 @@
               <w:rPr>
                 <w:lang w:val="es-419" w:eastAsia="es-CO"/>
               </w:rPr>
+              <w:lastRenderedPageBreak/>
               <w:t>​</w:t>
             </w:r>
           </w:p>
@@ -5113,10 +5439,6 @@
     <w:p>
       <w:pPr>
         <w:ind w:firstLine="0"/>
-      </w:pPr>
-    </w:p>
-    <w:p>
-      <w:pPr>
         <w:rPr>
           <w:lang w:val="es-419" w:eastAsia="es-CO"/>
         </w:rPr>
@@ -5643,10 +5965,10 @@
           <w:noProof/>
         </w:rPr>
         <w:drawing>
-          <wp:inline distT="0" distB="0" distL="0" distR="0" wp14:anchorId="22AE0790" wp14:editId="0964F2C9">
-            <wp:extent cx="4629150" cy="4619625"/>
-            <wp:effectExtent l="0" t="0" r="0" b="9525"/>
-            <wp:docPr id="2" name="Imagen 2"/>
+          <wp:inline distT="0" distB="0" distL="0" distR="0" wp14:anchorId="460D86E0" wp14:editId="0083AB16">
+            <wp:extent cx="6332220" cy="2600960"/>
+            <wp:effectExtent l="0" t="0" r="0" b="8890"/>
+            <wp:docPr id="1606070972" name="Imagen 1" descr="El esquema muestra la síntesis del componente formativo de Diseño y documentación de controles de ciberseguridad. "/>
             <wp:cNvGraphicFramePr>
               <a:graphicFrameLocks xmlns:a="http://schemas.openxmlformats.org/drawingml/2006/main" noChangeAspect="1"/>
             </wp:cNvGraphicFramePr>
@@ -5654,11 +5976,11 @@
               <a:graphicData uri="http://schemas.openxmlformats.org/drawingml/2006/picture">
                 <pic:pic xmlns:pic="http://schemas.openxmlformats.org/drawingml/2006/picture">
                   <pic:nvPicPr>
-                    <pic:cNvPr id="1" name=""/>
+                    <pic:cNvPr id="1606070972" name="Imagen 1" descr="El esquema muestra la síntesis del componente formativo de Diseño y documentación de controles de ciberseguridad. "/>
                     <pic:cNvPicPr/>
                   </pic:nvPicPr>
                   <pic:blipFill>
-                    <a:blip r:embed="rId17"/>
+                    <a:blip r:embed="rId16"/>
                     <a:stretch>
                       <a:fillRect/>
                     </a:stretch>
@@ -5666,7 +5988,7 @@
                   <pic:spPr>
                     <a:xfrm>
                       <a:off x="0" y="0"/>
-                      <a:ext cx="4629150" cy="4619625"/>
+                      <a:ext cx="6332220" cy="2600960"/>
                     </a:xfrm>
                     <a:prstGeom prst="rect">
                       <a:avLst/>
@@ -5678,6 +6000,27 @@
           </wp:inline>
         </w:drawing>
       </w:r>
+    </w:p>
+    <w:p>
+      <w:pPr>
+        <w:rPr>
+          <w:lang w:val="es-419" w:eastAsia="es-CO"/>
+        </w:rPr>
+      </w:pPr>
+    </w:p>
+    <w:p>
+      <w:pPr>
+        <w:rPr>
+          <w:lang w:val="es-419" w:eastAsia="es-CO"/>
+        </w:rPr>
+      </w:pPr>
+    </w:p>
+    <w:p>
+      <w:pPr>
+        <w:rPr>
+          <w:lang w:val="es-419" w:eastAsia="es-CO"/>
+        </w:rPr>
+      </w:pPr>
     </w:p>
     <w:p>
       <w:pPr>
@@ -5865,7 +6208,7 @@
             <w:pPr>
               <w:pStyle w:val="TextoTablas"/>
             </w:pPr>
-            <w:hyperlink r:id="rId18" w:history="1">
+            <w:hyperlink r:id="rId17" w:history="1">
               <w:r>
                 <w:rPr>
                   <w:rStyle w:val="Hipervnculo"/>
@@ -5904,156 +6247,116 @@
           <w:p>
             <w:pPr>
               <w:pStyle w:val="TextoTablas"/>
+              <w:rPr>
+                <w:lang w:val="en-US"/>
+              </w:rPr>
             </w:pPr>
             <w:r>
-              <w:t xml:space="preserve">Organización Internacional de Normalización [ISO]. (2013). </w:t>
-            </w:r>
-            <w:proofErr w:type="spellStart"/>
+              <w:t xml:space="preserve">Organización Internacional de Normalización [ISO]. </w:t>
+            </w:r>
+            <w:r>
+              <w:rPr>
+                <w:lang w:val="en-US"/>
+              </w:rPr>
+              <w:t xml:space="preserve">(2013). </w:t>
+            </w:r>
             <w:r>
               <w:rPr>
                 <w:i/>
                 <w:iCs/>
-              </w:rPr>
-              <w:t>Information</w:t>
-            </w:r>
-            <w:proofErr w:type="spellEnd"/>
+                <w:lang w:val="en-US"/>
+              </w:rPr>
+              <w:t xml:space="preserve">Information Technology – Security Techniques – Code of Practices for Information Security Controls </w:t>
+            </w:r>
+            <w:r>
+              <w:rPr>
+                <w:lang w:val="en-US"/>
+              </w:rPr>
+              <w:t xml:space="preserve">(ISO 27002:2013). </w:t>
+            </w:r>
+          </w:p>
+        </w:tc>
+        <w:tc>
+          <w:tcPr>
+            <w:tcW w:w="2268" w:type="dxa"/>
+          </w:tcPr>
+          <w:p>
+            <w:pPr>
+              <w:pStyle w:val="TextoTablas"/>
+            </w:pPr>
+            <w:r>
+              <w:t>Norma técnica</w:t>
+            </w:r>
+          </w:p>
+        </w:tc>
+        <w:tc>
+          <w:tcPr>
+            <w:tcW w:w="2879" w:type="dxa"/>
+          </w:tcPr>
+          <w:p>
+            <w:pPr>
+              <w:pStyle w:val="TextoTablas"/>
+            </w:pPr>
+            <w:hyperlink r:id="rId18" w:history="1">
+              <w:r>
+                <w:rPr>
+                  <w:rStyle w:val="Hipervnculo"/>
+                </w:rPr>
+                <w:t>https://www.iso27000.es/assets/files/ControlesISO27002-2013.pdf</w:t>
+              </w:r>
+            </w:hyperlink>
+            <w:r>
+              <w:t xml:space="preserve"> </w:t>
+            </w:r>
+          </w:p>
+        </w:tc>
+      </w:tr>
+      <w:tr>
+        <w:trPr>
+          <w:cnfStyle w:val="000000100000" w:firstRow="0" w:lastRow="0" w:firstColumn="0" w:lastColumn="0" w:oddVBand="0" w:evenVBand="0" w:oddHBand="1" w:evenHBand="0" w:firstRowFirstColumn="0" w:firstRowLastColumn="0" w:lastRowFirstColumn="0" w:lastRowLastColumn="0"/>
+        </w:trPr>
+        <w:tc>
+          <w:tcPr>
+            <w:tcW w:w="1980" w:type="dxa"/>
+          </w:tcPr>
+          <w:p>
+            <w:pPr>
+              <w:pStyle w:val="TextoTablas"/>
+            </w:pPr>
+            <w:r>
+              <w:t>6.</w:t>
+            </w:r>
+            <w:r>
+              <w:t xml:space="preserve"> </w:t>
+            </w:r>
+            <w:r>
+              <w:t>Generalidades de los activos de información</w:t>
+            </w:r>
+          </w:p>
+        </w:tc>
+        <w:tc>
+          <w:tcPr>
+            <w:tcW w:w="2835" w:type="dxa"/>
+          </w:tcPr>
+          <w:p>
+            <w:pPr>
+              <w:pStyle w:val="TextoTablas"/>
+            </w:pPr>
+            <w:r>
+              <w:t xml:space="preserve">Organización Internacional de Normalización [ISO]. (2013). </w:t>
+            </w:r>
             <w:r>
               <w:rPr>
                 <w:i/>
                 <w:iCs/>
               </w:rPr>
-              <w:t xml:space="preserve"> </w:t>
-            </w:r>
-            <w:proofErr w:type="spellStart"/>
-            <w:r>
-              <w:rPr>
-                <w:i/>
-                <w:iCs/>
-              </w:rPr>
-              <w:t>Technology</w:t>
-            </w:r>
-            <w:proofErr w:type="spellEnd"/>
-            <w:r>
-              <w:rPr>
-                <w:i/>
-                <w:iCs/>
-              </w:rPr>
-              <w:t xml:space="preserve"> – Security </w:t>
-            </w:r>
-            <w:proofErr w:type="spellStart"/>
-            <w:r>
-              <w:rPr>
-                <w:i/>
-                <w:iCs/>
-              </w:rPr>
-              <w:t>Techniques</w:t>
-            </w:r>
-            <w:proofErr w:type="spellEnd"/>
-            <w:r>
-              <w:rPr>
-                <w:i/>
-                <w:iCs/>
-              </w:rPr>
-              <w:t xml:space="preserve"> – </w:t>
-            </w:r>
-            <w:proofErr w:type="spellStart"/>
-            <w:r>
-              <w:rPr>
-                <w:i/>
-                <w:iCs/>
-              </w:rPr>
-              <w:t>Code</w:t>
-            </w:r>
-            <w:proofErr w:type="spellEnd"/>
-            <w:r>
-              <w:rPr>
-                <w:i/>
-                <w:iCs/>
-              </w:rPr>
-              <w:t xml:space="preserve"> </w:t>
-            </w:r>
-            <w:proofErr w:type="spellStart"/>
-            <w:r>
-              <w:rPr>
-                <w:i/>
-                <w:iCs/>
-              </w:rPr>
-              <w:t>of</w:t>
-            </w:r>
-            <w:proofErr w:type="spellEnd"/>
-            <w:r>
-              <w:rPr>
-                <w:i/>
-                <w:iCs/>
-              </w:rPr>
-              <w:t xml:space="preserve"> </w:t>
-            </w:r>
-            <w:proofErr w:type="spellStart"/>
-            <w:r>
-              <w:rPr>
-                <w:i/>
-                <w:iCs/>
-              </w:rPr>
-              <w:t>Practices</w:t>
-            </w:r>
-            <w:proofErr w:type="spellEnd"/>
-            <w:r>
-              <w:rPr>
-                <w:i/>
-                <w:iCs/>
-              </w:rPr>
-              <w:t xml:space="preserve"> </w:t>
-            </w:r>
-            <w:proofErr w:type="spellStart"/>
-            <w:r>
-              <w:rPr>
-                <w:i/>
-                <w:iCs/>
-              </w:rPr>
-              <w:t>for</w:t>
-            </w:r>
-            <w:proofErr w:type="spellEnd"/>
-            <w:r>
-              <w:rPr>
-                <w:i/>
-                <w:iCs/>
-              </w:rPr>
-              <w:t xml:space="preserve"> </w:t>
-            </w:r>
-            <w:proofErr w:type="spellStart"/>
-            <w:r>
-              <w:rPr>
-                <w:i/>
-                <w:iCs/>
-              </w:rPr>
-              <w:t>Information</w:t>
-            </w:r>
-            <w:proofErr w:type="spellEnd"/>
-            <w:r>
-              <w:rPr>
-                <w:i/>
-                <w:iCs/>
-              </w:rPr>
-              <w:t xml:space="preserve"> Security </w:t>
-            </w:r>
-            <w:proofErr w:type="spellStart"/>
-            <w:r>
-              <w:rPr>
-                <w:i/>
-                <w:iCs/>
-              </w:rPr>
-              <w:t>Controls</w:t>
-            </w:r>
-            <w:proofErr w:type="spellEnd"/>
-            <w:r>
-              <w:rPr>
-                <w:i/>
-                <w:iCs/>
-              </w:rPr>
-              <w:t xml:space="preserve"> </w:t>
-            </w:r>
-            <w:r>
-              <w:t xml:space="preserve">(ISO 27002:2013). </w:t>
+              <w:t>Seguridad de la información, ciberseguridad y protección de la privacidad</w:t>
+            </w:r>
+            <w:r>
+              <w:t xml:space="preserve">. </w:t>
+            </w:r>
+            <w:r>
+              <w:t>(ISO 27001:2013)</w:t>
             </w:r>
           </w:p>
         </w:tc>
@@ -6083,90 +6386,6 @@
                 <w:rPr>
                   <w:rStyle w:val="Hipervnculo"/>
                 </w:rPr>
-                <w:t>https://www.iso27000.es/assets/files/ControlesISO27002-2013.pdf</w:t>
-              </w:r>
-            </w:hyperlink>
-            <w:r>
-              <w:t xml:space="preserve"> </w:t>
-            </w:r>
-          </w:p>
-        </w:tc>
-      </w:tr>
-      <w:tr>
-        <w:trPr>
-          <w:cnfStyle w:val="000000100000" w:firstRow="0" w:lastRow="0" w:firstColumn="0" w:lastColumn="0" w:oddVBand="0" w:evenVBand="0" w:oddHBand="1" w:evenHBand="0" w:firstRowFirstColumn="0" w:firstRowLastColumn="0" w:lastRowFirstColumn="0" w:lastRowLastColumn="0"/>
-        </w:trPr>
-        <w:tc>
-          <w:tcPr>
-            <w:tcW w:w="1980" w:type="dxa"/>
-          </w:tcPr>
-          <w:p>
-            <w:pPr>
-              <w:pStyle w:val="TextoTablas"/>
-            </w:pPr>
-            <w:r>
-              <w:t>6.</w:t>
-            </w:r>
-            <w:r>
-              <w:t xml:space="preserve"> </w:t>
-            </w:r>
-            <w:r>
-              <w:t>Generalidades de los activos de información</w:t>
-            </w:r>
-          </w:p>
-        </w:tc>
-        <w:tc>
-          <w:tcPr>
-            <w:tcW w:w="2835" w:type="dxa"/>
-          </w:tcPr>
-          <w:p>
-            <w:pPr>
-              <w:pStyle w:val="TextoTablas"/>
-            </w:pPr>
-            <w:r>
-              <w:t xml:space="preserve">Organización Internacional de Normalización [ISO]. (2013). </w:t>
-            </w:r>
-            <w:r>
-              <w:rPr>
-                <w:i/>
-                <w:iCs/>
-              </w:rPr>
-              <w:t>Seguridad de la información, ciberseguridad y protección de la privacidad</w:t>
-            </w:r>
-            <w:r>
-              <w:t xml:space="preserve">. </w:t>
-            </w:r>
-            <w:r>
-              <w:t>(ISO 27001:2013)</w:t>
-            </w:r>
-          </w:p>
-        </w:tc>
-        <w:tc>
-          <w:tcPr>
-            <w:tcW w:w="2268" w:type="dxa"/>
-          </w:tcPr>
-          <w:p>
-            <w:pPr>
-              <w:pStyle w:val="TextoTablas"/>
-            </w:pPr>
-            <w:r>
-              <w:t>Norma técnica</w:t>
-            </w:r>
-          </w:p>
-        </w:tc>
-        <w:tc>
-          <w:tcPr>
-            <w:tcW w:w="2879" w:type="dxa"/>
-          </w:tcPr>
-          <w:p>
-            <w:pPr>
-              <w:pStyle w:val="TextoTablas"/>
-            </w:pPr>
-            <w:hyperlink r:id="rId20" w:history="1">
-              <w:r>
-                <w:rPr>
-                  <w:rStyle w:val="Hipervnculo"/>
-                </w:rPr>
                 <w:t>https://normaiso27001.es/</w:t>
               </w:r>
             </w:hyperlink>
@@ -6380,9 +6599,19 @@
     </w:p>
     <w:p>
       <w:r>
-        <w:t xml:space="preserve">Consejo Nacional de Política Económica y Social. (2011). Lineamientos de políticas para Ciberseguridad y Ciberdefensa (CONPES 3701). </w:t>
-      </w:r>
-      <w:hyperlink r:id="rId21" w:history="1">
+        <w:t xml:space="preserve">Consejo Nacional de Política Económica y Social. (2011). </w:t>
+      </w:r>
+      <w:r>
+        <w:rPr>
+          <w:i/>
+          <w:iCs/>
+        </w:rPr>
+        <w:t xml:space="preserve">Lineamientos de políticas para Ciberseguridad y Ciberdefensa </w:t>
+      </w:r>
+      <w:r>
+        <w:t xml:space="preserve">(CONPES 3701). </w:t>
+      </w:r>
+      <w:hyperlink r:id="rId20" w:history="1">
         <w:r>
           <w:rPr>
             <w:rStyle w:val="Hipervnculo"/>
@@ -6396,14 +6625,34 @@
     </w:p>
     <w:p>
       <w:r>
-        <w:t xml:space="preserve">EcuRed. (s. f.). Documentación. https://www.ecured.cu/Documentaci%C3%B3n </w:t>
-      </w:r>
-    </w:p>
-    <w:p>
-      <w:r>
-        <w:t xml:space="preserve">Ministerio de Hacienda y Administraciones Públicas. (2013). MAGERIT – versión 3.0. Metodología de Análisis y Gestión de Riesgos de los Sistemas de Información. </w:t>
-      </w:r>
-      <w:hyperlink r:id="rId22" w:history="1">
+        <w:t>EcuRed. (s. f.).</w:t>
+      </w:r>
+      <w:r>
+        <w:rPr>
+          <w:i/>
+          <w:iCs/>
+        </w:rPr>
+        <w:t xml:space="preserve"> Documentación</w:t>
+      </w:r>
+      <w:r>
+        <w:t xml:space="preserve">. https://www.ecured.cu/Documentaci%C3%B3n </w:t>
+      </w:r>
+    </w:p>
+    <w:p>
+      <w:r>
+        <w:t xml:space="preserve">Ministerio de Hacienda y Administraciones Públicas. (2013). MAGERIT – </w:t>
+      </w:r>
+      <w:r>
+        <w:rPr>
+          <w:i/>
+          <w:iCs/>
+        </w:rPr>
+        <w:t>versión 3.0. Metodología de Análisis y Gestión de Riesgos de los Sistemas de Información</w:t>
+      </w:r>
+      <w:r>
+        <w:t xml:space="preserve">. </w:t>
+      </w:r>
+      <w:hyperlink r:id="rId21" w:history="1">
         <w:r>
           <w:rPr>
             <w:rStyle w:val="Hipervnculo"/>
@@ -6419,7 +6668,7 @@
       <w:r>
         <w:t xml:space="preserve">Ministerio de Tecnologías de la Información y las Comunicaciones. (2011). Modelo de Seguridad y Privacidad de la Información. </w:t>
       </w:r>
-      <w:hyperlink r:id="rId23" w:history="1">
+      <w:hyperlink r:id="rId22" w:history="1">
         <w:r>
           <w:rPr>
             <w:rStyle w:val="Hipervnculo"/>
@@ -6595,23 +6844,20 @@
               <w:pStyle w:val="TextoTablas"/>
               <w:rPr>
                 <w:rFonts w:asciiTheme="minorHAnsi" w:hAnsiTheme="minorHAnsi" w:cstheme="minorHAnsi"/>
-                <w:sz w:val="28"/>
-                <w:szCs w:val="28"/>
+                <w:szCs w:val="24"/>
               </w:rPr>
             </w:pPr>
             <w:r>
               <w:rPr>
                 <w:rFonts w:asciiTheme="minorHAnsi" w:hAnsiTheme="minorHAnsi" w:cstheme="minorHAnsi"/>
-                <w:sz w:val="28"/>
-                <w:szCs w:val="28"/>
+                <w:szCs w:val="24"/>
               </w:rPr>
               <w:t xml:space="preserve">Claudia Patricia </w:t>
             </w:r>
             <w:r>
               <w:rPr>
                 <w:rFonts w:asciiTheme="minorHAnsi" w:hAnsiTheme="minorHAnsi" w:cstheme="minorHAnsi"/>
-                <w:sz w:val="28"/>
-                <w:szCs w:val="28"/>
+                <w:szCs w:val="24"/>
               </w:rPr>
               <w:t>Aristizábal</w:t>
             </w:r>
@@ -6626,15 +6872,13 @@
               <w:pStyle w:val="TextoTablas"/>
               <w:rPr>
                 <w:rFonts w:asciiTheme="minorHAnsi" w:hAnsiTheme="minorHAnsi" w:cstheme="minorHAnsi"/>
-                <w:sz w:val="28"/>
-                <w:szCs w:val="28"/>
+                <w:szCs w:val="24"/>
               </w:rPr>
             </w:pPr>
             <w:r>
               <w:rPr>
                 <w:rFonts w:asciiTheme="minorHAnsi" w:hAnsiTheme="minorHAnsi" w:cstheme="minorHAnsi"/>
-                <w:sz w:val="28"/>
-                <w:szCs w:val="28"/>
+                <w:szCs w:val="24"/>
               </w:rPr>
               <w:t>Líder del equipo</w:t>
             </w:r>
@@ -6649,15 +6893,13 @@
               <w:pStyle w:val="TextoTablas"/>
               <w:rPr>
                 <w:rFonts w:asciiTheme="minorHAnsi" w:hAnsiTheme="minorHAnsi" w:cstheme="minorHAnsi"/>
-                <w:sz w:val="28"/>
-                <w:szCs w:val="28"/>
+                <w:szCs w:val="24"/>
               </w:rPr>
             </w:pPr>
             <w:r>
               <w:rPr>
                 <w:rFonts w:asciiTheme="minorHAnsi" w:hAnsiTheme="minorHAnsi" w:cstheme="minorHAnsi"/>
-                <w:sz w:val="28"/>
-                <w:szCs w:val="28"/>
+                <w:szCs w:val="24"/>
               </w:rPr>
               <w:t>Dirección General</w:t>
             </w:r>
@@ -6674,18 +6916,25 @@
               <w:pStyle w:val="TextoTablas"/>
               <w:rPr>
                 <w:rFonts w:asciiTheme="minorHAnsi" w:hAnsiTheme="minorHAnsi" w:cstheme="minorHAnsi"/>
-                <w:sz w:val="28"/>
-                <w:szCs w:val="28"/>
+                <w:szCs w:val="24"/>
               </w:rPr>
             </w:pPr>
             <w:r>
               <w:rPr>
                 <w:rFonts w:asciiTheme="minorHAnsi" w:hAnsiTheme="minorHAnsi" w:cstheme="minorHAnsi"/>
-                <w:sz w:val="28"/>
-                <w:szCs w:val="28"/>
-              </w:rPr>
-              <w:t>Liliana Victoria Morales Gualdrón</w:t>
-            </w:r>
+                <w:szCs w:val="24"/>
+              </w:rPr>
+              <w:t xml:space="preserve">Liliana Victoria Morales </w:t>
+            </w:r>
+            <w:proofErr w:type="spellStart"/>
+            <w:r>
+              <w:rPr>
+                <w:rFonts w:asciiTheme="minorHAnsi" w:hAnsiTheme="minorHAnsi" w:cstheme="minorHAnsi"/>
+                <w:szCs w:val="24"/>
+              </w:rPr>
+              <w:t>Gualdrón</w:t>
+            </w:r>
+            <w:proofErr w:type="spellEnd"/>
           </w:p>
         </w:tc>
         <w:tc>
@@ -6697,15 +6946,13 @@
               <w:pStyle w:val="TextoTablas"/>
               <w:rPr>
                 <w:rFonts w:asciiTheme="minorHAnsi" w:hAnsiTheme="minorHAnsi" w:cstheme="minorHAnsi"/>
-                <w:sz w:val="28"/>
-                <w:szCs w:val="28"/>
+                <w:szCs w:val="24"/>
               </w:rPr>
             </w:pPr>
             <w:r>
               <w:rPr>
                 <w:rFonts w:asciiTheme="minorHAnsi" w:hAnsiTheme="minorHAnsi" w:cstheme="minorHAnsi"/>
-                <w:sz w:val="28"/>
-                <w:szCs w:val="28"/>
+                <w:szCs w:val="24"/>
               </w:rPr>
               <w:t>Responsable de línea de producción</w:t>
             </w:r>
@@ -6720,31 +6967,20 @@
               <w:pStyle w:val="TextoTablas"/>
               <w:rPr>
                 <w:rFonts w:asciiTheme="minorHAnsi" w:hAnsiTheme="minorHAnsi" w:cstheme="minorHAnsi"/>
-                <w:sz w:val="28"/>
-                <w:szCs w:val="28"/>
+                <w:szCs w:val="24"/>
               </w:rPr>
             </w:pPr>
             <w:r>
               <w:rPr>
                 <w:rFonts w:asciiTheme="minorHAnsi" w:hAnsiTheme="minorHAnsi" w:cstheme="minorHAnsi"/>
-                <w:sz w:val="28"/>
-                <w:szCs w:val="28"/>
-              </w:rPr>
-              <w:t xml:space="preserve">Regional Distrito Capital </w:t>
+                <w:szCs w:val="24"/>
+              </w:rPr>
+              <w:t xml:space="preserve">Regional Distrito Capital - </w:t>
             </w:r>
             <w:r>
               <w:rPr>
                 <w:rFonts w:asciiTheme="minorHAnsi" w:hAnsiTheme="minorHAnsi" w:cstheme="minorHAnsi"/>
-                <w:sz w:val="28"/>
-                <w:szCs w:val="28"/>
-              </w:rPr>
-              <w:t xml:space="preserve">- </w:t>
-            </w:r>
-            <w:r>
-              <w:rPr>
-                <w:rFonts w:asciiTheme="minorHAnsi" w:hAnsiTheme="minorHAnsi" w:cstheme="minorHAnsi"/>
-                <w:sz w:val="28"/>
-                <w:szCs w:val="28"/>
+                <w:szCs w:val="24"/>
               </w:rPr>
               <w:t>Centro de Gestión de Mercados, Logística y Tecnologías de la Información</w:t>
             </w:r>
@@ -6763,16 +6999,11 @@
             <w:pPr>
               <w:pStyle w:val="TextoTablas"/>
               <w:rPr>
-                <w:rFonts w:asciiTheme="minorHAnsi" w:hAnsiTheme="minorHAnsi" w:cstheme="minorHAnsi"/>
                 <w:sz w:val="28"/>
                 <w:szCs w:val="28"/>
               </w:rPr>
             </w:pPr>
             <w:r>
-              <w:rPr>
-                <w:sz w:val="28"/>
-                <w:szCs w:val="28"/>
-              </w:rPr>
               <w:t>Rafael Neftalí Lizcano Reyes</w:t>
             </w:r>
           </w:p>
@@ -6785,17 +7016,12 @@
             <w:pPr>
               <w:pStyle w:val="TextoTablas"/>
               <w:rPr>
-                <w:rFonts w:asciiTheme="minorHAnsi" w:hAnsiTheme="minorHAnsi" w:cstheme="minorHAnsi"/>
                 <w:sz w:val="28"/>
                 <w:szCs w:val="28"/>
               </w:rPr>
             </w:pPr>
             <w:r>
-              <w:rPr>
-                <w:sz w:val="28"/>
-                <w:szCs w:val="28"/>
-              </w:rPr>
-              <w:t>Asesor metodológico y pedagógico</w:t>
+              <w:t>Asesoría metodológica y pedagógica</w:t>
             </w:r>
           </w:p>
         </w:tc>
@@ -6807,30 +7033,20 @@
             <w:pPr>
               <w:pStyle w:val="TextoTablas"/>
               <w:rPr>
-                <w:rFonts w:asciiTheme="minorHAnsi" w:hAnsiTheme="minorHAnsi" w:cstheme="minorHAnsi"/>
                 <w:sz w:val="28"/>
                 <w:szCs w:val="28"/>
               </w:rPr>
             </w:pPr>
             <w:r>
-              <w:rPr>
-                <w:sz w:val="28"/>
-                <w:szCs w:val="28"/>
-              </w:rPr>
               <w:t>Regional Santander</w:t>
             </w:r>
             <w:r>
-              <w:rPr>
-                <w:sz w:val="28"/>
-                <w:szCs w:val="28"/>
-              </w:rPr>
-              <w:t xml:space="preserve"> - </w:t>
-            </w:r>
-            <w:r>
-              <w:rPr>
-                <w:sz w:val="28"/>
-                <w:szCs w:val="28"/>
-              </w:rPr>
+              <w:t xml:space="preserve"> </w:t>
+            </w:r>
+            <w:r>
+              <w:t>-</w:t>
+            </w:r>
+            <w:r>
               <w:t xml:space="preserve">Centro Industrial del Diseño y la Manufactura </w:t>
             </w:r>
           </w:p>
@@ -6851,10 +7067,6 @@
               </w:rPr>
             </w:pPr>
             <w:r>
-              <w:rPr>
-                <w:sz w:val="28"/>
-                <w:szCs w:val="28"/>
-              </w:rPr>
               <w:t>Pablo Cesar Pardo Ortiz</w:t>
             </w:r>
           </w:p>
@@ -6873,10 +7085,6 @@
               </w:rPr>
             </w:pPr>
             <w:r>
-              <w:rPr>
-                <w:sz w:val="28"/>
-                <w:szCs w:val="28"/>
-              </w:rPr>
               <w:t>Experto temático</w:t>
             </w:r>
           </w:p>
@@ -6895,24 +7103,15 @@
               </w:rPr>
             </w:pPr>
             <w:r>
-              <w:rPr>
-                <w:sz w:val="28"/>
-                <w:szCs w:val="28"/>
-              </w:rPr>
-              <w:t xml:space="preserve">Regional Cauca </w:t>
-            </w:r>
-            <w:r>
-              <w:rPr>
-                <w:sz w:val="28"/>
-                <w:szCs w:val="28"/>
-              </w:rPr>
-              <w:t xml:space="preserve">- </w:t>
-            </w:r>
-            <w:r>
-              <w:rPr>
-                <w:sz w:val="28"/>
-                <w:szCs w:val="28"/>
-              </w:rPr>
+              <w:t>Regional Cauca</w:t>
+            </w:r>
+            <w:r>
+              <w:t xml:space="preserve"> </w:t>
+            </w:r>
+            <w:r>
+              <w:t>-</w:t>
+            </w:r>
+            <w:r>
               <w:t xml:space="preserve">Centro de Teleinformática y Producción Industrial </w:t>
             </w:r>
           </w:p>
@@ -6936,10 +7135,6 @@
               </w:rPr>
             </w:pPr>
             <w:r>
-              <w:rPr>
-                <w:sz w:val="28"/>
-                <w:szCs w:val="28"/>
-              </w:rPr>
               <w:t>Fabián Leonardo Correa Díaz</w:t>
             </w:r>
           </w:p>
@@ -6958,10 +7153,6 @@
               </w:rPr>
             </w:pPr>
             <w:r>
-              <w:rPr>
-                <w:sz w:val="28"/>
-                <w:szCs w:val="28"/>
-              </w:rPr>
               <w:t>Diseñador instruccional</w:t>
             </w:r>
           </w:p>
@@ -6980,11 +7171,13 @@
               </w:rPr>
             </w:pPr>
             <w:r>
-              <w:rPr>
-                <w:sz w:val="28"/>
-                <w:szCs w:val="28"/>
-              </w:rPr>
-              <w:t>Regional Tolima - Centro agropecuario La Granja</w:t>
+              <w:t>Regional Tolima</w:t>
+            </w:r>
+            <w:r>
+              <w:t>-</w:t>
+            </w:r>
+            <w:r>
+              <w:t xml:space="preserve"> Centro agropecuario La Granja </w:t>
             </w:r>
           </w:p>
         </w:tc>
@@ -6998,16 +7191,11 @@
             <w:pPr>
               <w:pStyle w:val="TextoTablas"/>
               <w:rPr>
-                <w:rFonts w:asciiTheme="minorHAnsi" w:hAnsiTheme="minorHAnsi" w:cstheme="minorHAnsi"/>
                 <w:sz w:val="28"/>
                 <w:szCs w:val="28"/>
               </w:rPr>
             </w:pPr>
             <w:r>
-              <w:rPr>
-                <w:sz w:val="28"/>
-                <w:szCs w:val="28"/>
-              </w:rPr>
               <w:t>Andrés Felipe Velandia Espitia</w:t>
             </w:r>
           </w:p>
@@ -7020,17 +7208,12 @@
             <w:pPr>
               <w:pStyle w:val="TextoTablas"/>
               <w:rPr>
-                <w:rFonts w:asciiTheme="minorHAnsi" w:hAnsiTheme="minorHAnsi" w:cstheme="minorHAnsi"/>
                 <w:sz w:val="28"/>
                 <w:szCs w:val="28"/>
               </w:rPr>
             </w:pPr>
             <w:r>
-              <w:rPr>
-                <w:sz w:val="28"/>
-                <w:szCs w:val="28"/>
-              </w:rPr>
-              <w:t>Revisor metodológico y pedagógico</w:t>
+              <w:t>Asesoría metodológica y pedagógica</w:t>
             </w:r>
           </w:p>
         </w:tc>
@@ -7042,17 +7225,21 @@
             <w:pPr>
               <w:pStyle w:val="TextoTablas"/>
               <w:rPr>
-                <w:rFonts w:asciiTheme="minorHAnsi" w:hAnsiTheme="minorHAnsi" w:cstheme="minorHAnsi"/>
                 <w:sz w:val="28"/>
                 <w:szCs w:val="28"/>
               </w:rPr>
             </w:pPr>
             <w:r>
-              <w:rPr>
-                <w:sz w:val="28"/>
-                <w:szCs w:val="28"/>
-              </w:rPr>
-              <w:t>Regional Distrito Capital – Centro de Diseño y Metrología</w:t>
+              <w:t>Regional Distrito Capital</w:t>
+            </w:r>
+            <w:r>
+              <w:t xml:space="preserve"> </w:t>
+            </w:r>
+            <w:r>
+              <w:t>-</w:t>
+            </w:r>
+            <w:r>
+              <w:t>Centro de Diseño y Metrología</w:t>
             </w:r>
           </w:p>
         </w:tc>
@@ -7075,10 +7262,6 @@
               </w:rPr>
             </w:pPr>
             <w:r>
-              <w:rPr>
-                <w:sz w:val="28"/>
-                <w:szCs w:val="28"/>
-              </w:rPr>
               <w:t>Darío González</w:t>
             </w:r>
           </w:p>
@@ -7097,10 +7280,6 @@
               </w:rPr>
             </w:pPr>
             <w:r>
-              <w:rPr>
-                <w:sz w:val="28"/>
-                <w:szCs w:val="28"/>
-              </w:rPr>
               <w:t>Corrección de estilo</w:t>
             </w:r>
           </w:p>
@@ -7119,11 +7298,16 @@
               </w:rPr>
             </w:pPr>
             <w:r>
-              <w:rPr>
-                <w:sz w:val="28"/>
-                <w:szCs w:val="28"/>
-              </w:rPr>
-              <w:t>Regional Tolima – Centro Agropecuario La Granja</w:t>
+              <w:t>Regional Tolima</w:t>
+            </w:r>
+            <w:r>
+              <w:t xml:space="preserve"> </w:t>
+            </w:r>
+            <w:r>
+              <w:t>-</w:t>
+            </w:r>
+            <w:r>
+              <w:t xml:space="preserve">Centro agropecuario La Granja </w:t>
             </w:r>
           </w:p>
         </w:tc>
@@ -7143,11 +7327,7 @@
               </w:rPr>
             </w:pPr>
             <w:r>
-              <w:rPr>
-                <w:sz w:val="28"/>
-                <w:szCs w:val="28"/>
-              </w:rPr>
-              <w:t>Francisco José Lizcano Reyes</w:t>
+              <w:t>Gloria Amparo López Escudero</w:t>
             </w:r>
           </w:p>
         </w:tc>
@@ -7165,11 +7345,7 @@
               </w:rPr>
             </w:pPr>
             <w:r>
-              <w:rPr>
-                <w:sz w:val="28"/>
-                <w:szCs w:val="28"/>
-              </w:rPr>
-              <w:t>Responsable equipo</w:t>
+              <w:t>Adecuación instruccional-2023</w:t>
             </w:r>
           </w:p>
         </w:tc>
@@ -7187,25 +7363,16 @@
               </w:rPr>
             </w:pPr>
             <w:r>
-              <w:rPr>
-                <w:sz w:val="28"/>
-                <w:szCs w:val="28"/>
-              </w:rPr>
-              <w:t xml:space="preserve">Regional Santander </w:t>
-            </w:r>
-            <w:r>
-              <w:rPr>
-                <w:sz w:val="28"/>
-                <w:szCs w:val="28"/>
-              </w:rPr>
-              <w:t xml:space="preserve">- </w:t>
-            </w:r>
-            <w:r>
-              <w:rPr>
-                <w:sz w:val="28"/>
-                <w:szCs w:val="28"/>
-              </w:rPr>
-              <w:t xml:space="preserve">Centro Industrial del Diseño y la Manufactura </w:t>
+              <w:t>Regional Distrito Capital</w:t>
+            </w:r>
+            <w:r>
+              <w:t xml:space="preserve"> </w:t>
+            </w:r>
+            <w:r>
+              <w:t>-</w:t>
+            </w:r>
+            <w:r>
+              <w:t xml:space="preserve">Centro de Gestión de Mercados, Logística y Tecnologías de la Información </w:t>
             </w:r>
           </w:p>
         </w:tc>
@@ -7228,11 +7395,7 @@
               </w:rPr>
             </w:pPr>
             <w:r>
-              <w:rPr>
-                <w:sz w:val="28"/>
-                <w:szCs w:val="28"/>
-              </w:rPr>
-              <w:t>Leyson Fabian Castaño Pérez</w:t>
+              <w:t>Alix Cecilia Chinchilla Rueda</w:t>
             </w:r>
           </w:p>
         </w:tc>
@@ -7250,11 +7413,7 @@
               </w:rPr>
             </w:pPr>
             <w:r>
-              <w:rPr>
-                <w:sz w:val="28"/>
-                <w:szCs w:val="28"/>
-              </w:rPr>
-              <w:t>Soporte organizacional</w:t>
+              <w:t>Metodología para la formación virtual-2023</w:t>
             </w:r>
           </w:p>
         </w:tc>
@@ -7272,25 +7431,16 @@
               </w:rPr>
             </w:pPr>
             <w:r>
-              <w:rPr>
-                <w:sz w:val="28"/>
-                <w:szCs w:val="28"/>
-              </w:rPr>
-              <w:t xml:space="preserve">Regional Tolima </w:t>
-            </w:r>
-            <w:r>
-              <w:rPr>
-                <w:sz w:val="28"/>
-                <w:szCs w:val="28"/>
-              </w:rPr>
-              <w:t xml:space="preserve">- </w:t>
-            </w:r>
-            <w:r>
-              <w:rPr>
-                <w:sz w:val="28"/>
-                <w:szCs w:val="28"/>
-              </w:rPr>
-              <w:t>Centro de Comercio y Servicios</w:t>
+              <w:t>Regional Distrito Capital</w:t>
+            </w:r>
+            <w:r>
+              <w:t>-</w:t>
+            </w:r>
+            <w:r>
+              <w:t xml:space="preserve"> </w:t>
+            </w:r>
+            <w:r>
+              <w:t xml:space="preserve">Centro de Gestión de Mercados, Logística y Tecnologías de la Información </w:t>
             </w:r>
           </w:p>
         </w:tc>
@@ -7310,11 +7460,6 @@
               </w:rPr>
             </w:pPr>
             <w:r>
-              <w:rPr>
-                <w:sz w:val="28"/>
-                <w:szCs w:val="28"/>
-              </w:rPr>
-              <w:lastRenderedPageBreak/>
               <w:t>Carlos Julián Ramírez Benítez</w:t>
             </w:r>
           </w:p>
@@ -7333,10 +7478,6 @@
               </w:rPr>
             </w:pPr>
             <w:r>
-              <w:rPr>
-                <w:sz w:val="28"/>
-                <w:szCs w:val="28"/>
-              </w:rPr>
               <w:t>Diseño web</w:t>
             </w:r>
           </w:p>
@@ -7355,25 +7496,16 @@
               </w:rPr>
             </w:pPr>
             <w:r>
-              <w:rPr>
-                <w:sz w:val="28"/>
-                <w:szCs w:val="28"/>
-              </w:rPr>
-              <w:t xml:space="preserve">Regional Santander </w:t>
-            </w:r>
-            <w:r>
-              <w:rPr>
-                <w:sz w:val="28"/>
-                <w:szCs w:val="28"/>
-              </w:rPr>
-              <w:t xml:space="preserve">- </w:t>
-            </w:r>
-            <w:r>
-              <w:rPr>
-                <w:sz w:val="28"/>
-                <w:szCs w:val="28"/>
-              </w:rPr>
-              <w:t>Centro Industrial del Diseño y la Manufactura</w:t>
+              <w:t>Regional Santander</w:t>
+            </w:r>
+            <w:r>
+              <w:t xml:space="preserve"> </w:t>
+            </w:r>
+            <w:r>
+              <w:t>-</w:t>
+            </w:r>
+            <w:r>
+              <w:t xml:space="preserve">Centro Industrial del Diseño y la Manufactura </w:t>
             </w:r>
           </w:p>
         </w:tc>
@@ -7396,10 +7528,6 @@
               </w:rPr>
             </w:pPr>
             <w:r>
-              <w:rPr>
-                <w:sz w:val="28"/>
-                <w:szCs w:val="28"/>
-              </w:rPr>
               <w:t>Luis Jesús Pérez Madariaga</w:t>
             </w:r>
           </w:p>
@@ -7418,19 +7546,11 @@
               </w:rPr>
             </w:pPr>
             <w:r>
-              <w:rPr>
-                <w:sz w:val="28"/>
-                <w:szCs w:val="28"/>
-              </w:rPr>
-              <w:t xml:space="preserve">Desarrollo </w:t>
+              <w:t>Desarrollo Front-</w:t>
             </w:r>
             <w:proofErr w:type="spellStart"/>
             <w:r>
-              <w:rPr>
-                <w:sz w:val="28"/>
-                <w:szCs w:val="28"/>
-              </w:rPr>
-              <w:t>front-end</w:t>
+              <w:t>end</w:t>
             </w:r>
             <w:proofErr w:type="spellEnd"/>
           </w:p>
@@ -7449,24 +7569,15 @@
               </w:rPr>
             </w:pPr>
             <w:r>
-              <w:rPr>
-                <w:sz w:val="28"/>
-                <w:szCs w:val="28"/>
-              </w:rPr>
-              <w:t xml:space="preserve">Regional Santander </w:t>
-            </w:r>
-            <w:r>
-              <w:rPr>
-                <w:sz w:val="28"/>
-                <w:szCs w:val="28"/>
-              </w:rPr>
-              <w:t xml:space="preserve">- </w:t>
-            </w:r>
-            <w:r>
-              <w:rPr>
-                <w:sz w:val="28"/>
-                <w:szCs w:val="28"/>
-              </w:rPr>
+              <w:t>Regional Santander</w:t>
+            </w:r>
+            <w:r>
+              <w:t xml:space="preserve"> </w:t>
+            </w:r>
+            <w:r>
+              <w:t>-</w:t>
+            </w:r>
+            <w:r>
               <w:t xml:space="preserve">Centro Industrial del Diseño y la Manufactura </w:t>
             </w:r>
           </w:p>
@@ -7487,10 +7598,7 @@
               </w:rPr>
             </w:pPr>
             <w:r>
-              <w:rPr>
-                <w:sz w:val="28"/>
-                <w:szCs w:val="28"/>
-              </w:rPr>
+              <w:lastRenderedPageBreak/>
               <w:t>Ángela María Maldonado Jaime</w:t>
             </w:r>
           </w:p>
@@ -7509,10 +7617,6 @@
               </w:rPr>
             </w:pPr>
             <w:r>
-              <w:rPr>
-                <w:sz w:val="28"/>
-                <w:szCs w:val="28"/>
-              </w:rPr>
               <w:t>Producción audiovisual</w:t>
             </w:r>
           </w:p>
@@ -7531,24 +7635,15 @@
               </w:rPr>
             </w:pPr>
             <w:r>
-              <w:rPr>
-                <w:sz w:val="28"/>
-                <w:szCs w:val="28"/>
-              </w:rPr>
-              <w:t xml:space="preserve">Regional Santander </w:t>
-            </w:r>
-            <w:r>
-              <w:rPr>
-                <w:sz w:val="28"/>
-                <w:szCs w:val="28"/>
-              </w:rPr>
-              <w:t xml:space="preserve">- </w:t>
-            </w:r>
-            <w:r>
-              <w:rPr>
-                <w:sz w:val="28"/>
-                <w:szCs w:val="28"/>
-              </w:rPr>
+              <w:t>Regional Santander</w:t>
+            </w:r>
+            <w:r>
+              <w:t xml:space="preserve"> </w:t>
+            </w:r>
+            <w:r>
+              <w:t>-</w:t>
+            </w:r>
+            <w:r>
               <w:t xml:space="preserve">Centro Industrial del Diseño y la Manufactura </w:t>
             </w:r>
           </w:p>
@@ -7572,10 +7667,6 @@
               </w:rPr>
             </w:pPr>
             <w:r>
-              <w:rPr>
-                <w:sz w:val="28"/>
-                <w:szCs w:val="28"/>
-              </w:rPr>
               <w:t>Arnulfo Beltrán Mojica</w:t>
             </w:r>
           </w:p>
@@ -7594,10 +7685,6 @@
               </w:rPr>
             </w:pPr>
             <w:r>
-              <w:rPr>
-                <w:sz w:val="28"/>
-                <w:szCs w:val="28"/>
-              </w:rPr>
               <w:t>Producción audiovisual</w:t>
             </w:r>
           </w:p>
@@ -7616,24 +7703,15 @@
               </w:rPr>
             </w:pPr>
             <w:r>
-              <w:rPr>
-                <w:sz w:val="28"/>
-                <w:szCs w:val="28"/>
-              </w:rPr>
-              <w:t xml:space="preserve">Regional Santander </w:t>
-            </w:r>
-            <w:r>
-              <w:rPr>
-                <w:sz w:val="28"/>
-                <w:szCs w:val="28"/>
-              </w:rPr>
-              <w:t xml:space="preserve">- </w:t>
-            </w:r>
-            <w:r>
-              <w:rPr>
-                <w:sz w:val="28"/>
-                <w:szCs w:val="28"/>
-              </w:rPr>
+              <w:t>Regional Santander</w:t>
+            </w:r>
+            <w:r>
+              <w:t xml:space="preserve"> </w:t>
+            </w:r>
+            <w:r>
+              <w:t>-</w:t>
+            </w:r>
+            <w:r>
               <w:t xml:space="preserve">Centro Industrial del Diseño y la Manufactura </w:t>
             </w:r>
           </w:p>
@@ -7654,10 +7732,6 @@
               </w:rPr>
             </w:pPr>
             <w:r>
-              <w:rPr>
-                <w:sz w:val="28"/>
-                <w:szCs w:val="28"/>
-              </w:rPr>
               <w:t>Camilo Andrés Bolaño Rey</w:t>
             </w:r>
           </w:p>
@@ -7676,10 +7750,6 @@
               </w:rPr>
             </w:pPr>
             <w:r>
-              <w:rPr>
-                <w:sz w:val="28"/>
-                <w:szCs w:val="28"/>
-              </w:rPr>
               <w:t>Producción audiovisual</w:t>
             </w:r>
           </w:p>
@@ -7698,24 +7768,15 @@
               </w:rPr>
             </w:pPr>
             <w:r>
-              <w:rPr>
-                <w:sz w:val="28"/>
-                <w:szCs w:val="28"/>
-              </w:rPr>
-              <w:t xml:space="preserve">Regional Santander </w:t>
-            </w:r>
-            <w:r>
-              <w:rPr>
-                <w:sz w:val="28"/>
-                <w:szCs w:val="28"/>
-              </w:rPr>
-              <w:t xml:space="preserve">- </w:t>
-            </w:r>
-            <w:r>
-              <w:rPr>
-                <w:sz w:val="28"/>
-                <w:szCs w:val="28"/>
-              </w:rPr>
+              <w:t>Regional Santander</w:t>
+            </w:r>
+            <w:r>
+              <w:t xml:space="preserve"> </w:t>
+            </w:r>
+            <w:r>
+              <w:t>-</w:t>
+            </w:r>
+            <w:r>
               <w:t xml:space="preserve">Centro Industrial del Diseño y la Manufactura </w:t>
             </w:r>
           </w:p>
@@ -7739,12 +7800,21 @@
               </w:rPr>
             </w:pPr>
             <w:r>
-              <w:rPr>
-                <w:sz w:val="28"/>
-                <w:szCs w:val="28"/>
-              </w:rPr>
-              <w:t>Gilberto Junior Rodríguez Rodríguez</w:t>
-            </w:r>
+              <w:t xml:space="preserve">Gilberto Junior </w:t>
+            </w:r>
+            <w:proofErr w:type="spellStart"/>
+            <w:r>
+              <w:t>Rodriguez</w:t>
+            </w:r>
+            <w:proofErr w:type="spellEnd"/>
+            <w:r>
+              <w:t xml:space="preserve"> </w:t>
+            </w:r>
+            <w:proofErr w:type="spellStart"/>
+            <w:r>
+              <w:t>Rodriguez</w:t>
+            </w:r>
+            <w:proofErr w:type="spellEnd"/>
           </w:p>
         </w:tc>
         <w:tc>
@@ -7761,10 +7831,6 @@
               </w:rPr>
             </w:pPr>
             <w:r>
-              <w:rPr>
-                <w:sz w:val="28"/>
-                <w:szCs w:val="28"/>
-              </w:rPr>
               <w:t>Producción audiovisual</w:t>
             </w:r>
           </w:p>
@@ -7783,25 +7849,16 @@
               </w:rPr>
             </w:pPr>
             <w:r>
-              <w:rPr>
-                <w:sz w:val="28"/>
-                <w:szCs w:val="28"/>
-              </w:rPr>
-              <w:t xml:space="preserve">Regional Santander </w:t>
-            </w:r>
-            <w:r>
-              <w:rPr>
-                <w:sz w:val="28"/>
-                <w:szCs w:val="28"/>
-              </w:rPr>
-              <w:t xml:space="preserve">- </w:t>
-            </w:r>
-            <w:r>
-              <w:rPr>
-                <w:sz w:val="28"/>
-                <w:szCs w:val="28"/>
-              </w:rPr>
-              <w:t xml:space="preserve">Centro Industrial del Diseño y la Manufactura </w:t>
+              <w:t>Regional Santander</w:t>
+            </w:r>
+            <w:r>
+              <w:t xml:space="preserve"> </w:t>
+            </w:r>
+            <w:r>
+              <w:t>-</w:t>
+            </w:r>
+            <w:r>
+              <w:t xml:space="preserve">Centro Industrial del Diseño y la Manufactura  </w:t>
             </w:r>
           </w:p>
         </w:tc>
@@ -7821,12 +7878,13 @@
               </w:rPr>
             </w:pPr>
             <w:r>
-              <w:rPr>
-                <w:sz w:val="28"/>
-                <w:szCs w:val="28"/>
-              </w:rPr>
-              <w:t>Wilson Andrés Arenales Cáceres</w:t>
-            </w:r>
+              <w:t xml:space="preserve">Wilson Andrés Arenales </w:t>
+            </w:r>
+            <w:proofErr w:type="spellStart"/>
+            <w:r>
+              <w:t>Caceres</w:t>
+            </w:r>
+            <w:proofErr w:type="spellEnd"/>
           </w:p>
         </w:tc>
         <w:tc>
@@ -7843,10 +7901,6 @@
               </w:rPr>
             </w:pPr>
             <w:r>
-              <w:rPr>
-                <w:sz w:val="28"/>
-                <w:szCs w:val="28"/>
-              </w:rPr>
               <w:t>Producción audiovisual</w:t>
             </w:r>
           </w:p>
@@ -7865,25 +7919,16 @@
               </w:rPr>
             </w:pPr>
             <w:r>
-              <w:rPr>
-                <w:sz w:val="28"/>
-                <w:szCs w:val="28"/>
-              </w:rPr>
-              <w:t xml:space="preserve">Regional Santander </w:t>
-            </w:r>
-            <w:r>
-              <w:rPr>
-                <w:sz w:val="28"/>
-                <w:szCs w:val="28"/>
-              </w:rPr>
-              <w:t xml:space="preserve">- </w:t>
-            </w:r>
-            <w:r>
-              <w:rPr>
-                <w:sz w:val="28"/>
-                <w:szCs w:val="28"/>
-              </w:rPr>
-              <w:t xml:space="preserve">Centro Industrial del Diseño y la Manufactura </w:t>
+              <w:t>Regional Santander</w:t>
+            </w:r>
+            <w:r>
+              <w:t xml:space="preserve"> </w:t>
+            </w:r>
+            <w:r>
+              <w:t>-</w:t>
+            </w:r>
+            <w:r>
+              <w:t xml:space="preserve">Centro Industrial del Diseño y la Manufactura  </w:t>
             </w:r>
           </w:p>
         </w:tc>
@@ -7905,12 +7950,21 @@
                 <w:szCs w:val="28"/>
               </w:rPr>
             </w:pPr>
-            <w:r>
-              <w:rPr>
-                <w:sz w:val="28"/>
-                <w:szCs w:val="28"/>
-              </w:rPr>
-              <w:t>Zuleidy María Ruiz Torres</w:t>
+            <w:proofErr w:type="spellStart"/>
+            <w:r>
+              <w:t>Zuleidy</w:t>
+            </w:r>
+            <w:proofErr w:type="spellEnd"/>
+            <w:r>
+              <w:t xml:space="preserve"> </w:t>
+            </w:r>
+            <w:proofErr w:type="spellStart"/>
+            <w:r>
+              <w:t>Maria</w:t>
+            </w:r>
+            <w:proofErr w:type="spellEnd"/>
+            <w:r>
+              <w:t xml:space="preserve"> Ruiz Torres</w:t>
             </w:r>
           </w:p>
         </w:tc>
@@ -7928,10 +7982,6 @@
               </w:rPr>
             </w:pPr>
             <w:r>
-              <w:rPr>
-                <w:sz w:val="28"/>
-                <w:szCs w:val="28"/>
-              </w:rPr>
               <w:t>Producción audiovisual</w:t>
             </w:r>
           </w:p>
@@ -7950,25 +8000,16 @@
               </w:rPr>
             </w:pPr>
             <w:r>
-              <w:rPr>
-                <w:sz w:val="28"/>
-                <w:szCs w:val="28"/>
-              </w:rPr>
-              <w:t xml:space="preserve">Regional Tolima </w:t>
-            </w:r>
-            <w:r>
-              <w:rPr>
-                <w:sz w:val="28"/>
-                <w:szCs w:val="28"/>
-              </w:rPr>
-              <w:t xml:space="preserve">- </w:t>
-            </w:r>
-            <w:r>
-              <w:rPr>
-                <w:sz w:val="28"/>
-                <w:szCs w:val="28"/>
-              </w:rPr>
-              <w:t xml:space="preserve">Centro de Comercio y Servicios  </w:t>
+              <w:t>Regional Tolima</w:t>
+            </w:r>
+            <w:r>
+              <w:t xml:space="preserve"> </w:t>
+            </w:r>
+            <w:r>
+              <w:t>-</w:t>
+            </w:r>
+            <w:r>
+              <w:t xml:space="preserve">Centro de Comercio y Servicios </w:t>
             </w:r>
           </w:p>
         </w:tc>
@@ -7987,12 +8028,13 @@
                 <w:szCs w:val="28"/>
               </w:rPr>
             </w:pPr>
-            <w:r>
-              <w:rPr>
-                <w:sz w:val="28"/>
-                <w:szCs w:val="28"/>
-              </w:rPr>
-              <w:t>Yenny Patricia Ulloa Villamizar</w:t>
+            <w:proofErr w:type="spellStart"/>
+            <w:r>
+              <w:t>Yenny</w:t>
+            </w:r>
+            <w:proofErr w:type="spellEnd"/>
+            <w:r>
+              <w:t xml:space="preserve"> Patricia Ulloa Villamizar</w:t>
             </w:r>
           </w:p>
         </w:tc>
@@ -8010,10 +8052,6 @@
               </w:rPr>
             </w:pPr>
             <w:r>
-              <w:rPr>
-                <w:sz w:val="28"/>
-                <w:szCs w:val="28"/>
-              </w:rPr>
               <w:t>Validación de diseño y contenido</w:t>
             </w:r>
           </w:p>
@@ -8032,24 +8070,15 @@
               </w:rPr>
             </w:pPr>
             <w:r>
-              <w:rPr>
-                <w:sz w:val="28"/>
-                <w:szCs w:val="28"/>
-              </w:rPr>
-              <w:t xml:space="preserve">Regional Santander </w:t>
-            </w:r>
-            <w:r>
-              <w:rPr>
-                <w:sz w:val="28"/>
-                <w:szCs w:val="28"/>
-              </w:rPr>
-              <w:t xml:space="preserve">- </w:t>
-            </w:r>
-            <w:r>
-              <w:rPr>
-                <w:sz w:val="28"/>
-                <w:szCs w:val="28"/>
-              </w:rPr>
+              <w:t>Regional Santander</w:t>
+            </w:r>
+            <w:r>
+              <w:t xml:space="preserve"> </w:t>
+            </w:r>
+            <w:r>
+              <w:t>-</w:t>
+            </w:r>
+            <w:r>
               <w:t xml:space="preserve">Centro Industrial del Diseño y la Manufactura </w:t>
             </w:r>
           </w:p>
@@ -8072,13 +8101,13 @@
                 <w:szCs w:val="28"/>
               </w:rPr>
             </w:pPr>
-            <w:r>
-              <w:rPr>
-                <w:sz w:val="28"/>
-                <w:szCs w:val="28"/>
-              </w:rPr>
-              <w:lastRenderedPageBreak/>
-              <w:t>Milady Tatiana Villamil Castellanos</w:t>
+            <w:proofErr w:type="spellStart"/>
+            <w:r>
+              <w:t>Jhon</w:t>
+            </w:r>
+            <w:proofErr w:type="spellEnd"/>
+            <w:r>
+              <w:t xml:space="preserve"> Jairo Urueta Álvarez</w:t>
             </w:r>
           </w:p>
         </w:tc>
@@ -8096,11 +8125,7 @@
               </w:rPr>
             </w:pPr>
             <w:r>
-              <w:rPr>
-                <w:sz w:val="28"/>
-                <w:szCs w:val="28"/>
-              </w:rPr>
-              <w:t>Validación y vinculación en plataforma LMS</w:t>
+              <w:t>Desarrollo Fullstack-2023</w:t>
             </w:r>
           </w:p>
         </w:tc>
@@ -8118,25 +8143,388 @@
               </w:rPr>
             </w:pPr>
             <w:r>
-              <w:rPr>
+              <w:t>Regional Distrito Capital</w:t>
+            </w:r>
+            <w:r>
+              <w:t xml:space="preserve"> </w:t>
+            </w:r>
+            <w:r>
+              <w:t>-</w:t>
+            </w:r>
+            <w:r>
+              <w:t xml:space="preserve">Centro de Gestión de Mercados, Logística y Tecnologías de la Información </w:t>
+            </w:r>
+          </w:p>
+        </w:tc>
+      </w:tr>
+      <w:tr>
+        <w:tc>
+          <w:tcPr>
+            <w:tcW w:w="2830" w:type="dxa"/>
+          </w:tcPr>
+          <w:p>
+            <w:pPr>
+              <w:pStyle w:val="TextoTablas"/>
+              <w:rPr>
+                <w:rFonts w:asciiTheme="minorHAnsi" w:hAnsiTheme="minorHAnsi" w:cstheme="minorHAnsi"/>
                 <w:sz w:val="28"/>
                 <w:szCs w:val="28"/>
               </w:rPr>
-              <w:t xml:space="preserve">Regional Tolima </w:t>
-            </w:r>
-            <w:r>
-              <w:rPr>
+            </w:pPr>
+            <w:r>
+              <w:t>Manuel Felipe Echavarría Orozco</w:t>
+            </w:r>
+          </w:p>
+        </w:tc>
+        <w:tc>
+          <w:tcPr>
+            <w:tcW w:w="3261" w:type="dxa"/>
+          </w:tcPr>
+          <w:p>
+            <w:pPr>
+              <w:pStyle w:val="TextoTablas"/>
+              <w:rPr>
+                <w:rFonts w:asciiTheme="minorHAnsi" w:hAnsiTheme="minorHAnsi" w:cstheme="minorHAnsi"/>
                 <w:sz w:val="28"/>
                 <w:szCs w:val="28"/>
               </w:rPr>
-              <w:t xml:space="preserve">- </w:t>
-            </w:r>
-            <w:r>
-              <w:rPr>
+            </w:pPr>
+            <w:r>
+              <w:t>Desarrollo Fullstack-2023</w:t>
+            </w:r>
+          </w:p>
+        </w:tc>
+        <w:tc>
+          <w:tcPr>
+            <w:tcW w:w="3969" w:type="dxa"/>
+          </w:tcPr>
+          <w:p>
+            <w:pPr>
+              <w:pStyle w:val="TextoTablas"/>
+              <w:rPr>
+                <w:rFonts w:asciiTheme="minorHAnsi" w:hAnsiTheme="minorHAnsi" w:cstheme="minorHAnsi"/>
                 <w:sz w:val="28"/>
                 <w:szCs w:val="28"/>
               </w:rPr>
-              <w:t xml:space="preserve">Centro de Comercio y Servicios </w:t>
+            </w:pPr>
+            <w:r>
+              <w:t>Regional Distrito Capital</w:t>
+            </w:r>
+            <w:r>
+              <w:t xml:space="preserve"> </w:t>
+            </w:r>
+            <w:r>
+              <w:t>-</w:t>
+            </w:r>
+            <w:r>
+              <w:t xml:space="preserve">Centro de Gestión de Mercados, Logística y Tecnologías de la Información </w:t>
+            </w:r>
+          </w:p>
+        </w:tc>
+      </w:tr>
+      <w:tr>
+        <w:trPr>
+          <w:cnfStyle w:val="000000100000" w:firstRow="0" w:lastRow="0" w:firstColumn="0" w:lastColumn="0" w:oddVBand="0" w:evenVBand="0" w:oddHBand="1" w:evenHBand="0" w:firstRowFirstColumn="0" w:firstRowLastColumn="0" w:lastRowFirstColumn="0" w:lastRowLastColumn="0"/>
+        </w:trPr>
+        <w:tc>
+          <w:tcPr>
+            <w:tcW w:w="2830" w:type="dxa"/>
+          </w:tcPr>
+          <w:p>
+            <w:pPr>
+              <w:pStyle w:val="TextoTablas"/>
+              <w:rPr>
+                <w:rFonts w:asciiTheme="minorHAnsi" w:hAnsiTheme="minorHAnsi" w:cstheme="minorHAnsi"/>
+                <w:sz w:val="28"/>
+                <w:szCs w:val="28"/>
+              </w:rPr>
+            </w:pPr>
+            <w:r>
+              <w:t>Carlos Julián Ramírez Benítez</w:t>
+            </w:r>
+          </w:p>
+        </w:tc>
+        <w:tc>
+          <w:tcPr>
+            <w:tcW w:w="3261" w:type="dxa"/>
+          </w:tcPr>
+          <w:p>
+            <w:pPr>
+              <w:pStyle w:val="TextoTablas"/>
+              <w:rPr>
+                <w:rFonts w:asciiTheme="minorHAnsi" w:hAnsiTheme="minorHAnsi" w:cstheme="minorHAnsi"/>
+                <w:sz w:val="28"/>
+                <w:szCs w:val="28"/>
+              </w:rPr>
+            </w:pPr>
+            <w:r>
+              <w:t>Diseño web</w:t>
+            </w:r>
+          </w:p>
+        </w:tc>
+        <w:tc>
+          <w:tcPr>
+            <w:tcW w:w="3969" w:type="dxa"/>
+          </w:tcPr>
+          <w:p>
+            <w:pPr>
+              <w:pStyle w:val="TextoTablas"/>
+              <w:rPr>
+                <w:rFonts w:asciiTheme="minorHAnsi" w:hAnsiTheme="minorHAnsi" w:cstheme="minorHAnsi"/>
+                <w:sz w:val="28"/>
+                <w:szCs w:val="28"/>
+              </w:rPr>
+            </w:pPr>
+            <w:r>
+              <w:t>Regional Santander</w:t>
+            </w:r>
+            <w:r>
+              <w:t xml:space="preserve"> </w:t>
+            </w:r>
+            <w:r>
+              <w:t>-</w:t>
+            </w:r>
+            <w:r>
+              <w:t xml:space="preserve">Centro Industrial del Diseño y la Manufactura </w:t>
+            </w:r>
+          </w:p>
+        </w:tc>
+      </w:tr>
+      <w:tr>
+        <w:tc>
+          <w:tcPr>
+            <w:tcW w:w="2830" w:type="dxa"/>
+          </w:tcPr>
+          <w:p>
+            <w:pPr>
+              <w:pStyle w:val="TextoTablas"/>
+              <w:rPr>
+                <w:rFonts w:asciiTheme="minorHAnsi" w:hAnsiTheme="minorHAnsi" w:cstheme="minorHAnsi"/>
+                <w:sz w:val="28"/>
+                <w:szCs w:val="28"/>
+              </w:rPr>
+            </w:pPr>
+            <w:r>
+              <w:t>Manuel Felipe Echavarría Orozco</w:t>
+            </w:r>
+          </w:p>
+        </w:tc>
+        <w:tc>
+          <w:tcPr>
+            <w:tcW w:w="3261" w:type="dxa"/>
+          </w:tcPr>
+          <w:p>
+            <w:pPr>
+              <w:pStyle w:val="TextoTablas"/>
+              <w:rPr>
+                <w:rFonts w:asciiTheme="minorHAnsi" w:hAnsiTheme="minorHAnsi" w:cstheme="minorHAnsi"/>
+                <w:sz w:val="28"/>
+                <w:szCs w:val="28"/>
+              </w:rPr>
+            </w:pPr>
+            <w:r>
+              <w:t>Desarrollo Fullstack-2023</w:t>
+            </w:r>
+          </w:p>
+        </w:tc>
+        <w:tc>
+          <w:tcPr>
+            <w:tcW w:w="3969" w:type="dxa"/>
+          </w:tcPr>
+          <w:p>
+            <w:pPr>
+              <w:pStyle w:val="TextoTablas"/>
+              <w:rPr>
+                <w:rFonts w:asciiTheme="minorHAnsi" w:hAnsiTheme="minorHAnsi" w:cstheme="minorHAnsi"/>
+                <w:sz w:val="28"/>
+                <w:szCs w:val="28"/>
+              </w:rPr>
+            </w:pPr>
+            <w:r>
+              <w:t>Regional Distrito Capital</w:t>
+            </w:r>
+            <w:r>
+              <w:t xml:space="preserve"> </w:t>
+            </w:r>
+            <w:r>
+              <w:t>-</w:t>
+            </w:r>
+            <w:r>
+              <w:t xml:space="preserve">Centro de Gestión de Mercados, Logística y Tecnologías de la Información  </w:t>
+            </w:r>
+          </w:p>
+        </w:tc>
+      </w:tr>
+      <w:tr>
+        <w:trPr>
+          <w:cnfStyle w:val="000000100000" w:firstRow="0" w:lastRow="0" w:firstColumn="0" w:lastColumn="0" w:oddVBand="0" w:evenVBand="0" w:oddHBand="1" w:evenHBand="0" w:firstRowFirstColumn="0" w:firstRowLastColumn="0" w:lastRowFirstColumn="0" w:lastRowLastColumn="0"/>
+        </w:trPr>
+        <w:tc>
+          <w:tcPr>
+            <w:tcW w:w="2830" w:type="dxa"/>
+          </w:tcPr>
+          <w:p>
+            <w:pPr>
+              <w:pStyle w:val="TextoTablas"/>
+              <w:rPr>
+                <w:rFonts w:asciiTheme="minorHAnsi" w:hAnsiTheme="minorHAnsi" w:cstheme="minorHAnsi"/>
+                <w:sz w:val="28"/>
+                <w:szCs w:val="28"/>
+              </w:rPr>
+            </w:pPr>
+            <w:r>
+              <w:t>Carolina Coca Salazar</w:t>
+            </w:r>
+          </w:p>
+        </w:tc>
+        <w:tc>
+          <w:tcPr>
+            <w:tcW w:w="3261" w:type="dxa"/>
+          </w:tcPr>
+          <w:p>
+            <w:pPr>
+              <w:pStyle w:val="TextoTablas"/>
+              <w:rPr>
+                <w:rFonts w:asciiTheme="minorHAnsi" w:hAnsiTheme="minorHAnsi" w:cstheme="minorHAnsi"/>
+                <w:sz w:val="28"/>
+                <w:szCs w:val="28"/>
+              </w:rPr>
+            </w:pPr>
+            <w:r>
+              <w:t>Evaluación de contenidos inclusivos y accesibles</w:t>
+            </w:r>
+          </w:p>
+        </w:tc>
+        <w:tc>
+          <w:tcPr>
+            <w:tcW w:w="3969" w:type="dxa"/>
+          </w:tcPr>
+          <w:p>
+            <w:pPr>
+              <w:pStyle w:val="TextoTablas"/>
+              <w:rPr>
+                <w:rFonts w:asciiTheme="minorHAnsi" w:hAnsiTheme="minorHAnsi" w:cstheme="minorHAnsi"/>
+                <w:sz w:val="28"/>
+                <w:szCs w:val="28"/>
+              </w:rPr>
+            </w:pPr>
+            <w:r>
+              <w:t>Regional Distrito Capital</w:t>
+            </w:r>
+            <w:r>
+              <w:t xml:space="preserve"> </w:t>
+            </w:r>
+            <w:r>
+              <w:t xml:space="preserve">Centro de Gestión De Mercados, Logística y Tecnologías de la Información </w:t>
+            </w:r>
+          </w:p>
+        </w:tc>
+      </w:tr>
+      <w:tr>
+        <w:tc>
+          <w:tcPr>
+            <w:tcW w:w="2830" w:type="dxa"/>
+          </w:tcPr>
+          <w:p>
+            <w:pPr>
+              <w:pStyle w:val="TextoTablas"/>
+            </w:pPr>
+            <w:r>
+              <w:lastRenderedPageBreak/>
+              <w:t>Lina Marcela Pérez Manchego</w:t>
+            </w:r>
+          </w:p>
+        </w:tc>
+        <w:tc>
+          <w:tcPr>
+            <w:tcW w:w="3261" w:type="dxa"/>
+          </w:tcPr>
+          <w:p>
+            <w:pPr>
+              <w:pStyle w:val="TextoTablas"/>
+            </w:pPr>
+            <w:r>
+              <w:t xml:space="preserve">Validación de recursos educativos digitales </w:t>
+            </w:r>
+          </w:p>
+        </w:tc>
+        <w:tc>
+          <w:tcPr>
+            <w:tcW w:w="3969" w:type="dxa"/>
+          </w:tcPr>
+          <w:p>
+            <w:pPr>
+              <w:pStyle w:val="TextoTablas"/>
+            </w:pPr>
+            <w:r>
+              <w:t>Regional Distrito Capital</w:t>
+            </w:r>
+            <w:r>
+              <w:t xml:space="preserve"> </w:t>
+            </w:r>
+            <w:r>
+              <w:t>-</w:t>
+            </w:r>
+            <w:r>
+              <w:t xml:space="preserve">Centro de Gestión De Mercados, Logística y Tecnologías de la Información </w:t>
+            </w:r>
+          </w:p>
+        </w:tc>
+      </w:tr>
+      <w:tr>
+        <w:trPr>
+          <w:cnfStyle w:val="000000100000" w:firstRow="0" w:lastRow="0" w:firstColumn="0" w:lastColumn="0" w:oddVBand="0" w:evenVBand="0" w:oddHBand="1" w:evenHBand="0" w:firstRowFirstColumn="0" w:firstRowLastColumn="0" w:lastRowFirstColumn="0" w:lastRowLastColumn="0"/>
+        </w:trPr>
+        <w:tc>
+          <w:tcPr>
+            <w:tcW w:w="2830" w:type="dxa"/>
+          </w:tcPr>
+          <w:p>
+            <w:pPr>
+              <w:pStyle w:val="TextoTablas"/>
+            </w:pPr>
+            <w:proofErr w:type="spellStart"/>
+            <w:r>
+              <w:t>Leyson</w:t>
+            </w:r>
+            <w:proofErr w:type="spellEnd"/>
+            <w:r>
+              <w:t xml:space="preserve"> Fabián Castaño Pérez</w:t>
+            </w:r>
+          </w:p>
+        </w:tc>
+        <w:tc>
+          <w:tcPr>
+            <w:tcW w:w="3261" w:type="dxa"/>
+          </w:tcPr>
+          <w:p>
+            <w:pPr>
+              <w:pStyle w:val="TextoTablas"/>
+            </w:pPr>
+            <w:r>
+              <w:t>Validación de recursos educativos digitales y vinculación LMS</w:t>
+            </w:r>
+          </w:p>
+        </w:tc>
+        <w:tc>
+          <w:tcPr>
+            <w:tcW w:w="3969" w:type="dxa"/>
+          </w:tcPr>
+          <w:p>
+            <w:pPr>
+              <w:pStyle w:val="TextoTablas"/>
+            </w:pPr>
+            <w:r>
+              <w:t>Regional Distrito Capital</w:t>
+            </w:r>
+            <w:r>
+              <w:t xml:space="preserve"> </w:t>
+            </w:r>
+            <w:r>
+              <w:t>-</w:t>
+            </w:r>
+            <w:r>
+              <w:t xml:space="preserve">Centro de Gestión De Mercados, Logística y Tecnologías de la Información </w:t>
             </w:r>
           </w:p>
         </w:tc>
@@ -8163,8 +8551,8 @@
       </w:pPr>
     </w:p>
     <w:sectPr>
-      <w:headerReference w:type="default" r:id="rId24"/>
-      <w:footerReference w:type="default" r:id="rId25"/>
+      <w:headerReference w:type="default" r:id="rId23"/>
+      <w:footerReference w:type="default" r:id="rId24"/>
       <w:pgSz w:w="12240" w:h="15840"/>
       <w:pgMar w:top="1701" w:right="1134" w:bottom="1134" w:left="1134" w:header="709" w:footer="737" w:gutter="0"/>
       <w:pgNumType w:start="1"/>
@@ -8201,33 +8589,6 @@
 </file>
 
 <file path=word/footer1.xml><?xml version="1.0" encoding="utf-8"?>
-<w:ftr xmlns:wpc="http://schemas.microsoft.com/office/word/2010/wordprocessingCanvas" xmlns:cx="http://schemas.microsoft.com/office/drawing/2014/chartex" xmlns:cx1="http://schemas.microsoft.com/office/drawing/2015/9/8/chartex" xmlns:cx2="http://schemas.microsoft.com/office/drawing/2015/10/21/chartex" xmlns:cx3="http://schemas.microsoft.com/office/drawing/2016/5/9/chartex" xmlns:cx4="http://schemas.microsoft.com/office/drawing/2016/5/10/chartex" xmlns:cx5="http://schemas.microsoft.com/office/drawing/2016/5/11/chartex" xmlns:cx6="http://schemas.microsoft.com/office/drawing/2016/5/12/chartex" xmlns:cx7="http://schemas.microsoft.com/office/drawing/2016/5/13/chartex" xmlns:cx8="http://schemas.microsoft.com/office/drawing/2016/5/14/chartex" xmlns:mc="http://schemas.openxmlformats.org/markup-compatibility/2006" xmlns:aink="http://schemas.microsoft.com/office/drawing/2016/ink" xmlns:am3d="http://schemas.microsoft.com/office/drawing/2017/model3d" xmlns:o="urn:schemas-microsoft-com:office:office" xmlns:oel="http://schemas.microsoft.com/office/2019/extlst" xmlns:r="http://schemas.openxmlformats.org/officeDocument/2006/relationships" xmlns:m="http://schemas.openxmlformats.org/officeDocument/2006/math" xmlns:v="urn:schemas-microsoft-com:vml" xmlns:wp14="http://schemas.microsoft.com/office/word/2010/wordprocessingDrawing" xmlns:wp="http://schemas.openxmlformats.org/drawingml/2006/wordprocessingDrawing" xmlns:w10="urn:schemas-microsoft-com:office:word" xmlns:w="http://schemas.openxmlformats.org/wordprocessingml/2006/main" xmlns:w14="http://schemas.microsoft.com/office/word/2010/wordml" xmlns:w15="http://schemas.microsoft.com/office/word/2012/wordml" xmlns:w16cex="http://schemas.microsoft.com/office/word/2018/wordml/cex" xmlns:w16cid="http://schemas.microsoft.com/office/word/2016/wordml/cid" xmlns:w16="http://schemas.microsoft.com/office/word/2018/wordml" xmlns:w16sdtdh="http://schemas.microsoft.com/office/word/2020/wordml/sdtdatahash" xmlns:w16se="http://schemas.microsoft.com/office/word/2015/wordml/symex" xmlns:wpg="http://schemas.microsoft.com/office/word/2010/wordprocessingGroup" xmlns:wpi="http://schemas.microsoft.com/office/word/2010/wordprocessingInk" xmlns:wne="http://schemas.microsoft.com/office/word/2006/wordml" xmlns:wps="http://schemas.microsoft.com/office/word/2010/wordprocessingShape" mc:Ignorable="w14 w15 w16se w16cid w16 w16cex w16sdtdh wp14">
-  <w:sdt>
-    <w:sdtPr>
-      <w:id w:val="-701017035"/>
-      <w:docPartObj>
-        <w:docPartGallery w:val="Page Numbers (Bottom of Page)"/>
-        <w:docPartUnique/>
-      </w:docPartObj>
-    </w:sdtPr>
-    <w:sdtContent>
-      <w:p>
-        <w:pPr>
-          <w:pStyle w:val="Piedepgina"/>
-          <w:jc w:val="right"/>
-        </w:pPr>
-      </w:p>
-    </w:sdtContent>
-  </w:sdt>
-  <w:p>
-    <w:pPr>
-      <w:pStyle w:val="Piedepgina"/>
-    </w:pPr>
-  </w:p>
-</w:ftr>
-</file>
-
-<file path=word/footer2.xml><?xml version="1.0" encoding="utf-8"?>
 <w:ftr xmlns:wpc="http://schemas.microsoft.com/office/word/2010/wordprocessingCanvas" xmlns:cx="http://schemas.microsoft.com/office/drawing/2014/chartex" xmlns:cx1="http://schemas.microsoft.com/office/drawing/2015/9/8/chartex" xmlns:cx2="http://schemas.microsoft.com/office/drawing/2015/10/21/chartex" xmlns:cx3="http://schemas.microsoft.com/office/drawing/2016/5/9/chartex" xmlns:cx4="http://schemas.microsoft.com/office/drawing/2016/5/10/chartex" xmlns:cx5="http://schemas.microsoft.com/office/drawing/2016/5/11/chartex" xmlns:cx6="http://schemas.microsoft.com/office/drawing/2016/5/12/chartex" xmlns:cx7="http://schemas.microsoft.com/office/drawing/2016/5/13/chartex" xmlns:cx8="http://schemas.microsoft.com/office/drawing/2016/5/14/chartex" xmlns:mc="http://schemas.openxmlformats.org/markup-compatibility/2006" xmlns:aink="http://schemas.microsoft.com/office/drawing/2016/ink" xmlns:am3d="http://schemas.microsoft.com/office/drawing/2017/model3d" xmlns:o="urn:schemas-microsoft-com:office:office" xmlns:oel="http://schemas.microsoft.com/office/2019/extlst" xmlns:r="http://schemas.openxmlformats.org/officeDocument/2006/relationships" xmlns:m="http://schemas.openxmlformats.org/officeDocument/2006/math" xmlns:v="urn:schemas-microsoft-com:vml" xmlns:wp14="http://schemas.microsoft.com/office/word/2010/wordprocessingDrawing" xmlns:wp="http://schemas.openxmlformats.org/drawingml/2006/wordprocessingDrawing" xmlns:w10="urn:schemas-microsoft-com:office:word" xmlns:w="http://schemas.openxmlformats.org/wordprocessingml/2006/main" xmlns:w14="http://schemas.microsoft.com/office/word/2010/wordml" xmlns:w15="http://schemas.microsoft.com/office/word/2012/wordml" xmlns:w16cex="http://schemas.microsoft.com/office/word/2018/wordml/cex" xmlns:w16cid="http://schemas.microsoft.com/office/word/2016/wordml/cid" xmlns:w16="http://schemas.microsoft.com/office/word/2018/wordml" xmlns:w16sdtdh="http://schemas.microsoft.com/office/word/2020/wordml/sdtdatahash" xmlns:w16se="http://schemas.microsoft.com/office/word/2015/wordml/symex" xmlns:wpg="http://schemas.microsoft.com/office/word/2010/wordprocessingGroup" xmlns:wpi="http://schemas.microsoft.com/office/word/2010/wordprocessingInk" xmlns:wne="http://schemas.microsoft.com/office/word/2006/wordml" xmlns:wps="http://schemas.microsoft.com/office/word/2010/wordprocessingShape" mc:Ignorable="w14 w15 w16se w16cid w16 w16cex w16sdtdh wp14">
   <w:sdt>
     <w:sdtPr>
@@ -10957,6 +11318,119 @@
     </w:lvl>
   </w:abstractNum>
   <w:abstractNum w:abstractNumId="24" w15:restartNumberingAfterBreak="0">
+    <w:nsid w:val="79E40093"/>
+    <w:multiLevelType w:val="hybridMultilevel"/>
+    <w:tmpl w:val="4D9E2F9E"/>
+    <w:lvl w:ilvl="0" w:tplc="240A0001">
+      <w:start w:val="1"/>
+      <w:numFmt w:val="bullet"/>
+      <w:lvlText w:val=""/>
+      <w:lvlJc w:val="left"/>
+      <w:pPr>
+        <w:ind w:left="1429" w:hanging="360"/>
+      </w:pPr>
+      <w:rPr>
+        <w:rFonts w:ascii="Symbol" w:hAnsi="Symbol" w:hint="default"/>
+      </w:rPr>
+    </w:lvl>
+    <w:lvl w:ilvl="1" w:tplc="240A0003" w:tentative="1">
+      <w:start w:val="1"/>
+      <w:numFmt w:val="bullet"/>
+      <w:lvlText w:val="o"/>
+      <w:lvlJc w:val="left"/>
+      <w:pPr>
+        <w:ind w:left="2149" w:hanging="360"/>
+      </w:pPr>
+      <w:rPr>
+        <w:rFonts w:ascii="Courier New" w:hAnsi="Courier New" w:cs="Courier New" w:hint="default"/>
+      </w:rPr>
+    </w:lvl>
+    <w:lvl w:ilvl="2" w:tplc="240A0005" w:tentative="1">
+      <w:start w:val="1"/>
+      <w:numFmt w:val="bullet"/>
+      <w:lvlText w:val=""/>
+      <w:lvlJc w:val="left"/>
+      <w:pPr>
+        <w:ind w:left="2869" w:hanging="360"/>
+      </w:pPr>
+      <w:rPr>
+        <w:rFonts w:ascii="Wingdings" w:hAnsi="Wingdings" w:hint="default"/>
+      </w:rPr>
+    </w:lvl>
+    <w:lvl w:ilvl="3" w:tplc="240A0001" w:tentative="1">
+      <w:start w:val="1"/>
+      <w:numFmt w:val="bullet"/>
+      <w:lvlText w:val=""/>
+      <w:lvlJc w:val="left"/>
+      <w:pPr>
+        <w:ind w:left="3589" w:hanging="360"/>
+      </w:pPr>
+      <w:rPr>
+        <w:rFonts w:ascii="Symbol" w:hAnsi="Symbol" w:hint="default"/>
+      </w:rPr>
+    </w:lvl>
+    <w:lvl w:ilvl="4" w:tplc="240A0003" w:tentative="1">
+      <w:start w:val="1"/>
+      <w:numFmt w:val="bullet"/>
+      <w:lvlText w:val="o"/>
+      <w:lvlJc w:val="left"/>
+      <w:pPr>
+        <w:ind w:left="4309" w:hanging="360"/>
+      </w:pPr>
+      <w:rPr>
+        <w:rFonts w:ascii="Courier New" w:hAnsi="Courier New" w:cs="Courier New" w:hint="default"/>
+      </w:rPr>
+    </w:lvl>
+    <w:lvl w:ilvl="5" w:tplc="240A0005" w:tentative="1">
+      <w:start w:val="1"/>
+      <w:numFmt w:val="bullet"/>
+      <w:lvlText w:val=""/>
+      <w:lvlJc w:val="left"/>
+      <w:pPr>
+        <w:ind w:left="5029" w:hanging="360"/>
+      </w:pPr>
+      <w:rPr>
+        <w:rFonts w:ascii="Wingdings" w:hAnsi="Wingdings" w:hint="default"/>
+      </w:rPr>
+    </w:lvl>
+    <w:lvl w:ilvl="6" w:tplc="240A0001" w:tentative="1">
+      <w:start w:val="1"/>
+      <w:numFmt w:val="bullet"/>
+      <w:lvlText w:val=""/>
+      <w:lvlJc w:val="left"/>
+      <w:pPr>
+        <w:ind w:left="5749" w:hanging="360"/>
+      </w:pPr>
+      <w:rPr>
+        <w:rFonts w:ascii="Symbol" w:hAnsi="Symbol" w:hint="default"/>
+      </w:rPr>
+    </w:lvl>
+    <w:lvl w:ilvl="7" w:tplc="240A0003" w:tentative="1">
+      <w:start w:val="1"/>
+      <w:numFmt w:val="bullet"/>
+      <w:lvlText w:val="o"/>
+      <w:lvlJc w:val="left"/>
+      <w:pPr>
+        <w:ind w:left="6469" w:hanging="360"/>
+      </w:pPr>
+      <w:rPr>
+        <w:rFonts w:ascii="Courier New" w:hAnsi="Courier New" w:cs="Courier New" w:hint="default"/>
+      </w:rPr>
+    </w:lvl>
+    <w:lvl w:ilvl="8" w:tplc="240A0005" w:tentative="1">
+      <w:start w:val="1"/>
+      <w:numFmt w:val="bullet"/>
+      <w:lvlText w:val=""/>
+      <w:lvlJc w:val="left"/>
+      <w:pPr>
+        <w:ind w:left="7189" w:hanging="360"/>
+      </w:pPr>
+      <w:rPr>
+        <w:rFonts w:ascii="Wingdings" w:hAnsi="Wingdings" w:hint="default"/>
+      </w:rPr>
+    </w:lvl>
+  </w:abstractNum>
+  <w:abstractNum w:abstractNumId="25" w15:restartNumberingAfterBreak="0">
     <w:nsid w:val="7C161D1C"/>
     <w:multiLevelType w:val="multilevel"/>
     <w:tmpl w:val="1D20A590"/>
@@ -11045,7 +11519,7 @@
     </w:lvl>
   </w:abstractNum>
   <w:num w:numId="1" w16cid:durableId="1004043235">
-    <w:abstractNumId w:val="24"/>
+    <w:abstractNumId w:val="25"/>
   </w:num>
   <w:num w:numId="2" w16cid:durableId="1639607128">
     <w:abstractNumId w:val="0"/>
@@ -11118,6 +11592,9 @@
   </w:num>
   <w:num w:numId="25" w16cid:durableId="1926838306">
     <w:abstractNumId w:val="4"/>
+  </w:num>
+  <w:num w:numId="26" w16cid:durableId="806623426">
+    <w:abstractNumId w:val="24"/>
   </w:num>
   <w:numIdMacAtCleanup w:val="25"/>
 </w:numbering>
@@ -12689,6 +13166,17 @@
 </file>
 
 <file path=customXml/item1.xml><?xml version="1.0" encoding="utf-8"?>
+<p:properties xmlns:p="http://schemas.microsoft.com/office/2006/metadata/properties" xmlns:xsi="http://www.w3.org/2001/XMLSchema-instance" xmlns:pc="http://schemas.microsoft.com/office/infopath/2007/PartnerControls">
+  <documentManagement>
+    <TaxCatchAll xmlns="cb45339b-ced9-4d0d-8f64-77573914d53b" xsi:nil="true"/>
+    <lcf76f155ced4ddcb4097134ff3c332f xmlns="43a3ca16-9c26-4813-b83f-4aec9927b43f">
+      <Terms xmlns="http://schemas.microsoft.com/office/infopath/2007/PartnerControls"/>
+    </lcf76f155ced4ddcb4097134ff3c332f>
+  </documentManagement>
+</p:properties>
+</file>
+
+<file path=customXml/item2.xml><?xml version="1.0" encoding="utf-8"?>
 <?mso-contentType ?>
 <FormTemplates xmlns="http://schemas.microsoft.com/sharepoint/v3/contenttype/forms">
   <Display>DocumentLibraryForm</Display>
@@ -12697,11 +13185,11 @@
 </FormTemplates>
 </file>
 
-<file path=customXml/item2.xml><?xml version="1.0" encoding="utf-8"?>
+<file path=customXml/item3.xml><?xml version="1.0" encoding="utf-8"?>
 <b:Sources xmlns:b="http://schemas.openxmlformats.org/officeDocument/2006/bibliography" xmlns="http://schemas.openxmlformats.org/officeDocument/2006/bibliography" SelectedStyle="\APASixthEditionOfficeOnline.xsl" StyleName="APA" Version="6"/>
 </file>
 
-<file path=customXml/item3.xml><?xml version="1.0" encoding="utf-8"?>
+<file path=customXml/item4.xml><?xml version="1.0" encoding="utf-8"?>
 <ct:contentTypeSchema xmlns:ct="http://schemas.microsoft.com/office/2006/metadata/contentType" xmlns:ma="http://schemas.microsoft.com/office/2006/metadata/properties/metaAttributes" ct:_="" ma:_="" ma:contentTypeName="Documento" ma:contentTypeID="0x01010049282E1EDBE9234EA9E6D38F720E265F" ma:contentTypeVersion="14" ma:contentTypeDescription="Crear nuevo documento." ma:contentTypeScope="" ma:versionID="226e008afbc53e049b8fcacc066a2c59">
   <xsd:schema xmlns:xsd="http://www.w3.org/2001/XMLSchema" xmlns:xs="http://www.w3.org/2001/XMLSchema" xmlns:p="http://schemas.microsoft.com/office/2006/metadata/properties" xmlns:ns2="cb45339b-ced9-4d0d-8f64-77573914d53b" xmlns:ns3="43a3ca16-9c26-4813-b83f-4aec9927b43f" targetNamespace="http://schemas.microsoft.com/office/2006/metadata/properties" ma:root="true" ma:fieldsID="2d89a5d71e5bc1804c98e13db158ff25" ns2:_="" ns3:_="">
     <xsd:import namespace="cb45339b-ced9-4d0d-8f64-77573914d53b"/>
@@ -12930,18 +13418,18 @@
 </ct:contentTypeSchema>
 </file>
 
-<file path=customXml/item4.xml><?xml version="1.0" encoding="utf-8"?>
-<p:properties xmlns:p="http://schemas.microsoft.com/office/2006/metadata/properties" xmlns:xsi="http://www.w3.org/2001/XMLSchema-instance" xmlns:pc="http://schemas.microsoft.com/office/infopath/2007/PartnerControls">
-  <documentManagement>
-    <TaxCatchAll xmlns="cb45339b-ced9-4d0d-8f64-77573914d53b" xsi:nil="true"/>
-    <lcf76f155ced4ddcb4097134ff3c332f xmlns="43a3ca16-9c26-4813-b83f-4aec9927b43f">
-      <Terms xmlns="http://schemas.microsoft.com/office/infopath/2007/PartnerControls"/>
-    </lcf76f155ced4ddcb4097134ff3c332f>
-  </documentManagement>
-</p:properties>
+<file path=customXml/itemProps1.xml><?xml version="1.0" encoding="utf-8"?>
+<ds:datastoreItem xmlns:ds="http://schemas.openxmlformats.org/officeDocument/2006/customXml" ds:itemID="{42AB820C-A039-4A10-B641-4F80B53C3D7F}">
+  <ds:schemaRefs>
+    <ds:schemaRef ds:uri="http://schemas.microsoft.com/office/2006/metadata/properties"/>
+    <ds:schemaRef ds:uri="http://schemas.microsoft.com/office/infopath/2007/PartnerControls"/>
+    <ds:schemaRef ds:uri="cb45339b-ced9-4d0d-8f64-77573914d53b"/>
+    <ds:schemaRef ds:uri="43a3ca16-9c26-4813-b83f-4aec9927b43f"/>
+  </ds:schemaRefs>
+</ds:datastoreItem>
 </file>
 
-<file path=customXml/itemProps1.xml><?xml version="1.0" encoding="utf-8"?>
+<file path=customXml/itemProps2.xml><?xml version="1.0" encoding="utf-8"?>
 <ds:datastoreItem xmlns:ds="http://schemas.openxmlformats.org/officeDocument/2006/customXml" ds:itemID="{7E41AF53-7F01-49E4-828E-1A7C23119C5B}">
   <ds:schemaRefs>
     <ds:schemaRef ds:uri="http://schemas.microsoft.com/sharepoint/v3/contenttype/forms"/>
@@ -12949,7 +13437,7 @@
 </ds:datastoreItem>
 </file>
 
-<file path=customXml/itemProps2.xml><?xml version="1.0" encoding="utf-8"?>
+<file path=customXml/itemProps3.xml><?xml version="1.0" encoding="utf-8"?>
 <ds:datastoreItem xmlns:ds="http://schemas.openxmlformats.org/officeDocument/2006/customXml" ds:itemID="{E8AB44A3-7C62-4BD2-82ED-8ABC209970FA}">
   <ds:schemaRefs>
     <ds:schemaRef ds:uri="http://schemas.openxmlformats.org/officeDocument/2006/bibliography"/>
@@ -12957,17 +13445,21 @@
 </ds:datastoreItem>
 </file>
 
-<file path=customXml/itemProps3.xml><?xml version="1.0" encoding="utf-8"?>
-<ds:datastoreItem xmlns:ds="http://schemas.openxmlformats.org/officeDocument/2006/customXml" ds:itemID="{C748E5D2-0656-4059-8C00-CE83286BB893}"/>
-</file>
-
 <file path=customXml/itemProps4.xml><?xml version="1.0" encoding="utf-8"?>
-<ds:datastoreItem xmlns:ds="http://schemas.openxmlformats.org/officeDocument/2006/customXml" ds:itemID="{42AB820C-A039-4A10-B641-4F80B53C3D7F}">
+<ds:datastoreItem xmlns:ds="http://schemas.openxmlformats.org/officeDocument/2006/customXml" ds:itemID="{C748E5D2-0656-4059-8C00-CE83286BB893}">
   <ds:schemaRefs>
+    <ds:schemaRef ds:uri="http://schemas.microsoft.com/office/2006/metadata/contentType"/>
+    <ds:schemaRef ds:uri="http://schemas.microsoft.com/office/2006/metadata/properties/metaAttributes"/>
+    <ds:schemaRef ds:uri="http://www.w3.org/2001/XMLSchema"/>
     <ds:schemaRef ds:uri="http://schemas.microsoft.com/office/2006/metadata/properties"/>
+    <ds:schemaRef ds:uri="cb45339b-ced9-4d0d-8f64-77573914d53b"/>
+    <ds:schemaRef ds:uri="43a3ca16-9c26-4813-b83f-4aec9927b43f"/>
+    <ds:schemaRef ds:uri="http://schemas.microsoft.com/office/2006/documentManagement/types"/>
     <ds:schemaRef ds:uri="http://schemas.microsoft.com/office/infopath/2007/PartnerControls"/>
-    <ds:schemaRef ds:uri="1d52d4bc-3f95-4709-b359-1b96840d7671"/>
-    <ds:schemaRef ds:uri="8d1bea48-6525-4b05-8cf5-c6ad0dd5b02f"/>
+    <ds:schemaRef ds:uri="http://schemas.openxmlformats.org/package/2006/metadata/core-properties"/>
+    <ds:schemaRef ds:uri="http://purl.org/dc/elements/1.1/"/>
+    <ds:schemaRef ds:uri="http://purl.org/dc/terms/"/>
+    <ds:schemaRef ds:uri="http://schemas.microsoft.com/internal/obd"/>
   </ds:schemaRefs>
 </ds:datastoreItem>
 </file>
--- a/fuentes/228124_CF04_DU.docx
+++ b/fuentes/228124_CF04_DU.docx
@@ -199,7 +199,7 @@
               </wp:anchor>
             </w:drawing>
           </mc:Choice>
-          <mc:Fallback xmlns:a14="http://schemas.microsoft.com/office/drawing/2010/main" xmlns:pic="http://schemas.openxmlformats.org/drawingml/2006/picture" xmlns:adec="http://schemas.microsoft.com/office/drawing/2017/decorative" xmlns:a="http://schemas.openxmlformats.org/drawingml/2006/main">
+          <mc:Fallback xmlns:a="http://schemas.openxmlformats.org/drawingml/2006/main" xmlns:adec="http://schemas.microsoft.com/office/drawing/2017/decorative" xmlns:pic="http://schemas.openxmlformats.org/drawingml/2006/picture" xmlns:a14="http://schemas.microsoft.com/office/drawing/2010/main">
             <w:pict>
               <v:rect id="Rectángulo 3" style="position:absolute;margin-left:-55.7pt;margin-top:26.5pt;width:613.85pt;height:204pt;z-index:-251655168;visibility:visible;mso-wrap-style:square;mso-height-percent:0;mso-wrap-distance-left:9pt;mso-wrap-distance-top:0;mso-wrap-distance-right:9pt;mso-wrap-distance-bottom:0;mso-position-horizontal:absolute;mso-position-horizontal-relative:text;mso-position-vertical:absolute;mso-position-vertical-relative:text;mso-height-percent:0;mso-height-relative:margin;v-text-anchor:middle" alt="&quot;&quot;" o:spid="_x0000_s1026" fillcolor="#00314d" stroked="f" strokeweight="1pt" w14:anchorId="04BF2410" o:gfxdata="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"/>
             </w:pict>
@@ -517,22 +517,22 @@
           <w:pPr>
             <w:pStyle w:val="TtuloTDC"/>
             <w:rPr>
-              <w:sz w:val="22"/>
-              <w:szCs w:val="22"/>
+              <w:sz w:val="28"/>
+              <w:szCs w:val="28"/>
             </w:rPr>
           </w:pPr>
           <w:r>
             <w:rPr>
-              <w:sz w:val="22"/>
-              <w:szCs w:val="22"/>
+              <w:sz w:val="28"/>
+              <w:szCs w:val="28"/>
               <w:lang w:val="es-ES"/>
             </w:rPr>
             <w:t>Tabla de c</w:t>
           </w:r>
           <w:r>
             <w:rPr>
-              <w:sz w:val="22"/>
-              <w:szCs w:val="22"/>
+              <w:sz w:val="28"/>
+              <w:szCs w:val="28"/>
               <w:lang w:val="es-ES"/>
             </w:rPr>
             <w:t>ontenido</w:t>
@@ -548,26 +548,30 @@
               <w:rFonts w:eastAsiaTheme="minorEastAsia"/>
               <w:noProof/>
               <w:kern w:val="0"/>
-              <w:sz w:val="22"/>
+              <w:sz w:val="27"/>
+              <w:szCs w:val="27"/>
               <w:lang w:eastAsia="es-CO"/>
               <w14:ligatures w14:val="none"/>
             </w:rPr>
           </w:pPr>
           <w:r>
             <w:rPr>
-              <w:sz w:val="22"/>
+              <w:sz w:val="27"/>
+              <w:szCs w:val="27"/>
             </w:rPr>
             <w:fldChar w:fldCharType="begin"/>
           </w:r>
           <w:r>
             <w:rPr>
-              <w:sz w:val="22"/>
+              <w:sz w:val="27"/>
+              <w:szCs w:val="27"/>
             </w:rPr>
             <w:instrText xml:space="preserve"> TOC \o "1-3" \h \z \u </w:instrText>
           </w:r>
           <w:r>
             <w:rPr>
-              <w:sz w:val="22"/>
+              <w:sz w:val="27"/>
+              <w:szCs w:val="27"/>
             </w:rPr>
             <w:fldChar w:fldCharType="separate"/>
           </w:r>
@@ -576,7 +580,8 @@
               <w:rPr>
                 <w:rStyle w:val="Hipervnculo"/>
                 <w:noProof/>
-                <w:sz w:val="22"/>
+                <w:sz w:val="27"/>
+                <w:szCs w:val="27"/>
               </w:rPr>
               <w:t>Introducción</w:t>
             </w:r>
@@ -584,7 +589,8 @@
               <w:rPr>
                 <w:noProof/>
                 <w:webHidden/>
-                <w:sz w:val="22"/>
+                <w:sz w:val="27"/>
+                <w:szCs w:val="27"/>
               </w:rPr>
               <w:tab/>
             </w:r>
@@ -592,7 +598,8 @@
               <w:rPr>
                 <w:noProof/>
                 <w:webHidden/>
-                <w:sz w:val="22"/>
+                <w:sz w:val="27"/>
+                <w:szCs w:val="27"/>
               </w:rPr>
               <w:fldChar w:fldCharType="begin"/>
             </w:r>
@@ -600,7 +607,8 @@
               <w:rPr>
                 <w:noProof/>
                 <w:webHidden/>
-                <w:sz w:val="22"/>
+                <w:sz w:val="27"/>
+                <w:szCs w:val="27"/>
               </w:rPr>
               <w:instrText xml:space="preserve"> PAGEREF _Toc150943234 \h </w:instrText>
             </w:r>
@@ -608,14 +616,16 @@
               <w:rPr>
                 <w:noProof/>
                 <w:webHidden/>
-                <w:sz w:val="22"/>
+                <w:sz w:val="27"/>
+                <w:szCs w:val="27"/>
               </w:rPr>
             </w:r>
             <w:r>
               <w:rPr>
                 <w:noProof/>
                 <w:webHidden/>
-                <w:sz w:val="22"/>
+                <w:sz w:val="27"/>
+                <w:szCs w:val="27"/>
               </w:rPr>
               <w:fldChar w:fldCharType="separate"/>
             </w:r>
@@ -623,7 +633,8 @@
               <w:rPr>
                 <w:noProof/>
                 <w:webHidden/>
-                <w:sz w:val="22"/>
+                <w:sz w:val="27"/>
+                <w:szCs w:val="27"/>
               </w:rPr>
               <w:t>3</w:t>
             </w:r>
@@ -631,7 +642,8 @@
               <w:rPr>
                 <w:noProof/>
                 <w:webHidden/>
-                <w:sz w:val="22"/>
+                <w:sz w:val="27"/>
+                <w:szCs w:val="27"/>
               </w:rPr>
               <w:fldChar w:fldCharType="end"/>
             </w:r>
@@ -648,7 +660,8 @@
               <w:rFonts w:eastAsiaTheme="minorEastAsia"/>
               <w:noProof/>
               <w:kern w:val="0"/>
-              <w:sz w:val="22"/>
+              <w:sz w:val="27"/>
+              <w:szCs w:val="27"/>
               <w:lang w:eastAsia="es-CO"/>
               <w14:ligatures w14:val="none"/>
             </w:rPr>
@@ -658,7 +671,8 @@
               <w:rPr>
                 <w:rStyle w:val="Hipervnculo"/>
                 <w:noProof/>
-                <w:sz w:val="22"/>
+                <w:sz w:val="27"/>
+                <w:szCs w:val="27"/>
               </w:rPr>
               <w:t>1.</w:t>
             </w:r>
@@ -667,7 +681,8 @@
                 <w:rFonts w:eastAsiaTheme="minorEastAsia"/>
                 <w:noProof/>
                 <w:kern w:val="0"/>
-                <w:sz w:val="22"/>
+                <w:sz w:val="27"/>
+                <w:szCs w:val="27"/>
                 <w:lang w:eastAsia="es-CO"/>
                 <w14:ligatures w14:val="none"/>
               </w:rPr>
@@ -677,7 +692,8 @@
               <w:rPr>
                 <w:rStyle w:val="Hipervnculo"/>
                 <w:noProof/>
-                <w:sz w:val="22"/>
+                <w:sz w:val="27"/>
+                <w:szCs w:val="27"/>
               </w:rPr>
               <w:t>Diseño de controles de seguridad</w:t>
             </w:r>
@@ -685,7 +701,8 @@
               <w:rPr>
                 <w:noProof/>
                 <w:webHidden/>
-                <w:sz w:val="22"/>
+                <w:sz w:val="27"/>
+                <w:szCs w:val="27"/>
               </w:rPr>
               <w:tab/>
             </w:r>
@@ -693,7 +710,8 @@
               <w:rPr>
                 <w:noProof/>
                 <w:webHidden/>
-                <w:sz w:val="22"/>
+                <w:sz w:val="27"/>
+                <w:szCs w:val="27"/>
               </w:rPr>
               <w:fldChar w:fldCharType="begin"/>
             </w:r>
@@ -701,7 +719,8 @@
               <w:rPr>
                 <w:noProof/>
                 <w:webHidden/>
-                <w:sz w:val="22"/>
+                <w:sz w:val="27"/>
+                <w:szCs w:val="27"/>
               </w:rPr>
               <w:instrText xml:space="preserve"> PAGEREF _Toc150943235 \h </w:instrText>
             </w:r>
@@ -709,14 +728,16 @@
               <w:rPr>
                 <w:noProof/>
                 <w:webHidden/>
-                <w:sz w:val="22"/>
+                <w:sz w:val="27"/>
+                <w:szCs w:val="27"/>
               </w:rPr>
             </w:r>
             <w:r>
               <w:rPr>
                 <w:noProof/>
                 <w:webHidden/>
-                <w:sz w:val="22"/>
+                <w:sz w:val="27"/>
+                <w:szCs w:val="27"/>
               </w:rPr>
               <w:fldChar w:fldCharType="separate"/>
             </w:r>
@@ -724,7 +745,8 @@
               <w:rPr>
                 <w:noProof/>
                 <w:webHidden/>
-                <w:sz w:val="22"/>
+                <w:sz w:val="27"/>
+                <w:szCs w:val="27"/>
               </w:rPr>
               <w:t>4</w:t>
             </w:r>
@@ -732,7 +754,8 @@
               <w:rPr>
                 <w:noProof/>
                 <w:webHidden/>
-                <w:sz w:val="22"/>
+                <w:sz w:val="27"/>
+                <w:szCs w:val="27"/>
               </w:rPr>
               <w:fldChar w:fldCharType="end"/>
             </w:r>
@@ -749,7 +772,8 @@
               <w:rFonts w:eastAsiaTheme="minorEastAsia"/>
               <w:noProof/>
               <w:kern w:val="0"/>
-              <w:sz w:val="22"/>
+              <w:sz w:val="27"/>
+              <w:szCs w:val="27"/>
               <w:lang w:eastAsia="es-CO"/>
               <w14:ligatures w14:val="none"/>
             </w:rPr>
@@ -759,7 +783,8 @@
               <w:rPr>
                 <w:rStyle w:val="Hipervnculo"/>
                 <w:noProof/>
-                <w:sz w:val="22"/>
+                <w:sz w:val="27"/>
+                <w:szCs w:val="27"/>
               </w:rPr>
               <w:t>2.</w:t>
             </w:r>
@@ -768,7 +793,8 @@
                 <w:rFonts w:eastAsiaTheme="minorEastAsia"/>
                 <w:noProof/>
                 <w:kern w:val="0"/>
-                <w:sz w:val="22"/>
+                <w:sz w:val="27"/>
+                <w:szCs w:val="27"/>
                 <w:lang w:eastAsia="es-CO"/>
                 <w14:ligatures w14:val="none"/>
               </w:rPr>
@@ -778,7 +804,8 @@
               <w:rPr>
                 <w:rStyle w:val="Hipervnculo"/>
                 <w:noProof/>
-                <w:sz w:val="22"/>
+                <w:sz w:val="27"/>
+                <w:szCs w:val="27"/>
               </w:rPr>
               <w:t>Pasos para el diseño de controles de seguridad</w:t>
             </w:r>
@@ -786,7 +813,8 @@
               <w:rPr>
                 <w:noProof/>
                 <w:webHidden/>
-                <w:sz w:val="22"/>
+                <w:sz w:val="27"/>
+                <w:szCs w:val="27"/>
               </w:rPr>
               <w:tab/>
             </w:r>
@@ -794,7 +822,8 @@
               <w:rPr>
                 <w:noProof/>
                 <w:webHidden/>
-                <w:sz w:val="22"/>
+                <w:sz w:val="27"/>
+                <w:szCs w:val="27"/>
               </w:rPr>
               <w:fldChar w:fldCharType="begin"/>
             </w:r>
@@ -802,7 +831,8 @@
               <w:rPr>
                 <w:noProof/>
                 <w:webHidden/>
-                <w:sz w:val="22"/>
+                <w:sz w:val="27"/>
+                <w:szCs w:val="27"/>
               </w:rPr>
               <w:instrText xml:space="preserve"> PAGEREF _Toc150943236 \h </w:instrText>
             </w:r>
@@ -810,14 +840,16 @@
               <w:rPr>
                 <w:noProof/>
                 <w:webHidden/>
-                <w:sz w:val="22"/>
+                <w:sz w:val="27"/>
+                <w:szCs w:val="27"/>
               </w:rPr>
             </w:r>
             <w:r>
               <w:rPr>
                 <w:noProof/>
                 <w:webHidden/>
-                <w:sz w:val="22"/>
+                <w:sz w:val="27"/>
+                <w:szCs w:val="27"/>
               </w:rPr>
               <w:fldChar w:fldCharType="separate"/>
             </w:r>
@@ -825,7 +857,8 @@
               <w:rPr>
                 <w:noProof/>
                 <w:webHidden/>
-                <w:sz w:val="22"/>
+                <w:sz w:val="27"/>
+                <w:szCs w:val="27"/>
               </w:rPr>
               <w:t>5</w:t>
             </w:r>
@@ -833,7 +866,8 @@
               <w:rPr>
                 <w:noProof/>
                 <w:webHidden/>
-                <w:sz w:val="22"/>
+                <w:sz w:val="27"/>
+                <w:szCs w:val="27"/>
               </w:rPr>
               <w:fldChar w:fldCharType="end"/>
             </w:r>
@@ -850,7 +884,8 @@
               <w:rFonts w:eastAsiaTheme="minorEastAsia"/>
               <w:noProof/>
               <w:kern w:val="0"/>
-              <w:sz w:val="22"/>
+              <w:sz w:val="27"/>
+              <w:szCs w:val="27"/>
               <w:lang w:eastAsia="es-CO"/>
               <w14:ligatures w14:val="none"/>
             </w:rPr>
@@ -860,7 +895,8 @@
               <w:rPr>
                 <w:rStyle w:val="Hipervnculo"/>
                 <w:noProof/>
-                <w:sz w:val="22"/>
+                <w:sz w:val="27"/>
+                <w:szCs w:val="27"/>
               </w:rPr>
               <w:t>2.1.</w:t>
             </w:r>
@@ -869,7 +905,8 @@
                 <w:rFonts w:eastAsiaTheme="minorEastAsia"/>
                 <w:noProof/>
                 <w:kern w:val="0"/>
-                <w:sz w:val="22"/>
+                <w:sz w:val="27"/>
+                <w:szCs w:val="27"/>
                 <w:lang w:eastAsia="es-CO"/>
                 <w14:ligatures w14:val="none"/>
               </w:rPr>
@@ -879,7 +916,8 @@
               <w:rPr>
                 <w:rStyle w:val="Hipervnculo"/>
                 <w:noProof/>
-                <w:sz w:val="22"/>
+                <w:sz w:val="27"/>
+                <w:szCs w:val="27"/>
               </w:rPr>
               <w:t>Entradas y salidas</w:t>
             </w:r>
@@ -887,7 +925,8 @@
               <w:rPr>
                 <w:noProof/>
                 <w:webHidden/>
-                <w:sz w:val="22"/>
+                <w:sz w:val="27"/>
+                <w:szCs w:val="27"/>
               </w:rPr>
               <w:tab/>
             </w:r>
@@ -895,7 +934,8 @@
               <w:rPr>
                 <w:noProof/>
                 <w:webHidden/>
-                <w:sz w:val="22"/>
+                <w:sz w:val="27"/>
+                <w:szCs w:val="27"/>
               </w:rPr>
               <w:fldChar w:fldCharType="begin"/>
             </w:r>
@@ -903,7 +943,8 @@
               <w:rPr>
                 <w:noProof/>
                 <w:webHidden/>
-                <w:sz w:val="22"/>
+                <w:sz w:val="27"/>
+                <w:szCs w:val="27"/>
               </w:rPr>
               <w:instrText xml:space="preserve"> PAGEREF _Toc150943237 \h </w:instrText>
             </w:r>
@@ -911,14 +952,16 @@
               <w:rPr>
                 <w:noProof/>
                 <w:webHidden/>
-                <w:sz w:val="22"/>
+                <w:sz w:val="27"/>
+                <w:szCs w:val="27"/>
               </w:rPr>
             </w:r>
             <w:r>
               <w:rPr>
                 <w:noProof/>
                 <w:webHidden/>
-                <w:sz w:val="22"/>
+                <w:sz w:val="27"/>
+                <w:szCs w:val="27"/>
               </w:rPr>
               <w:fldChar w:fldCharType="separate"/>
             </w:r>
@@ -926,7 +969,8 @@
               <w:rPr>
                 <w:noProof/>
                 <w:webHidden/>
-                <w:sz w:val="22"/>
+                <w:sz w:val="27"/>
+                <w:szCs w:val="27"/>
               </w:rPr>
               <w:t>6</w:t>
             </w:r>
@@ -934,7 +978,8 @@
               <w:rPr>
                 <w:noProof/>
                 <w:webHidden/>
-                <w:sz w:val="22"/>
+                <w:sz w:val="27"/>
+                <w:szCs w:val="27"/>
               </w:rPr>
               <w:fldChar w:fldCharType="end"/>
             </w:r>
@@ -951,7 +996,8 @@
               <w:rFonts w:eastAsiaTheme="minorEastAsia"/>
               <w:noProof/>
               <w:kern w:val="0"/>
-              <w:sz w:val="22"/>
+              <w:sz w:val="27"/>
+              <w:szCs w:val="27"/>
               <w:lang w:eastAsia="es-CO"/>
               <w14:ligatures w14:val="none"/>
             </w:rPr>
@@ -961,7 +1007,8 @@
               <w:rPr>
                 <w:rStyle w:val="Hipervnculo"/>
                 <w:noProof/>
-                <w:sz w:val="22"/>
+                <w:sz w:val="27"/>
+                <w:szCs w:val="27"/>
               </w:rPr>
               <w:t>2.2.</w:t>
             </w:r>
@@ -970,7 +1017,8 @@
                 <w:rFonts w:eastAsiaTheme="minorEastAsia"/>
                 <w:noProof/>
                 <w:kern w:val="0"/>
-                <w:sz w:val="22"/>
+                <w:sz w:val="27"/>
+                <w:szCs w:val="27"/>
                 <w:lang w:eastAsia="es-CO"/>
                 <w14:ligatures w14:val="none"/>
               </w:rPr>
@@ -980,7 +1028,8 @@
               <w:rPr>
                 <w:rStyle w:val="Hipervnculo"/>
                 <w:noProof/>
-                <w:sz w:val="22"/>
+                <w:sz w:val="27"/>
+                <w:szCs w:val="27"/>
               </w:rPr>
               <w:t>Actividades</w:t>
             </w:r>
@@ -988,7 +1037,8 @@
               <w:rPr>
                 <w:noProof/>
                 <w:webHidden/>
-                <w:sz w:val="22"/>
+                <w:sz w:val="27"/>
+                <w:szCs w:val="27"/>
               </w:rPr>
               <w:tab/>
             </w:r>
@@ -996,7 +1046,8 @@
               <w:rPr>
                 <w:noProof/>
                 <w:webHidden/>
-                <w:sz w:val="22"/>
+                <w:sz w:val="27"/>
+                <w:szCs w:val="27"/>
               </w:rPr>
               <w:fldChar w:fldCharType="begin"/>
             </w:r>
@@ -1004,7 +1055,8 @@
               <w:rPr>
                 <w:noProof/>
                 <w:webHidden/>
-                <w:sz w:val="22"/>
+                <w:sz w:val="27"/>
+                <w:szCs w:val="27"/>
               </w:rPr>
               <w:instrText xml:space="preserve"> PAGEREF _Toc150943238 \h </w:instrText>
             </w:r>
@@ -1012,14 +1064,16 @@
               <w:rPr>
                 <w:noProof/>
                 <w:webHidden/>
-                <w:sz w:val="22"/>
+                <w:sz w:val="27"/>
+                <w:szCs w:val="27"/>
               </w:rPr>
             </w:r>
             <w:r>
               <w:rPr>
                 <w:noProof/>
                 <w:webHidden/>
-                <w:sz w:val="22"/>
+                <w:sz w:val="27"/>
+                <w:szCs w:val="27"/>
               </w:rPr>
               <w:fldChar w:fldCharType="separate"/>
             </w:r>
@@ -1027,7 +1081,8 @@
               <w:rPr>
                 <w:noProof/>
                 <w:webHidden/>
-                <w:sz w:val="22"/>
+                <w:sz w:val="27"/>
+                <w:szCs w:val="27"/>
               </w:rPr>
               <w:t>7</w:t>
             </w:r>
@@ -1035,7 +1090,8 @@
               <w:rPr>
                 <w:noProof/>
                 <w:webHidden/>
-                <w:sz w:val="22"/>
+                <w:sz w:val="27"/>
+                <w:szCs w:val="27"/>
               </w:rPr>
               <w:fldChar w:fldCharType="end"/>
             </w:r>
@@ -1052,7 +1108,8 @@
               <w:rFonts w:eastAsiaTheme="minorEastAsia"/>
               <w:noProof/>
               <w:kern w:val="0"/>
-              <w:sz w:val="22"/>
+              <w:sz w:val="27"/>
+              <w:szCs w:val="27"/>
               <w:lang w:eastAsia="es-CO"/>
               <w14:ligatures w14:val="none"/>
             </w:rPr>
@@ -1062,7 +1119,8 @@
               <w:rPr>
                 <w:rStyle w:val="Hipervnculo"/>
                 <w:noProof/>
-                <w:sz w:val="22"/>
+                <w:sz w:val="27"/>
+                <w:szCs w:val="27"/>
               </w:rPr>
               <w:t>2.3.</w:t>
             </w:r>
@@ -1071,7 +1129,8 @@
                 <w:rFonts w:eastAsiaTheme="minorEastAsia"/>
                 <w:noProof/>
                 <w:kern w:val="0"/>
-                <w:sz w:val="22"/>
+                <w:sz w:val="27"/>
+                <w:szCs w:val="27"/>
                 <w:lang w:eastAsia="es-CO"/>
                 <w14:ligatures w14:val="none"/>
               </w:rPr>
@@ -1081,7 +1140,8 @@
               <w:rPr>
                 <w:rStyle w:val="Hipervnculo"/>
                 <w:noProof/>
-                <w:sz w:val="22"/>
+                <w:sz w:val="27"/>
+                <w:szCs w:val="27"/>
               </w:rPr>
               <w:t>Paso uno: identificación del estado actual</w:t>
             </w:r>
@@ -1089,7 +1149,8 @@
               <w:rPr>
                 <w:noProof/>
                 <w:webHidden/>
-                <w:sz w:val="22"/>
+                <w:sz w:val="27"/>
+                <w:szCs w:val="27"/>
               </w:rPr>
               <w:tab/>
             </w:r>
@@ -1097,7 +1158,8 @@
               <w:rPr>
                 <w:noProof/>
                 <w:webHidden/>
-                <w:sz w:val="22"/>
+                <w:sz w:val="27"/>
+                <w:szCs w:val="27"/>
               </w:rPr>
               <w:fldChar w:fldCharType="begin"/>
             </w:r>
@@ -1105,7 +1167,8 @@
               <w:rPr>
                 <w:noProof/>
                 <w:webHidden/>
-                <w:sz w:val="22"/>
+                <w:sz w:val="27"/>
+                <w:szCs w:val="27"/>
               </w:rPr>
               <w:instrText xml:space="preserve"> PAGEREF _Toc150943239 \h </w:instrText>
             </w:r>
@@ -1113,14 +1176,16 @@
               <w:rPr>
                 <w:noProof/>
                 <w:webHidden/>
-                <w:sz w:val="22"/>
+                <w:sz w:val="27"/>
+                <w:szCs w:val="27"/>
               </w:rPr>
             </w:r>
             <w:r>
               <w:rPr>
                 <w:noProof/>
                 <w:webHidden/>
-                <w:sz w:val="22"/>
+                <w:sz w:val="27"/>
+                <w:szCs w:val="27"/>
               </w:rPr>
               <w:fldChar w:fldCharType="separate"/>
             </w:r>
@@ -1128,7 +1193,8 @@
               <w:rPr>
                 <w:noProof/>
                 <w:webHidden/>
-                <w:sz w:val="22"/>
+                <w:sz w:val="27"/>
+                <w:szCs w:val="27"/>
               </w:rPr>
               <w:t>7</w:t>
             </w:r>
@@ -1136,7 +1202,8 @@
               <w:rPr>
                 <w:noProof/>
                 <w:webHidden/>
-                <w:sz w:val="22"/>
+                <w:sz w:val="27"/>
+                <w:szCs w:val="27"/>
               </w:rPr>
               <w:fldChar w:fldCharType="end"/>
             </w:r>
@@ -1153,7 +1220,8 @@
               <w:rFonts w:eastAsiaTheme="minorEastAsia"/>
               <w:noProof/>
               <w:kern w:val="0"/>
-              <w:sz w:val="22"/>
+              <w:sz w:val="27"/>
+              <w:szCs w:val="27"/>
               <w:lang w:eastAsia="es-CO"/>
               <w14:ligatures w14:val="none"/>
             </w:rPr>
@@ -1163,7 +1231,8 @@
               <w:rPr>
                 <w:rStyle w:val="Hipervnculo"/>
                 <w:noProof/>
-                <w:sz w:val="22"/>
+                <w:sz w:val="27"/>
+                <w:szCs w:val="27"/>
               </w:rPr>
               <w:t>2.4.</w:t>
             </w:r>
@@ -1172,7 +1241,8 @@
                 <w:rFonts w:eastAsiaTheme="minorEastAsia"/>
                 <w:noProof/>
                 <w:kern w:val="0"/>
-                <w:sz w:val="22"/>
+                <w:sz w:val="27"/>
+                <w:szCs w:val="27"/>
                 <w:lang w:eastAsia="es-CO"/>
                 <w14:ligatures w14:val="none"/>
               </w:rPr>
@@ -1182,7 +1252,8 @@
               <w:rPr>
                 <w:rStyle w:val="Hipervnculo"/>
                 <w:noProof/>
-                <w:sz w:val="22"/>
+                <w:sz w:val="27"/>
+                <w:szCs w:val="27"/>
               </w:rPr>
               <w:t>Paso dos: definición de los objetivos</w:t>
             </w:r>
@@ -1190,7 +1261,8 @@
               <w:rPr>
                 <w:noProof/>
                 <w:webHidden/>
-                <w:sz w:val="22"/>
+                <w:sz w:val="27"/>
+                <w:szCs w:val="27"/>
               </w:rPr>
               <w:tab/>
             </w:r>
@@ -1198,7 +1270,8 @@
               <w:rPr>
                 <w:noProof/>
                 <w:webHidden/>
-                <w:sz w:val="22"/>
+                <w:sz w:val="27"/>
+                <w:szCs w:val="27"/>
               </w:rPr>
               <w:fldChar w:fldCharType="begin"/>
             </w:r>
@@ -1206,7 +1279,8 @@
               <w:rPr>
                 <w:noProof/>
                 <w:webHidden/>
-                <w:sz w:val="22"/>
+                <w:sz w:val="27"/>
+                <w:szCs w:val="27"/>
               </w:rPr>
               <w:instrText xml:space="preserve"> PAGEREF _Toc150943240 \h </w:instrText>
             </w:r>
@@ -1214,14 +1288,16 @@
               <w:rPr>
                 <w:noProof/>
                 <w:webHidden/>
-                <w:sz w:val="22"/>
+                <w:sz w:val="27"/>
+                <w:szCs w:val="27"/>
               </w:rPr>
             </w:r>
             <w:r>
               <w:rPr>
                 <w:noProof/>
                 <w:webHidden/>
-                <w:sz w:val="22"/>
+                <w:sz w:val="27"/>
+                <w:szCs w:val="27"/>
               </w:rPr>
               <w:fldChar w:fldCharType="separate"/>
             </w:r>
@@ -1229,7 +1305,8 @@
               <w:rPr>
                 <w:noProof/>
                 <w:webHidden/>
-                <w:sz w:val="22"/>
+                <w:sz w:val="27"/>
+                <w:szCs w:val="27"/>
               </w:rPr>
               <w:t>8</w:t>
             </w:r>
@@ -1237,7 +1314,8 @@
               <w:rPr>
                 <w:noProof/>
                 <w:webHidden/>
-                <w:sz w:val="22"/>
+                <w:sz w:val="27"/>
+                <w:szCs w:val="27"/>
               </w:rPr>
               <w:fldChar w:fldCharType="end"/>
             </w:r>
@@ -1254,7 +1332,8 @@
               <w:rFonts w:eastAsiaTheme="minorEastAsia"/>
               <w:noProof/>
               <w:kern w:val="0"/>
-              <w:sz w:val="22"/>
+              <w:sz w:val="27"/>
+              <w:szCs w:val="27"/>
               <w:lang w:eastAsia="es-CO"/>
               <w14:ligatures w14:val="none"/>
             </w:rPr>
@@ -1264,7 +1343,8 @@
               <w:rPr>
                 <w:rStyle w:val="Hipervnculo"/>
                 <w:noProof/>
-                <w:sz w:val="22"/>
+                <w:sz w:val="27"/>
+                <w:szCs w:val="27"/>
               </w:rPr>
               <w:t>2.5.</w:t>
             </w:r>
@@ -1273,7 +1353,8 @@
                 <w:rFonts w:eastAsiaTheme="minorEastAsia"/>
                 <w:noProof/>
                 <w:kern w:val="0"/>
-                <w:sz w:val="22"/>
+                <w:sz w:val="27"/>
+                <w:szCs w:val="27"/>
                 <w:lang w:eastAsia="es-CO"/>
                 <w14:ligatures w14:val="none"/>
               </w:rPr>
@@ -1283,7 +1364,8 @@
               <w:rPr>
                 <w:rStyle w:val="Hipervnculo"/>
                 <w:noProof/>
-                <w:sz w:val="22"/>
+                <w:sz w:val="27"/>
+                <w:szCs w:val="27"/>
               </w:rPr>
               <w:t>Paso tres: determinación del estado deseado</w:t>
             </w:r>
@@ -1291,7 +1373,8 @@
               <w:rPr>
                 <w:noProof/>
                 <w:webHidden/>
-                <w:sz w:val="22"/>
+                <w:sz w:val="27"/>
+                <w:szCs w:val="27"/>
               </w:rPr>
               <w:tab/>
             </w:r>
@@ -1299,7 +1382,8 @@
               <w:rPr>
                 <w:noProof/>
                 <w:webHidden/>
-                <w:sz w:val="22"/>
+                <w:sz w:val="27"/>
+                <w:szCs w:val="27"/>
               </w:rPr>
               <w:fldChar w:fldCharType="begin"/>
             </w:r>
@@ -1307,7 +1391,8 @@
               <w:rPr>
                 <w:noProof/>
                 <w:webHidden/>
-                <w:sz w:val="22"/>
+                <w:sz w:val="27"/>
+                <w:szCs w:val="27"/>
               </w:rPr>
               <w:instrText xml:space="preserve"> PAGEREF _Toc150943241 \h </w:instrText>
             </w:r>
@@ -1315,14 +1400,16 @@
               <w:rPr>
                 <w:noProof/>
                 <w:webHidden/>
-                <w:sz w:val="22"/>
+                <w:sz w:val="27"/>
+                <w:szCs w:val="27"/>
               </w:rPr>
             </w:r>
             <w:r>
               <w:rPr>
                 <w:noProof/>
                 <w:webHidden/>
-                <w:sz w:val="22"/>
+                <w:sz w:val="27"/>
+                <w:szCs w:val="27"/>
               </w:rPr>
               <w:fldChar w:fldCharType="separate"/>
             </w:r>
@@ -1330,7 +1417,8 @@
               <w:rPr>
                 <w:noProof/>
                 <w:webHidden/>
-                <w:sz w:val="22"/>
+                <w:sz w:val="27"/>
+                <w:szCs w:val="27"/>
               </w:rPr>
               <w:t>10</w:t>
             </w:r>
@@ -1338,7 +1426,8 @@
               <w:rPr>
                 <w:noProof/>
                 <w:webHidden/>
-                <w:sz w:val="22"/>
+                <w:sz w:val="27"/>
+                <w:szCs w:val="27"/>
               </w:rPr>
               <w:fldChar w:fldCharType="end"/>
             </w:r>
@@ -1355,7 +1444,8 @@
               <w:rFonts w:eastAsiaTheme="minorEastAsia"/>
               <w:noProof/>
               <w:kern w:val="0"/>
-              <w:sz w:val="22"/>
+              <w:sz w:val="27"/>
+              <w:szCs w:val="27"/>
               <w:lang w:eastAsia="es-CO"/>
               <w14:ligatures w14:val="none"/>
             </w:rPr>
@@ -1365,7 +1455,8 @@
               <w:rPr>
                 <w:rStyle w:val="Hipervnculo"/>
                 <w:noProof/>
-                <w:sz w:val="22"/>
+                <w:sz w:val="27"/>
+                <w:szCs w:val="27"/>
               </w:rPr>
               <w:t>2.6.</w:t>
             </w:r>
@@ -1374,7 +1465,8 @@
                 <w:rFonts w:eastAsiaTheme="minorEastAsia"/>
                 <w:noProof/>
                 <w:kern w:val="0"/>
-                <w:sz w:val="22"/>
+                <w:sz w:val="27"/>
+                <w:szCs w:val="27"/>
                 <w:lang w:eastAsia="es-CO"/>
                 <w14:ligatures w14:val="none"/>
               </w:rPr>
@@ -1384,7 +1476,8 @@
               <w:rPr>
                 <w:rStyle w:val="Hipervnculo"/>
                 <w:noProof/>
-                <w:sz w:val="22"/>
+                <w:sz w:val="27"/>
+                <w:szCs w:val="27"/>
               </w:rPr>
               <w:t>Paso cuatro: determinación del nivel de riesgo aceptable</w:t>
             </w:r>
@@ -1392,7 +1485,8 @@
               <w:rPr>
                 <w:noProof/>
                 <w:webHidden/>
-                <w:sz w:val="22"/>
+                <w:sz w:val="27"/>
+                <w:szCs w:val="27"/>
               </w:rPr>
               <w:tab/>
             </w:r>
@@ -1400,7 +1494,8 @@
               <w:rPr>
                 <w:noProof/>
                 <w:webHidden/>
-                <w:sz w:val="22"/>
+                <w:sz w:val="27"/>
+                <w:szCs w:val="27"/>
               </w:rPr>
               <w:fldChar w:fldCharType="begin"/>
             </w:r>
@@ -1408,7 +1503,8 @@
               <w:rPr>
                 <w:noProof/>
                 <w:webHidden/>
-                <w:sz w:val="22"/>
+                <w:sz w:val="27"/>
+                <w:szCs w:val="27"/>
               </w:rPr>
               <w:instrText xml:space="preserve"> PAGEREF _Toc150943242 \h </w:instrText>
             </w:r>
@@ -1416,14 +1512,16 @@
               <w:rPr>
                 <w:noProof/>
                 <w:webHidden/>
-                <w:sz w:val="22"/>
+                <w:sz w:val="27"/>
+                <w:szCs w:val="27"/>
               </w:rPr>
             </w:r>
             <w:r>
               <w:rPr>
                 <w:noProof/>
                 <w:webHidden/>
-                <w:sz w:val="22"/>
+                <w:sz w:val="27"/>
+                <w:szCs w:val="27"/>
               </w:rPr>
               <w:fldChar w:fldCharType="separate"/>
             </w:r>
@@ -1431,7 +1529,8 @@
               <w:rPr>
                 <w:noProof/>
                 <w:webHidden/>
-                <w:sz w:val="22"/>
+                <w:sz w:val="27"/>
+                <w:szCs w:val="27"/>
               </w:rPr>
               <w:t>12</w:t>
             </w:r>
@@ -1439,7 +1538,8 @@
               <w:rPr>
                 <w:noProof/>
                 <w:webHidden/>
-                <w:sz w:val="22"/>
+                <w:sz w:val="27"/>
+                <w:szCs w:val="27"/>
               </w:rPr>
               <w:fldChar w:fldCharType="end"/>
             </w:r>
@@ -1456,7 +1556,8 @@
               <w:rFonts w:eastAsiaTheme="minorEastAsia"/>
               <w:noProof/>
               <w:kern w:val="0"/>
-              <w:sz w:val="22"/>
+              <w:sz w:val="27"/>
+              <w:szCs w:val="27"/>
               <w:lang w:eastAsia="es-CO"/>
               <w14:ligatures w14:val="none"/>
             </w:rPr>
@@ -1466,7 +1567,8 @@
               <w:rPr>
                 <w:rStyle w:val="Hipervnculo"/>
                 <w:noProof/>
-                <w:sz w:val="22"/>
+                <w:sz w:val="27"/>
+                <w:szCs w:val="27"/>
               </w:rPr>
               <w:t>2.7.</w:t>
             </w:r>
@@ -1475,7 +1577,8 @@
                 <w:rFonts w:eastAsiaTheme="minorEastAsia"/>
                 <w:noProof/>
                 <w:kern w:val="0"/>
-                <w:sz w:val="22"/>
+                <w:sz w:val="27"/>
+                <w:szCs w:val="27"/>
                 <w:lang w:eastAsia="es-CO"/>
                 <w14:ligatures w14:val="none"/>
               </w:rPr>
@@ -1485,7 +1588,8 @@
               <w:rPr>
                 <w:rStyle w:val="Hipervnculo"/>
                 <w:noProof/>
-                <w:sz w:val="22"/>
+                <w:sz w:val="27"/>
+                <w:szCs w:val="27"/>
               </w:rPr>
               <w:t>Paso cinco: definición y ejecución del plan de acción</w:t>
             </w:r>
@@ -1493,7 +1597,8 @@
               <w:rPr>
                 <w:noProof/>
                 <w:webHidden/>
-                <w:sz w:val="22"/>
+                <w:sz w:val="27"/>
+                <w:szCs w:val="27"/>
               </w:rPr>
               <w:tab/>
             </w:r>
@@ -1501,7 +1606,8 @@
               <w:rPr>
                 <w:noProof/>
                 <w:webHidden/>
-                <w:sz w:val="22"/>
+                <w:sz w:val="27"/>
+                <w:szCs w:val="27"/>
               </w:rPr>
               <w:fldChar w:fldCharType="begin"/>
             </w:r>
@@ -1509,7 +1615,8 @@
               <w:rPr>
                 <w:noProof/>
                 <w:webHidden/>
-                <w:sz w:val="22"/>
+                <w:sz w:val="27"/>
+                <w:szCs w:val="27"/>
               </w:rPr>
               <w:instrText xml:space="preserve"> PAGEREF _Toc150943243 \h </w:instrText>
             </w:r>
@@ -1517,14 +1624,16 @@
               <w:rPr>
                 <w:noProof/>
                 <w:webHidden/>
-                <w:sz w:val="22"/>
+                <w:sz w:val="27"/>
+                <w:szCs w:val="27"/>
               </w:rPr>
             </w:r>
             <w:r>
               <w:rPr>
                 <w:noProof/>
                 <w:webHidden/>
-                <w:sz w:val="22"/>
+                <w:sz w:val="27"/>
+                <w:szCs w:val="27"/>
               </w:rPr>
               <w:fldChar w:fldCharType="separate"/>
             </w:r>
@@ -1532,7 +1641,8 @@
               <w:rPr>
                 <w:noProof/>
                 <w:webHidden/>
-                <w:sz w:val="22"/>
+                <w:sz w:val="27"/>
+                <w:szCs w:val="27"/>
               </w:rPr>
               <w:t>13</w:t>
             </w:r>
@@ -1540,7 +1650,8 @@
               <w:rPr>
                 <w:noProof/>
                 <w:webHidden/>
-                <w:sz w:val="22"/>
+                <w:sz w:val="27"/>
+                <w:szCs w:val="27"/>
               </w:rPr>
               <w:fldChar w:fldCharType="end"/>
             </w:r>
@@ -1557,7 +1668,8 @@
               <w:rFonts w:eastAsiaTheme="minorEastAsia"/>
               <w:noProof/>
               <w:kern w:val="0"/>
-              <w:sz w:val="22"/>
+              <w:sz w:val="27"/>
+              <w:szCs w:val="27"/>
               <w:lang w:eastAsia="es-CO"/>
               <w14:ligatures w14:val="none"/>
             </w:rPr>
@@ -1567,7 +1679,8 @@
               <w:rPr>
                 <w:rStyle w:val="Hipervnculo"/>
                 <w:noProof/>
-                <w:sz w:val="22"/>
+                <w:sz w:val="27"/>
+                <w:szCs w:val="27"/>
               </w:rPr>
               <w:t>3.</w:t>
             </w:r>
@@ -1576,7 +1689,8 @@
                 <w:rFonts w:eastAsiaTheme="minorEastAsia"/>
                 <w:noProof/>
                 <w:kern w:val="0"/>
-                <w:sz w:val="22"/>
+                <w:sz w:val="27"/>
+                <w:szCs w:val="27"/>
                 <w:lang w:eastAsia="es-CO"/>
                 <w14:ligatures w14:val="none"/>
               </w:rPr>
@@ -1586,7 +1700,8 @@
               <w:rPr>
                 <w:rStyle w:val="Hipervnculo"/>
                 <w:noProof/>
-                <w:sz w:val="22"/>
+                <w:sz w:val="27"/>
+                <w:szCs w:val="27"/>
               </w:rPr>
               <w:t>Controles: características</w:t>
             </w:r>
@@ -1594,7 +1709,8 @@
               <w:rPr>
                 <w:noProof/>
                 <w:webHidden/>
-                <w:sz w:val="22"/>
+                <w:sz w:val="27"/>
+                <w:szCs w:val="27"/>
               </w:rPr>
               <w:tab/>
             </w:r>
@@ -1602,7 +1718,8 @@
               <w:rPr>
                 <w:noProof/>
                 <w:webHidden/>
-                <w:sz w:val="22"/>
+                <w:sz w:val="27"/>
+                <w:szCs w:val="27"/>
               </w:rPr>
               <w:fldChar w:fldCharType="begin"/>
             </w:r>
@@ -1610,7 +1727,8 @@
               <w:rPr>
                 <w:noProof/>
                 <w:webHidden/>
-                <w:sz w:val="22"/>
+                <w:sz w:val="27"/>
+                <w:szCs w:val="27"/>
               </w:rPr>
               <w:instrText xml:space="preserve"> PAGEREF _Toc150943244 \h </w:instrText>
             </w:r>
@@ -1618,14 +1736,16 @@
               <w:rPr>
                 <w:noProof/>
                 <w:webHidden/>
-                <w:sz w:val="22"/>
+                <w:sz w:val="27"/>
+                <w:szCs w:val="27"/>
               </w:rPr>
             </w:r>
             <w:r>
               <w:rPr>
                 <w:noProof/>
                 <w:webHidden/>
-                <w:sz w:val="22"/>
+                <w:sz w:val="27"/>
+                <w:szCs w:val="27"/>
               </w:rPr>
               <w:fldChar w:fldCharType="separate"/>
             </w:r>
@@ -1633,7 +1753,8 @@
               <w:rPr>
                 <w:noProof/>
                 <w:webHidden/>
-                <w:sz w:val="22"/>
+                <w:sz w:val="27"/>
+                <w:szCs w:val="27"/>
               </w:rPr>
               <w:t>15</w:t>
             </w:r>
@@ -1641,7 +1762,8 @@
               <w:rPr>
                 <w:noProof/>
                 <w:webHidden/>
-                <w:sz w:val="22"/>
+                <w:sz w:val="27"/>
+                <w:szCs w:val="27"/>
               </w:rPr>
               <w:fldChar w:fldCharType="end"/>
             </w:r>
@@ -1658,7 +1780,8 @@
               <w:rFonts w:eastAsiaTheme="minorEastAsia"/>
               <w:noProof/>
               <w:kern w:val="0"/>
-              <w:sz w:val="22"/>
+              <w:sz w:val="27"/>
+              <w:szCs w:val="27"/>
               <w:lang w:eastAsia="es-CO"/>
               <w14:ligatures w14:val="none"/>
             </w:rPr>
@@ -1668,7 +1791,8 @@
               <w:rPr>
                 <w:rStyle w:val="Hipervnculo"/>
                 <w:noProof/>
-                <w:sz w:val="22"/>
+                <w:sz w:val="27"/>
+                <w:szCs w:val="27"/>
               </w:rPr>
               <w:t>4.</w:t>
             </w:r>
@@ -1677,7 +1801,8 @@
                 <w:rFonts w:eastAsiaTheme="minorEastAsia"/>
                 <w:noProof/>
                 <w:kern w:val="0"/>
-                <w:sz w:val="22"/>
+                <w:sz w:val="27"/>
+                <w:szCs w:val="27"/>
                 <w:lang w:eastAsia="es-CO"/>
                 <w14:ligatures w14:val="none"/>
               </w:rPr>
@@ -1687,7 +1812,8 @@
               <w:rPr>
                 <w:rStyle w:val="Hipervnculo"/>
                 <w:noProof/>
-                <w:sz w:val="22"/>
+                <w:sz w:val="27"/>
+                <w:szCs w:val="27"/>
               </w:rPr>
               <w:t>Recomendaciones importantes sobre controles</w:t>
             </w:r>
@@ -1695,7 +1821,8 @@
               <w:rPr>
                 <w:noProof/>
                 <w:webHidden/>
-                <w:sz w:val="22"/>
+                <w:sz w:val="27"/>
+                <w:szCs w:val="27"/>
               </w:rPr>
               <w:tab/>
             </w:r>
@@ -1703,7 +1830,8 @@
               <w:rPr>
                 <w:noProof/>
                 <w:webHidden/>
-                <w:sz w:val="22"/>
+                <w:sz w:val="27"/>
+                <w:szCs w:val="27"/>
               </w:rPr>
               <w:fldChar w:fldCharType="begin"/>
             </w:r>
@@ -1711,7 +1839,8 @@
               <w:rPr>
                 <w:noProof/>
                 <w:webHidden/>
-                <w:sz w:val="22"/>
+                <w:sz w:val="27"/>
+                <w:szCs w:val="27"/>
               </w:rPr>
               <w:instrText xml:space="preserve"> PAGEREF _Toc150943245 \h </w:instrText>
             </w:r>
@@ -1719,14 +1848,16 @@
               <w:rPr>
                 <w:noProof/>
                 <w:webHidden/>
-                <w:sz w:val="22"/>
+                <w:sz w:val="27"/>
+                <w:szCs w:val="27"/>
               </w:rPr>
             </w:r>
             <w:r>
               <w:rPr>
                 <w:noProof/>
                 <w:webHidden/>
-                <w:sz w:val="22"/>
+                <w:sz w:val="27"/>
+                <w:szCs w:val="27"/>
               </w:rPr>
               <w:fldChar w:fldCharType="separate"/>
             </w:r>
@@ -1734,7 +1865,8 @@
               <w:rPr>
                 <w:noProof/>
                 <w:webHidden/>
-                <w:sz w:val="22"/>
+                <w:sz w:val="27"/>
+                <w:szCs w:val="27"/>
               </w:rPr>
               <w:t>16</w:t>
             </w:r>
@@ -1742,7 +1874,8 @@
               <w:rPr>
                 <w:noProof/>
                 <w:webHidden/>
-                <w:sz w:val="22"/>
+                <w:sz w:val="27"/>
+                <w:szCs w:val="27"/>
               </w:rPr>
               <w:fldChar w:fldCharType="end"/>
             </w:r>
@@ -1759,7 +1892,8 @@
               <w:rFonts w:eastAsiaTheme="minorEastAsia"/>
               <w:noProof/>
               <w:kern w:val="0"/>
-              <w:sz w:val="22"/>
+              <w:sz w:val="27"/>
+              <w:szCs w:val="27"/>
               <w:lang w:eastAsia="es-CO"/>
               <w14:ligatures w14:val="none"/>
             </w:rPr>
@@ -1769,7 +1903,8 @@
               <w:rPr>
                 <w:rStyle w:val="Hipervnculo"/>
                 <w:noProof/>
-                <w:sz w:val="22"/>
+                <w:sz w:val="27"/>
+                <w:szCs w:val="27"/>
               </w:rPr>
               <w:t>5.</w:t>
             </w:r>
@@ -1778,7 +1913,8 @@
                 <w:rFonts w:eastAsiaTheme="minorEastAsia"/>
                 <w:noProof/>
                 <w:kern w:val="0"/>
-                <w:sz w:val="22"/>
+                <w:sz w:val="27"/>
+                <w:szCs w:val="27"/>
                 <w:lang w:eastAsia="es-CO"/>
                 <w14:ligatures w14:val="none"/>
               </w:rPr>
@@ -1788,7 +1924,8 @@
               <w:rPr>
                 <w:rStyle w:val="Hipervnculo"/>
                 <w:noProof/>
-                <w:sz w:val="22"/>
+                <w:sz w:val="27"/>
+                <w:szCs w:val="27"/>
               </w:rPr>
               <w:t>Documentación</w:t>
             </w:r>
@@ -1796,7 +1933,8 @@
               <w:rPr>
                 <w:noProof/>
                 <w:webHidden/>
-                <w:sz w:val="22"/>
+                <w:sz w:val="27"/>
+                <w:szCs w:val="27"/>
               </w:rPr>
               <w:tab/>
             </w:r>
@@ -1804,7 +1942,8 @@
               <w:rPr>
                 <w:noProof/>
                 <w:webHidden/>
-                <w:sz w:val="22"/>
+                <w:sz w:val="27"/>
+                <w:szCs w:val="27"/>
               </w:rPr>
               <w:fldChar w:fldCharType="begin"/>
             </w:r>
@@ -1812,7 +1951,8 @@
               <w:rPr>
                 <w:noProof/>
                 <w:webHidden/>
-                <w:sz w:val="22"/>
+                <w:sz w:val="27"/>
+                <w:szCs w:val="27"/>
               </w:rPr>
               <w:instrText xml:space="preserve"> PAGEREF _Toc150943246 \h </w:instrText>
             </w:r>
@@ -1820,14 +1960,16 @@
               <w:rPr>
                 <w:noProof/>
                 <w:webHidden/>
-                <w:sz w:val="22"/>
+                <w:sz w:val="27"/>
+                <w:szCs w:val="27"/>
               </w:rPr>
             </w:r>
             <w:r>
               <w:rPr>
                 <w:noProof/>
                 <w:webHidden/>
-                <w:sz w:val="22"/>
+                <w:sz w:val="27"/>
+                <w:szCs w:val="27"/>
               </w:rPr>
               <w:fldChar w:fldCharType="separate"/>
             </w:r>
@@ -1835,7 +1977,8 @@
               <w:rPr>
                 <w:noProof/>
                 <w:webHidden/>
-                <w:sz w:val="22"/>
+                <w:sz w:val="27"/>
+                <w:szCs w:val="27"/>
               </w:rPr>
               <w:t>16</w:t>
             </w:r>
@@ -1843,7 +1986,8 @@
               <w:rPr>
                 <w:noProof/>
                 <w:webHidden/>
-                <w:sz w:val="22"/>
+                <w:sz w:val="27"/>
+                <w:szCs w:val="27"/>
               </w:rPr>
               <w:fldChar w:fldCharType="end"/>
             </w:r>
@@ -1860,7 +2004,8 @@
               <w:rFonts w:eastAsiaTheme="minorEastAsia"/>
               <w:noProof/>
               <w:kern w:val="0"/>
-              <w:sz w:val="22"/>
+              <w:sz w:val="27"/>
+              <w:szCs w:val="27"/>
               <w:lang w:eastAsia="es-CO"/>
               <w14:ligatures w14:val="none"/>
             </w:rPr>
@@ -1870,7 +2015,8 @@
               <w:rPr>
                 <w:rStyle w:val="Hipervnculo"/>
                 <w:noProof/>
-                <w:sz w:val="22"/>
+                <w:sz w:val="27"/>
+                <w:szCs w:val="27"/>
               </w:rPr>
               <w:t>6.</w:t>
             </w:r>
@@ -1879,7 +2025,8 @@
                 <w:rFonts w:eastAsiaTheme="minorEastAsia"/>
                 <w:noProof/>
                 <w:kern w:val="0"/>
-                <w:sz w:val="22"/>
+                <w:sz w:val="27"/>
+                <w:szCs w:val="27"/>
                 <w:lang w:eastAsia="es-CO"/>
                 <w14:ligatures w14:val="none"/>
               </w:rPr>
@@ -1889,7 +2036,8 @@
               <w:rPr>
                 <w:rStyle w:val="Hipervnculo"/>
                 <w:noProof/>
-                <w:sz w:val="22"/>
+                <w:sz w:val="27"/>
+                <w:szCs w:val="27"/>
               </w:rPr>
               <w:t>Generalidades de los activos de información</w:t>
             </w:r>
@@ -1897,7 +2045,8 @@
               <w:rPr>
                 <w:noProof/>
                 <w:webHidden/>
-                <w:sz w:val="22"/>
+                <w:sz w:val="27"/>
+                <w:szCs w:val="27"/>
               </w:rPr>
               <w:tab/>
             </w:r>
@@ -1905,7 +2054,8 @@
               <w:rPr>
                 <w:noProof/>
                 <w:webHidden/>
-                <w:sz w:val="22"/>
+                <w:sz w:val="27"/>
+                <w:szCs w:val="27"/>
               </w:rPr>
               <w:fldChar w:fldCharType="begin"/>
             </w:r>
@@ -1913,7 +2063,8 @@
               <w:rPr>
                 <w:noProof/>
                 <w:webHidden/>
-                <w:sz w:val="22"/>
+                <w:sz w:val="27"/>
+                <w:szCs w:val="27"/>
               </w:rPr>
               <w:instrText xml:space="preserve"> PAGEREF _Toc150943247 \h </w:instrText>
             </w:r>
@@ -1921,14 +2072,16 @@
               <w:rPr>
                 <w:noProof/>
                 <w:webHidden/>
-                <w:sz w:val="22"/>
+                <w:sz w:val="27"/>
+                <w:szCs w:val="27"/>
               </w:rPr>
             </w:r>
             <w:r>
               <w:rPr>
                 <w:noProof/>
                 <w:webHidden/>
-                <w:sz w:val="22"/>
+                <w:sz w:val="27"/>
+                <w:szCs w:val="27"/>
               </w:rPr>
               <w:fldChar w:fldCharType="separate"/>
             </w:r>
@@ -1936,7 +2089,8 @@
               <w:rPr>
                 <w:noProof/>
                 <w:webHidden/>
-                <w:sz w:val="22"/>
+                <w:sz w:val="27"/>
+                <w:szCs w:val="27"/>
               </w:rPr>
               <w:t>19</w:t>
             </w:r>
@@ -1944,7 +2098,8 @@
               <w:rPr>
                 <w:noProof/>
                 <w:webHidden/>
-                <w:sz w:val="22"/>
+                <w:sz w:val="27"/>
+                <w:szCs w:val="27"/>
               </w:rPr>
               <w:fldChar w:fldCharType="end"/>
             </w:r>
@@ -1960,7 +2115,8 @@
               <w:rFonts w:eastAsiaTheme="minorEastAsia"/>
               <w:noProof/>
               <w:kern w:val="0"/>
-              <w:sz w:val="22"/>
+              <w:sz w:val="27"/>
+              <w:szCs w:val="27"/>
               <w:lang w:eastAsia="es-CO"/>
               <w14:ligatures w14:val="none"/>
             </w:rPr>
@@ -1970,7 +2126,8 @@
               <w:rPr>
                 <w:rStyle w:val="Hipervnculo"/>
                 <w:noProof/>
-                <w:sz w:val="22"/>
+                <w:sz w:val="27"/>
+                <w:szCs w:val="27"/>
               </w:rPr>
               <w:t>Síntesis</w:t>
             </w:r>
@@ -1978,7 +2135,8 @@
               <w:rPr>
                 <w:noProof/>
                 <w:webHidden/>
-                <w:sz w:val="22"/>
+                <w:sz w:val="27"/>
+                <w:szCs w:val="27"/>
               </w:rPr>
               <w:tab/>
             </w:r>
@@ -1986,7 +2144,8 @@
               <w:rPr>
                 <w:noProof/>
                 <w:webHidden/>
-                <w:sz w:val="22"/>
+                <w:sz w:val="27"/>
+                <w:szCs w:val="27"/>
               </w:rPr>
               <w:fldChar w:fldCharType="begin"/>
             </w:r>
@@ -1994,7 +2153,8 @@
               <w:rPr>
                 <w:noProof/>
                 <w:webHidden/>
-                <w:sz w:val="22"/>
+                <w:sz w:val="27"/>
+                <w:szCs w:val="27"/>
               </w:rPr>
               <w:instrText xml:space="preserve"> PAGEREF _Toc150943248 \h </w:instrText>
             </w:r>
@@ -2002,14 +2162,16 @@
               <w:rPr>
                 <w:noProof/>
                 <w:webHidden/>
-                <w:sz w:val="22"/>
+                <w:sz w:val="27"/>
+                <w:szCs w:val="27"/>
               </w:rPr>
             </w:r>
             <w:r>
               <w:rPr>
                 <w:noProof/>
                 <w:webHidden/>
-                <w:sz w:val="22"/>
+                <w:sz w:val="27"/>
+                <w:szCs w:val="27"/>
               </w:rPr>
               <w:fldChar w:fldCharType="separate"/>
             </w:r>
@@ -2017,7 +2179,8 @@
               <w:rPr>
                 <w:noProof/>
                 <w:webHidden/>
-                <w:sz w:val="22"/>
+                <w:sz w:val="27"/>
+                <w:szCs w:val="27"/>
               </w:rPr>
               <w:t>22</w:t>
             </w:r>
@@ -2025,7 +2188,8 @@
               <w:rPr>
                 <w:noProof/>
                 <w:webHidden/>
-                <w:sz w:val="22"/>
+                <w:sz w:val="27"/>
+                <w:szCs w:val="27"/>
               </w:rPr>
               <w:fldChar w:fldCharType="end"/>
             </w:r>
@@ -2041,7 +2205,8 @@
               <w:rFonts w:eastAsiaTheme="minorEastAsia"/>
               <w:noProof/>
               <w:kern w:val="0"/>
-              <w:sz w:val="22"/>
+              <w:sz w:val="27"/>
+              <w:szCs w:val="27"/>
               <w:lang w:eastAsia="es-CO"/>
               <w14:ligatures w14:val="none"/>
             </w:rPr>
@@ -2051,7 +2216,8 @@
               <w:rPr>
                 <w:rStyle w:val="Hipervnculo"/>
                 <w:noProof/>
-                <w:sz w:val="22"/>
+                <w:sz w:val="27"/>
+                <w:szCs w:val="27"/>
               </w:rPr>
               <w:t>Material complementario</w:t>
             </w:r>
@@ -2059,7 +2225,8 @@
               <w:rPr>
                 <w:noProof/>
                 <w:webHidden/>
-                <w:sz w:val="22"/>
+                <w:sz w:val="27"/>
+                <w:szCs w:val="27"/>
               </w:rPr>
               <w:tab/>
             </w:r>
@@ -2067,7 +2234,8 @@
               <w:rPr>
                 <w:noProof/>
                 <w:webHidden/>
-                <w:sz w:val="22"/>
+                <w:sz w:val="27"/>
+                <w:szCs w:val="27"/>
               </w:rPr>
               <w:fldChar w:fldCharType="begin"/>
             </w:r>
@@ -2075,7 +2243,8 @@
               <w:rPr>
                 <w:noProof/>
                 <w:webHidden/>
-                <w:sz w:val="22"/>
+                <w:sz w:val="27"/>
+                <w:szCs w:val="27"/>
               </w:rPr>
               <w:instrText xml:space="preserve"> PAGEREF _Toc150943249 \h </w:instrText>
             </w:r>
@@ -2083,14 +2252,16 @@
               <w:rPr>
                 <w:noProof/>
                 <w:webHidden/>
-                <w:sz w:val="22"/>
+                <w:sz w:val="27"/>
+                <w:szCs w:val="27"/>
               </w:rPr>
             </w:r>
             <w:r>
               <w:rPr>
                 <w:noProof/>
                 <w:webHidden/>
-                <w:sz w:val="22"/>
+                <w:sz w:val="27"/>
+                <w:szCs w:val="27"/>
               </w:rPr>
               <w:fldChar w:fldCharType="separate"/>
             </w:r>
@@ -2098,15 +2269,17 @@
               <w:rPr>
                 <w:noProof/>
                 <w:webHidden/>
-                <w:sz w:val="22"/>
-              </w:rPr>
-              <w:t>24</w:t>
+                <w:sz w:val="27"/>
+                <w:szCs w:val="27"/>
+              </w:rPr>
+              <w:t>23</w:t>
             </w:r>
             <w:r>
               <w:rPr>
                 <w:noProof/>
                 <w:webHidden/>
-                <w:sz w:val="22"/>
+                <w:sz w:val="27"/>
+                <w:szCs w:val="27"/>
               </w:rPr>
               <w:fldChar w:fldCharType="end"/>
             </w:r>
@@ -2122,7 +2295,8 @@
               <w:rFonts w:eastAsiaTheme="minorEastAsia"/>
               <w:noProof/>
               <w:kern w:val="0"/>
-              <w:sz w:val="22"/>
+              <w:sz w:val="27"/>
+              <w:szCs w:val="27"/>
               <w:lang w:eastAsia="es-CO"/>
               <w14:ligatures w14:val="none"/>
             </w:rPr>
@@ -2132,7 +2306,8 @@
               <w:rPr>
                 <w:rStyle w:val="Hipervnculo"/>
                 <w:noProof/>
-                <w:sz w:val="22"/>
+                <w:sz w:val="27"/>
+                <w:szCs w:val="27"/>
               </w:rPr>
               <w:t>Glosario</w:t>
             </w:r>
@@ -2140,7 +2315,8 @@
               <w:rPr>
                 <w:noProof/>
                 <w:webHidden/>
-                <w:sz w:val="22"/>
+                <w:sz w:val="27"/>
+                <w:szCs w:val="27"/>
               </w:rPr>
               <w:tab/>
             </w:r>
@@ -2148,7 +2324,8 @@
               <w:rPr>
                 <w:noProof/>
                 <w:webHidden/>
-                <w:sz w:val="22"/>
+                <w:sz w:val="27"/>
+                <w:szCs w:val="27"/>
               </w:rPr>
               <w:fldChar w:fldCharType="begin"/>
             </w:r>
@@ -2156,7 +2333,8 @@
               <w:rPr>
                 <w:noProof/>
                 <w:webHidden/>
-                <w:sz w:val="22"/>
+                <w:sz w:val="27"/>
+                <w:szCs w:val="27"/>
               </w:rPr>
               <w:instrText xml:space="preserve"> PAGEREF _Toc150943250 \h </w:instrText>
             </w:r>
@@ -2164,14 +2342,16 @@
               <w:rPr>
                 <w:noProof/>
                 <w:webHidden/>
-                <w:sz w:val="22"/>
+                <w:sz w:val="27"/>
+                <w:szCs w:val="27"/>
               </w:rPr>
             </w:r>
             <w:r>
               <w:rPr>
                 <w:noProof/>
                 <w:webHidden/>
-                <w:sz w:val="22"/>
+                <w:sz w:val="27"/>
+                <w:szCs w:val="27"/>
               </w:rPr>
               <w:fldChar w:fldCharType="separate"/>
             </w:r>
@@ -2179,15 +2359,17 @@
               <w:rPr>
                 <w:noProof/>
                 <w:webHidden/>
-                <w:sz w:val="22"/>
-              </w:rPr>
-              <w:t>25</w:t>
+                <w:sz w:val="27"/>
+                <w:szCs w:val="27"/>
+              </w:rPr>
+              <w:t>24</w:t>
             </w:r>
             <w:r>
               <w:rPr>
                 <w:noProof/>
                 <w:webHidden/>
-                <w:sz w:val="22"/>
+                <w:sz w:val="27"/>
+                <w:szCs w:val="27"/>
               </w:rPr>
               <w:fldChar w:fldCharType="end"/>
             </w:r>
@@ -2203,7 +2385,8 @@
               <w:rFonts w:eastAsiaTheme="minorEastAsia"/>
               <w:noProof/>
               <w:kern w:val="0"/>
-              <w:sz w:val="22"/>
+              <w:sz w:val="27"/>
+              <w:szCs w:val="27"/>
               <w:lang w:eastAsia="es-CO"/>
               <w14:ligatures w14:val="none"/>
             </w:rPr>
@@ -2213,7 +2396,8 @@
               <w:rPr>
                 <w:rStyle w:val="Hipervnculo"/>
                 <w:noProof/>
-                <w:sz w:val="22"/>
+                <w:sz w:val="27"/>
+                <w:szCs w:val="27"/>
               </w:rPr>
               <w:t>Referencias bibliográficas</w:t>
             </w:r>
@@ -2221,7 +2405,8 @@
               <w:rPr>
                 <w:noProof/>
                 <w:webHidden/>
-                <w:sz w:val="22"/>
+                <w:sz w:val="27"/>
+                <w:szCs w:val="27"/>
               </w:rPr>
               <w:tab/>
             </w:r>
@@ -2229,7 +2414,8 @@
               <w:rPr>
                 <w:noProof/>
                 <w:webHidden/>
-                <w:sz w:val="22"/>
+                <w:sz w:val="27"/>
+                <w:szCs w:val="27"/>
               </w:rPr>
               <w:fldChar w:fldCharType="begin"/>
             </w:r>
@@ -2237,7 +2423,8 @@
               <w:rPr>
                 <w:noProof/>
                 <w:webHidden/>
-                <w:sz w:val="22"/>
+                <w:sz w:val="27"/>
+                <w:szCs w:val="27"/>
               </w:rPr>
               <w:instrText xml:space="preserve"> PAGEREF _Toc150943251 \h </w:instrText>
             </w:r>
@@ -2245,14 +2432,16 @@
               <w:rPr>
                 <w:noProof/>
                 <w:webHidden/>
-                <w:sz w:val="22"/>
+                <w:sz w:val="27"/>
+                <w:szCs w:val="27"/>
               </w:rPr>
             </w:r>
             <w:r>
               <w:rPr>
                 <w:noProof/>
                 <w:webHidden/>
-                <w:sz w:val="22"/>
+                <w:sz w:val="27"/>
+                <w:szCs w:val="27"/>
               </w:rPr>
               <w:fldChar w:fldCharType="separate"/>
             </w:r>
@@ -2260,15 +2449,17 @@
               <w:rPr>
                 <w:noProof/>
                 <w:webHidden/>
-                <w:sz w:val="22"/>
-              </w:rPr>
-              <w:t>27</w:t>
+                <w:sz w:val="27"/>
+                <w:szCs w:val="27"/>
+              </w:rPr>
+              <w:t>26</w:t>
             </w:r>
             <w:r>
               <w:rPr>
                 <w:noProof/>
                 <w:webHidden/>
-                <w:sz w:val="22"/>
+                <w:sz w:val="27"/>
+                <w:szCs w:val="27"/>
               </w:rPr>
               <w:fldChar w:fldCharType="end"/>
             </w:r>
@@ -2276,6 +2467,7 @@
         </w:p>
         <w:p>
           <w:pPr>
+            <w:ind w:firstLine="0"/>
             <w:rPr>
               <w:sz w:val="22"/>
             </w:rPr>
@@ -2284,7 +2476,8 @@
             <w:rPr>
               <w:b/>
               <w:bCs/>
-              <w:sz w:val="22"/>
+              <w:sz w:val="27"/>
+              <w:szCs w:val="27"/>
               <w:lang w:val="es-ES"/>
             </w:rPr>
             <w:fldChar w:fldCharType="end"/>
@@ -3435,7 +3628,23 @@
           <w:bCs/>
           <w:lang w:val="es-419" w:eastAsia="es-CO"/>
         </w:rPr>
-        <w:t>Actividades</w:t>
+        <w:t>A</w:t>
+      </w:r>
+      <w:r>
+        <w:rPr>
+          <w:b/>
+          <w:bCs/>
+          <w:lang w:val="es-419" w:eastAsia="es-CO"/>
+        </w:rPr>
+        <w:t>lgunas a</w:t>
+      </w:r>
+      <w:r>
+        <w:rPr>
+          <w:b/>
+          <w:bCs/>
+          <w:lang w:val="es-419" w:eastAsia="es-CO"/>
+        </w:rPr>
+        <w:t>ctividades</w:t>
       </w:r>
     </w:p>
     <w:p>
@@ -3761,10 +3970,35 @@
     <w:p>
       <w:pPr>
         <w:rPr>
+          <w:color w:val="1F3864" w:themeColor="accent1" w:themeShade="80"/>
+          <w:u w:val="single"/>
+          <w:lang w:val="en-US"/>
+        </w:rPr>
+      </w:pPr>
+      <w:hyperlink r:id="rId12" w:history="1">
+        <w:r>
+          <w:rPr>
+            <w:rStyle w:val="Hipervnculo"/>
+            <w:lang w:val="en-US"/>
+          </w:rPr>
+          <w:t>https://www.globalbit.co/2019/07/22/modelo-cmmi-calidad-y-buenas-practicas-en-el-desarrollo-de-software/</w:t>
+        </w:r>
+      </w:hyperlink>
+      <w:r>
+        <w:rPr>
           <w:rStyle w:val="Hipervnculo"/>
-        </w:rPr>
-      </w:pPr>
-      <w:hyperlink r:id="rId12" w:history="1">
+          <w:lang w:val="en-US"/>
+        </w:rPr>
+        <w:t xml:space="preserve"> </w:t>
+      </w:r>
+    </w:p>
+    <w:p>
+      <w:pPr>
+        <w:rPr>
+          <w:rStyle w:val="Hipervnculo"/>
+        </w:rPr>
+      </w:pPr>
+      <w:hyperlink r:id="rId13" w:history="1">
         <w:r>
           <w:rPr>
             <w:rStyle w:val="Hipervnculo"/>
@@ -3779,53 +4013,16 @@
           <w:lang w:val="en-US"/>
         </w:rPr>
       </w:pPr>
-      <w:hyperlink r:id="rId13" w:history="1">
+      <w:hyperlink r:id="rId14" w:history="1">
         <w:r>
           <w:rPr>
             <w:rStyle w:val="Hipervnculo"/>
           </w:rPr>
-          <w:t xml:space="preserve">¿Qué es el modelo COSO? </w:t>
-        </w:r>
-        <w:r>
-          <w:rPr>
-            <w:rStyle w:val="Hipervnculo"/>
-            <w:lang w:val="en-US"/>
-          </w:rPr>
-          <w:t xml:space="preserve">| </w:t>
-        </w:r>
-        <w:proofErr w:type="spellStart"/>
-        <w:r>
-          <w:rPr>
-            <w:rStyle w:val="Hipervnculo"/>
-            <w:lang w:val="en-US"/>
-          </w:rPr>
-          <w:t>GlobalSuite</w:t>
-        </w:r>
-        <w:proofErr w:type="spellEnd"/>
-        <w:r>
-          <w:rPr>
-            <w:rStyle w:val="Hipervnculo"/>
-            <w:lang w:val="en-US"/>
-          </w:rPr>
-          <w:t xml:space="preserve"> Solutions</w:t>
+          <w:t>https://www.globalsuitesolutions.com/es/que-es-modelo-coso/</w:t>
         </w:r>
       </w:hyperlink>
-    </w:p>
-    <w:p>
-      <w:pPr>
-        <w:rPr>
-          <w:color w:val="1F3864" w:themeColor="accent1" w:themeShade="80"/>
-          <w:u w:val="single"/>
-          <w:lang w:val="en-US"/>
-        </w:rPr>
-      </w:pPr>
-      <w:r>
-        <w:rPr>
-          <w:rStyle w:val="Hipervnculo"/>
-          <w:lang w:val="en-US"/>
-        </w:rPr>
-        <w:lastRenderedPageBreak/>
-        <w:t>https://www.globalbit.co/2019/07/22/modelo-cmmi-calidad-y-buenas-practicas-en-el-desarrollo-de-software/</w:t>
+      <w:r>
+        <w:t xml:space="preserve"> </w:t>
       </w:r>
     </w:p>
     <w:p>
@@ -4043,7 +4240,6 @@
           <w:b/>
           <w:bCs/>
         </w:rPr>
-        <w:lastRenderedPageBreak/>
         <w:t>Actividades</w:t>
       </w:r>
     </w:p>
@@ -4056,6 +4252,7 @@
         </w:numPr>
       </w:pPr>
       <w:r>
+        <w:lastRenderedPageBreak/>
         <w:t>Determinar la necesidad de riesgo de la organización: es el riesgo que la organización está dispuesta a correr por obtener beneficios.</w:t>
       </w:r>
     </w:p>
@@ -4208,6 +4405,7 @@
           <w:bCs/>
           <w:lang w:val="es-419" w:eastAsia="es-CO"/>
         </w:rPr>
+        <w:lastRenderedPageBreak/>
         <w:t>Salidas</w:t>
       </w:r>
     </w:p>
@@ -4476,7 +4674,6 @@
         </w:numPr>
       </w:pPr>
       <w:r>
-        <w:lastRenderedPageBreak/>
         <w:t>Físicas</w:t>
       </w:r>
     </w:p>
@@ -4489,6 +4686,7 @@
         </w:numPr>
       </w:pPr>
       <w:r>
+        <w:lastRenderedPageBreak/>
         <w:t>Legales</w:t>
       </w:r>
     </w:p>
@@ -4633,14 +4831,14 @@
         <w:rPr>
           <w:lang w:val="es-419" w:eastAsia="es-CO"/>
         </w:rPr>
-        <w:t xml:space="preserve">a corrección de errores se presume como una acción necesaria cuando la prevención y la detección no han sido suficientes o no se han aplicado con el cuidado justo y pertinente. La </w:t>
+        <w:t xml:space="preserve">a corrección de errores se presume como una acción necesaria cuando la prevención y la detección no han sido suficientes o no se han aplicado con el cuidado justo y pertinente. La corrección de los errores, siempre ofrecerá la posibilidad de generar </w:t>
       </w:r>
       <w:r>
         <w:rPr>
           <w:lang w:val="es-419" w:eastAsia="es-CO"/>
         </w:rPr>
         <w:lastRenderedPageBreak/>
-        <w:t>corrección de los errores, siempre ofrecerá la posibilidad de generar mecanismos o acciones de prevención para nuevos riesgos o errores potenciales.</w:t>
+        <w:t>mecanismos o acciones de prevención para nuevos riesgos o errores potenciales.</w:t>
       </w:r>
     </w:p>
     <w:p>
@@ -4817,26 +5015,20 @@
         <w:rPr>
           <w:lang w:val="es-419" w:eastAsia="es-CO"/>
         </w:rPr>
-        <w:t xml:space="preserve">La documentación ha sido determinada por la FID (Federación Internacional de Información y Documentación) como “la colección, recopilación, almacenamiento, </w:t>
-      </w:r>
+        <w:t>La documentación ha sido determinada por la FID (Federación Internacional de Información y Documentación) como “la colección, recopilación, almacenamiento, clasificación, selección, difusión, y utilización de todo tipo de información, cualquiera que sea su soporte”.</w:t>
+      </w:r>
+    </w:p>
+    <w:p>
+      <w:pPr>
+        <w:rPr>
+          <w:lang w:val="es-419" w:eastAsia="es-CO"/>
+        </w:rPr>
+      </w:pPr>
       <w:r>
         <w:rPr>
           <w:lang w:val="es-419" w:eastAsia="es-CO"/>
         </w:rPr>
         <w:lastRenderedPageBreak/>
-        <w:t>clasificación, selección, difusión, y utilización de todo tipo de información, cualquiera que sea su soporte”.</w:t>
-      </w:r>
-    </w:p>
-    <w:p>
-      <w:pPr>
-        <w:rPr>
-          <w:lang w:val="es-419" w:eastAsia="es-CO"/>
-        </w:rPr>
-      </w:pPr>
-      <w:r>
-        <w:rPr>
-          <w:lang w:val="es-419" w:eastAsia="es-CO"/>
-        </w:rPr>
         <w:t>A</w:t>
       </w:r>
       <w:r>
@@ -4899,7 +5091,7 @@
                     <pic:cNvPicPr/>
                   </pic:nvPicPr>
                   <pic:blipFill>
-                    <a:blip r:embed="rId14"/>
+                    <a:blip r:embed="rId15"/>
                     <a:stretch>
                       <a:fillRect/>
                     </a:stretch>
@@ -4929,7 +5121,7 @@
           <w:bCs/>
         </w:rPr>
       </w:pPr>
-      <w:hyperlink r:id="rId15" w:history="1">
+      <w:hyperlink r:id="rId16" w:history="1">
         <w:r>
           <w:rPr>
             <w:rStyle w:val="Hipervnculo"/>
@@ -5004,14 +5196,21 @@
               <w:rPr>
                 <w:lang w:val="es-419" w:eastAsia="es-CO"/>
               </w:rPr>
-              <w:t xml:space="preserve">Es de vital importancia el procesamiento de la información encontrada, por medio de evidencias y hallazgos que se generan mediante el proceso del diseño de </w:t>
-            </w:r>
+              <w:t xml:space="preserve">Es de vital importancia el procesamiento de la información encontrada, por medio de evidencias y hallazgos que se generan mediante el proceso del diseño de controles de ciberseguridad. Es decir, los distintos registros o herramientas documentales que no sólo orientan el </w:t>
+            </w:r>
+            <w:proofErr w:type="gramStart"/>
             <w:r>
               <w:rPr>
                 <w:lang w:val="es-419" w:eastAsia="es-CO"/>
               </w:rPr>
-              <w:lastRenderedPageBreak/>
-              <w:t>controles de ciberseguridad. Es decir, los distintos registros o herramientas documentales que no sólo orientan el proceso sino que lo soportan.</w:t>
+              <w:t>proceso</w:t>
+            </w:r>
+            <w:proofErr w:type="gramEnd"/>
+            <w:r>
+              <w:rPr>
+                <w:lang w:val="es-419" w:eastAsia="es-CO"/>
+              </w:rPr>
+              <w:t xml:space="preserve"> sino que lo soportan.</w:t>
             </w:r>
           </w:p>
           <w:p>
@@ -5024,6 +5223,7 @@
               <w:rPr>
                 <w:lang w:val="es-419" w:eastAsia="es-CO"/>
               </w:rPr>
+              <w:lastRenderedPageBreak/>
               <w:t>Se identifican los siguientes tipos de documentación: ​</w:t>
             </w:r>
           </w:p>
@@ -5311,7 +5511,6 @@
               <w:rPr>
                 <w:lang w:val="es-419" w:eastAsia="es-CO"/>
               </w:rPr>
-              <w:lastRenderedPageBreak/>
               <w:t>​</w:t>
             </w:r>
           </w:p>
@@ -5321,17 +5520,11 @@
                 <w:lang w:val="es-419" w:eastAsia="es-CO"/>
               </w:rPr>
             </w:pPr>
-          </w:p>
-          <w:p>
-            <w:pPr>
+            <w:r>
               <w:rPr>
                 <w:lang w:val="es-419" w:eastAsia="es-CO"/>
               </w:rPr>
-            </w:pPr>
-            <w:r>
-              <w:rPr>
-                <w:lang w:val="es-419" w:eastAsia="es-CO"/>
-              </w:rPr>
+              <w:lastRenderedPageBreak/>
               <w:t>Toda la documentación que acompaña o da soporte a las acciones, procesos y desarrollo de procesos reúne una serie de características que le otorgan no sólo utilidad y validez, sino que, además, le aportan a su efectividad dentro de las necesidades de la organización. ​</w:t>
             </w:r>
           </w:p>
@@ -5477,8 +5670,14 @@
         <w:rPr>
           <w:lang w:val="es-419" w:eastAsia="es-CO"/>
         </w:rPr>
+        <w:t xml:space="preserve">Los activos de información cuentan con un sistema de clasificación, el cual se enfoca en las propiedades de confidencialidad, integridad y disponibilidad como </w:t>
+      </w:r>
+      <w:r>
+        <w:rPr>
+          <w:lang w:val="es-419" w:eastAsia="es-CO"/>
+        </w:rPr>
         <w:lastRenderedPageBreak/>
-        <w:t>Los activos de información cuentan con un sistema de clasificación, el cual se enfoca en las propiedades de confidencialidad, integridad y disponibilidad como elementos para el tratamiento de los datos. Además, evalúa el impacto que se tendría en caso de no cumplir con alguno de estos fundamentos.</w:t>
+        <w:t>elementos para el tratamiento de los datos. Además, evalúa el impacto que se tendría en caso de no cumplir con alguno de estos fundamentos.</w:t>
       </w:r>
     </w:p>
     <w:p>
@@ -5732,6 +5931,12 @@
         </w:rPr>
         <w:t>Contramedidas</w:t>
       </w:r>
+      <w:r>
+        <w:rPr>
+          <w:lang w:val="es-419" w:eastAsia="es-CO"/>
+        </w:rPr>
+        <w:t>.</w:t>
+      </w:r>
     </w:p>
     <w:p>
       <w:pPr>
@@ -5750,6 +5955,12 @@
         </w:rPr>
         <w:t>Seguridad del personal</w:t>
       </w:r>
+      <w:r>
+        <w:rPr>
+          <w:lang w:val="es-419" w:eastAsia="es-CO"/>
+        </w:rPr>
+        <w:t>.</w:t>
+      </w:r>
     </w:p>
     <w:p>
       <w:pPr>
@@ -5786,6 +5997,12 @@
         </w:rPr>
         <w:t>Auditorías</w:t>
       </w:r>
+      <w:r>
+        <w:rPr>
+          <w:lang w:val="es-419" w:eastAsia="es-CO"/>
+        </w:rPr>
+        <w:t>.</w:t>
+      </w:r>
     </w:p>
     <w:p>
       <w:pPr>
@@ -5802,8 +6019,13 @@
         <w:rPr>
           <w:lang w:val="es-419" w:eastAsia="es-CO"/>
         </w:rPr>
-        <w:lastRenderedPageBreak/>
         <w:t>Cumplimiento</w:t>
+      </w:r>
+      <w:r>
+        <w:rPr>
+          <w:lang w:val="es-419" w:eastAsia="es-CO"/>
+        </w:rPr>
+        <w:t>.</w:t>
       </w:r>
     </w:p>
     <w:p>
@@ -5823,6 +6045,12 @@
         </w:rPr>
         <w:t>Evaluación de amenazas</w:t>
       </w:r>
+      <w:r>
+        <w:rPr>
+          <w:lang w:val="es-419" w:eastAsia="es-CO"/>
+        </w:rPr>
+        <w:t>.</w:t>
+      </w:r>
     </w:p>
     <w:p>
       <w:pPr>
@@ -5839,7 +6067,14 @@
         <w:rPr>
           <w:lang w:val="es-419" w:eastAsia="es-CO"/>
         </w:rPr>
+        <w:lastRenderedPageBreak/>
         <w:t>Análisis de vulnerabilidades</w:t>
+      </w:r>
+      <w:r>
+        <w:rPr>
+          <w:lang w:val="es-419" w:eastAsia="es-CO"/>
+        </w:rPr>
+        <w:t>.</w:t>
       </w:r>
     </w:p>
     <w:p>
@@ -5859,6 +6094,12 @@
         </w:rPr>
         <w:t>Evaluación de riesgos</w:t>
       </w:r>
+      <w:r>
+        <w:rPr>
+          <w:lang w:val="es-419" w:eastAsia="es-CO"/>
+        </w:rPr>
+        <w:t>.</w:t>
+      </w:r>
     </w:p>
     <w:p>
       <w:pPr>
@@ -5951,7 +6192,7 @@
         <w:rPr>
           <w:lang w:val="es-419" w:eastAsia="es-CO"/>
         </w:rPr>
-        <w:t>:</w:t>
+        <w:t>.</w:t>
       </w:r>
     </w:p>
     <w:p>
@@ -5980,7 +6221,7 @@
                     <pic:cNvPicPr/>
                   </pic:nvPicPr>
                   <pic:blipFill>
-                    <a:blip r:embed="rId16"/>
+                    <a:blip r:embed="rId17"/>
                     <a:stretch>
                       <a:fillRect/>
                     </a:stretch>
@@ -6168,111 +6409,14 @@
               <w:pStyle w:val="TextoTablas"/>
             </w:pPr>
             <w:r>
-              <w:t>Plataforma tecnológica para la gestión de la excelencia. (</w:t>
-            </w:r>
-            <w:proofErr w:type="spellStart"/>
-            <w:r>
-              <w:t>s.f</w:t>
-            </w:r>
-            <w:proofErr w:type="spellEnd"/>
-            <w:r>
-              <w:t xml:space="preserve">). </w:t>
+              <w:t xml:space="preserve">Instituto Colombiano de Normas Técnicas y Certificación [ICONTEC]. (2011). </w:t>
             </w:r>
             <w:r>
               <w:rPr>
                 <w:i/>
                 <w:iCs/>
               </w:rPr>
-              <w:t>Etapas del proceso de Gestión del Riesgo: correspondencia entre NTC-ISO 31000, MECI y SARO</w:t>
-            </w:r>
-          </w:p>
-        </w:tc>
-        <w:tc>
-          <w:tcPr>
-            <w:tcW w:w="2268" w:type="dxa"/>
-          </w:tcPr>
-          <w:p>
-            <w:pPr>
-              <w:pStyle w:val="TextoTablas"/>
-            </w:pPr>
-            <w:r>
-              <w:t>Norma técnica</w:t>
-            </w:r>
-          </w:p>
-        </w:tc>
-        <w:tc>
-          <w:tcPr>
-            <w:tcW w:w="2879" w:type="dxa"/>
-          </w:tcPr>
-          <w:p>
-            <w:pPr>
-              <w:pStyle w:val="TextoTablas"/>
-            </w:pPr>
-            <w:hyperlink r:id="rId17" w:history="1">
-              <w:r>
-                <w:rPr>
-                  <w:rStyle w:val="Hipervnculo"/>
-                </w:rPr>
-                <w:t>https://co.isotools.us/etapas-del-proceso-gestion-del-riesgo-correspondencia-ntc-iso-31000-meci-saro/</w:t>
-              </w:r>
-            </w:hyperlink>
-            <w:r>
-              <w:t xml:space="preserve"> </w:t>
-            </w:r>
-          </w:p>
-        </w:tc>
-      </w:tr>
-      <w:tr>
-        <w:tc>
-          <w:tcPr>
-            <w:tcW w:w="1980" w:type="dxa"/>
-          </w:tcPr>
-          <w:p>
-            <w:pPr>
-              <w:pStyle w:val="TextoTablas"/>
-            </w:pPr>
-            <w:r>
-              <w:t>2.</w:t>
-            </w:r>
-            <w:r>
-              <w:tab/>
-              <w:t>Pasos para el diseño de controles de seguridad</w:t>
-            </w:r>
-          </w:p>
-        </w:tc>
-        <w:tc>
-          <w:tcPr>
-            <w:tcW w:w="2835" w:type="dxa"/>
-          </w:tcPr>
-          <w:p>
-            <w:pPr>
-              <w:pStyle w:val="TextoTablas"/>
-              <w:rPr>
-                <w:lang w:val="en-US"/>
-              </w:rPr>
-            </w:pPr>
-            <w:r>
-              <w:t xml:space="preserve">Organización Internacional de Normalización [ISO]. </w:t>
-            </w:r>
-            <w:r>
-              <w:rPr>
-                <w:lang w:val="en-US"/>
-              </w:rPr>
-              <w:t xml:space="preserve">(2013). </w:t>
-            </w:r>
-            <w:r>
-              <w:rPr>
-                <w:i/>
-                <w:iCs/>
-                <w:lang w:val="en-US"/>
-              </w:rPr>
-              <w:t xml:space="preserve">Information Technology – Security Techniques – Code of Practices for Information Security Controls </w:t>
-            </w:r>
-            <w:r>
-              <w:rPr>
-                <w:lang w:val="en-US"/>
-              </w:rPr>
-              <w:t xml:space="preserve">(ISO 27002:2013). </w:t>
+              <w:t>Gestión del riesgo. Principios y directrices (NTC-ISO 3100).</w:t>
             </w:r>
           </w:p>
         </w:tc>
@@ -6302,7 +6446,105 @@
                 <w:rPr>
                   <w:rStyle w:val="Hipervnculo"/>
                 </w:rPr>
-                <w:t>https://www.iso27000.es/assets/files/ControlesISO27002-2013.pdf</w:t>
+                <w:t>https://www.unipamplona.edu.co/unipamplona/portalIG/home_224/recursos/general/11072023/ntc-iso31000_gestionriesgo.pdf</w:t>
+              </w:r>
+            </w:hyperlink>
+            <w:r>
+              <w:t xml:space="preserve"> </w:t>
+            </w:r>
+            <w:r>
+              <w:t xml:space="preserve"> </w:t>
+            </w:r>
+          </w:p>
+        </w:tc>
+      </w:tr>
+      <w:tr>
+        <w:tc>
+          <w:tcPr>
+            <w:tcW w:w="1980" w:type="dxa"/>
+          </w:tcPr>
+          <w:p>
+            <w:pPr>
+              <w:pStyle w:val="TextoTablas"/>
+            </w:pPr>
+            <w:r>
+              <w:t>2.</w:t>
+            </w:r>
+            <w:r>
+              <w:tab/>
+              <w:t>Pasos para el diseño de controles de seguridad</w:t>
+            </w:r>
+          </w:p>
+        </w:tc>
+        <w:tc>
+          <w:tcPr>
+            <w:tcW w:w="2835" w:type="dxa"/>
+          </w:tcPr>
+          <w:p>
+            <w:pPr>
+              <w:pStyle w:val="TextoTablas"/>
+              <w:rPr>
+                <w:lang w:val="en-US"/>
+              </w:rPr>
+            </w:pPr>
+            <w:r>
+              <w:t xml:space="preserve">Organización Internacional de Normalización [ISO]. </w:t>
+            </w:r>
+            <w:r>
+              <w:rPr>
+                <w:lang w:val="en-US"/>
+              </w:rPr>
+              <w:t xml:space="preserve">(2013). </w:t>
+            </w:r>
+            <w:r>
+              <w:rPr>
+                <w:i/>
+                <w:iCs/>
+                <w:lang w:val="en-US"/>
+              </w:rPr>
+              <w:t xml:space="preserve">Information Technology – Security Techniques – Code of Practices for Information Security Controls </w:t>
+            </w:r>
+            <w:r>
+              <w:rPr>
+                <w:lang w:val="en-US"/>
+              </w:rPr>
+              <w:t xml:space="preserve">(ISO 27002:2013). </w:t>
+            </w:r>
+          </w:p>
+        </w:tc>
+        <w:tc>
+          <w:tcPr>
+            <w:tcW w:w="2268" w:type="dxa"/>
+          </w:tcPr>
+          <w:p>
+            <w:pPr>
+              <w:pStyle w:val="TextoTablas"/>
+            </w:pPr>
+            <w:r>
+              <w:t>Norma técnica</w:t>
+            </w:r>
+          </w:p>
+        </w:tc>
+        <w:tc>
+          <w:tcPr>
+            <w:tcW w:w="2879" w:type="dxa"/>
+          </w:tcPr>
+          <w:p>
+            <w:pPr>
+              <w:pStyle w:val="TextoTablas"/>
+            </w:pPr>
+            <w:hyperlink r:id="rId19" w:history="1">
+              <w:r>
+                <w:rPr>
+                  <w:rStyle w:val="Hipervnculo"/>
+                </w:rPr>
+                <w:t>https://www.iso.org/standar</w:t>
+              </w:r>
+              <w:r>
+                <w:rPr>
+                  <w:rStyle w:val="Hipervnculo"/>
+                </w:rPr>
+                <w:t>d/54533.html</w:t>
               </w:r>
             </w:hyperlink>
             <w:r>
@@ -6381,7 +6623,7 @@
             <w:pPr>
               <w:pStyle w:val="TextoTablas"/>
             </w:pPr>
-            <w:hyperlink r:id="rId19" w:history="1">
+            <w:hyperlink r:id="rId20" w:history="1">
               <w:r>
                 <w:rPr>
                   <w:rStyle w:val="Hipervnculo"/>
@@ -6611,7 +6853,7 @@
       <w:r>
         <w:t xml:space="preserve">(CONPES 3701). </w:t>
       </w:r>
-      <w:hyperlink r:id="rId20" w:history="1">
+      <w:hyperlink r:id="rId21" w:history="1">
         <w:r>
           <w:rPr>
             <w:rStyle w:val="Hipervnculo"/>
@@ -6635,7 +6877,21 @@
         <w:t xml:space="preserve"> Documentación</w:t>
       </w:r>
       <w:r>
-        <w:t xml:space="preserve">. https://www.ecured.cu/Documentaci%C3%B3n </w:t>
+        <w:t xml:space="preserve">. </w:t>
+      </w:r>
+      <w:hyperlink r:id="rId22" w:history="1">
+        <w:r>
+          <w:rPr>
+            <w:rStyle w:val="Hipervnculo"/>
+          </w:rPr>
+          <w:t>https://www.ecured.cu/Documentaci%C3%B3n</w:t>
+        </w:r>
+      </w:hyperlink>
+      <w:r>
+        <w:t xml:space="preserve"> </w:t>
+      </w:r>
+      <w:r>
+        <w:t xml:space="preserve"> </w:t>
       </w:r>
     </w:p>
     <w:p>
@@ -6652,7 +6908,7 @@
       <w:r>
         <w:t xml:space="preserve">. </w:t>
       </w:r>
-      <w:hyperlink r:id="rId21" w:history="1">
+      <w:hyperlink r:id="rId23" w:history="1">
         <w:r>
           <w:rPr>
             <w:rStyle w:val="Hipervnculo"/>
@@ -6668,7 +6924,7 @@
       <w:r>
         <w:t xml:space="preserve">Ministerio de Tecnologías de la Información y las Comunicaciones. (2011). Modelo de Seguridad y Privacidad de la Información. </w:t>
       </w:r>
-      <w:hyperlink r:id="rId22" w:history="1">
+      <w:hyperlink r:id="rId24" w:history="1">
         <w:r>
           <w:rPr>
             <w:rStyle w:val="Hipervnculo"/>
@@ -6848,18 +7104,7 @@
               </w:rPr>
             </w:pPr>
             <w:r>
-              <w:rPr>
-                <w:rFonts w:asciiTheme="minorHAnsi" w:hAnsiTheme="minorHAnsi" w:cstheme="minorHAnsi"/>
-                <w:szCs w:val="24"/>
-              </w:rPr>
-              <w:t xml:space="preserve">Claudia Patricia </w:t>
-            </w:r>
-            <w:r>
-              <w:rPr>
-                <w:rFonts w:asciiTheme="minorHAnsi" w:hAnsiTheme="minorHAnsi" w:cstheme="minorHAnsi"/>
-                <w:szCs w:val="24"/>
-              </w:rPr>
-              <w:t>Aristizábal</w:t>
+              <w:t>Claudia Patricia Aristizábal Gutiérrez</w:t>
             </w:r>
           </w:p>
         </w:tc>
@@ -6876,11 +7121,7 @@
               </w:rPr>
             </w:pPr>
             <w:r>
-              <w:rPr>
-                <w:rFonts w:asciiTheme="minorHAnsi" w:hAnsiTheme="minorHAnsi" w:cstheme="minorHAnsi"/>
-                <w:szCs w:val="24"/>
-              </w:rPr>
-              <w:t>Líder del equipo</w:t>
+              <w:t>Responsable del equipo</w:t>
             </w:r>
           </w:p>
         </w:tc>
@@ -6897,10 +7138,6 @@
               </w:rPr>
             </w:pPr>
             <w:r>
-              <w:rPr>
-                <w:rFonts w:asciiTheme="minorHAnsi" w:hAnsiTheme="minorHAnsi" w:cstheme="minorHAnsi"/>
-                <w:szCs w:val="24"/>
-              </w:rPr>
               <w:t>Dirección General</w:t>
             </w:r>
           </w:p>
@@ -6920,21 +7157,8 @@
               </w:rPr>
             </w:pPr>
             <w:r>
-              <w:rPr>
-                <w:rFonts w:asciiTheme="minorHAnsi" w:hAnsiTheme="minorHAnsi" w:cstheme="minorHAnsi"/>
-                <w:szCs w:val="24"/>
-              </w:rPr>
-              <w:t xml:space="preserve">Liliana Victoria Morales </w:t>
-            </w:r>
-            <w:proofErr w:type="spellStart"/>
-            <w:r>
-              <w:rPr>
-                <w:rFonts w:asciiTheme="minorHAnsi" w:hAnsiTheme="minorHAnsi" w:cstheme="minorHAnsi"/>
-                <w:szCs w:val="24"/>
-              </w:rPr>
-              <w:t>Gualdrón</w:t>
-            </w:r>
-            <w:proofErr w:type="spellEnd"/>
+              <w:t>Liliana Victoria Morales Gualdrón</w:t>
+            </w:r>
           </w:p>
         </w:tc>
         <w:tc>
@@ -6950,10 +7174,6 @@
               </w:rPr>
             </w:pPr>
             <w:r>
-              <w:rPr>
-                <w:rFonts w:asciiTheme="minorHAnsi" w:hAnsiTheme="minorHAnsi" w:cstheme="minorHAnsi"/>
-                <w:szCs w:val="24"/>
-              </w:rPr>
               <w:t>Responsable de línea de producción</w:t>
             </w:r>
           </w:p>
@@ -6971,1502 +7191,7 @@
               </w:rPr>
             </w:pPr>
             <w:r>
-              <w:rPr>
-                <w:rFonts w:asciiTheme="minorHAnsi" w:hAnsiTheme="minorHAnsi" w:cstheme="minorHAnsi"/>
-                <w:szCs w:val="24"/>
-              </w:rPr>
-              <w:t xml:space="preserve">Regional Distrito Capital - </w:t>
-            </w:r>
-            <w:r>
-              <w:rPr>
-                <w:rFonts w:asciiTheme="minorHAnsi" w:hAnsiTheme="minorHAnsi" w:cstheme="minorHAnsi"/>
-                <w:szCs w:val="24"/>
-              </w:rPr>
-              <w:t>Centro de Gestión de Mercados, Logística y Tecnologías de la Información</w:t>
-            </w:r>
-          </w:p>
-        </w:tc>
-      </w:tr>
-      <w:tr>
-        <w:trPr>
-          <w:cnfStyle w:val="000000100000" w:firstRow="0" w:lastRow="0" w:firstColumn="0" w:lastColumn="0" w:oddVBand="0" w:evenVBand="0" w:oddHBand="1" w:evenHBand="0" w:firstRowFirstColumn="0" w:firstRowLastColumn="0" w:lastRowFirstColumn="0" w:lastRowLastColumn="0"/>
-        </w:trPr>
-        <w:tc>
-          <w:tcPr>
-            <w:tcW w:w="2830" w:type="dxa"/>
-          </w:tcPr>
-          <w:p>
-            <w:pPr>
-              <w:pStyle w:val="TextoTablas"/>
-              <w:rPr>
-                <w:sz w:val="28"/>
-                <w:szCs w:val="28"/>
-              </w:rPr>
-            </w:pPr>
-            <w:r>
-              <w:t>Rafael Neftalí Lizcano Reyes</w:t>
-            </w:r>
-          </w:p>
-        </w:tc>
-        <w:tc>
-          <w:tcPr>
-            <w:tcW w:w="3261" w:type="dxa"/>
-          </w:tcPr>
-          <w:p>
-            <w:pPr>
-              <w:pStyle w:val="TextoTablas"/>
-              <w:rPr>
-                <w:sz w:val="28"/>
-                <w:szCs w:val="28"/>
-              </w:rPr>
-            </w:pPr>
-            <w:r>
-              <w:t>Asesoría metodológica y pedagógica</w:t>
-            </w:r>
-          </w:p>
-        </w:tc>
-        <w:tc>
-          <w:tcPr>
-            <w:tcW w:w="3969" w:type="dxa"/>
-          </w:tcPr>
-          <w:p>
-            <w:pPr>
-              <w:pStyle w:val="TextoTablas"/>
-              <w:rPr>
-                <w:sz w:val="28"/>
-                <w:szCs w:val="28"/>
-              </w:rPr>
-            </w:pPr>
-            <w:r>
-              <w:t>Regional Santander</w:t>
-            </w:r>
-            <w:r>
-              <w:t xml:space="preserve"> </w:t>
-            </w:r>
-            <w:r>
-              <w:t>-</w:t>
-            </w:r>
-            <w:r>
-              <w:t xml:space="preserve">Centro Industrial del Diseño y la Manufactura </w:t>
-            </w:r>
-          </w:p>
-        </w:tc>
-      </w:tr>
-      <w:tr>
-        <w:tc>
-          <w:tcPr>
-            <w:tcW w:w="2830" w:type="dxa"/>
-          </w:tcPr>
-          <w:p>
-            <w:pPr>
-              <w:pStyle w:val="TextoTablas"/>
-              <w:rPr>
-                <w:rFonts w:asciiTheme="minorHAnsi" w:hAnsiTheme="minorHAnsi" w:cstheme="minorHAnsi"/>
-                <w:sz w:val="28"/>
-                <w:szCs w:val="28"/>
-              </w:rPr>
-            </w:pPr>
-            <w:r>
-              <w:t>Pablo Cesar Pardo Ortiz</w:t>
-            </w:r>
-          </w:p>
-        </w:tc>
-        <w:tc>
-          <w:tcPr>
-            <w:tcW w:w="3261" w:type="dxa"/>
-          </w:tcPr>
-          <w:p>
-            <w:pPr>
-              <w:pStyle w:val="TextoTablas"/>
-              <w:rPr>
-                <w:rFonts w:asciiTheme="minorHAnsi" w:hAnsiTheme="minorHAnsi" w:cstheme="minorHAnsi"/>
-                <w:sz w:val="28"/>
-                <w:szCs w:val="28"/>
-              </w:rPr>
-            </w:pPr>
-            <w:r>
-              <w:t>Experto temático</w:t>
-            </w:r>
-          </w:p>
-        </w:tc>
-        <w:tc>
-          <w:tcPr>
-            <w:tcW w:w="3969" w:type="dxa"/>
-          </w:tcPr>
-          <w:p>
-            <w:pPr>
-              <w:pStyle w:val="TextoTablas"/>
-              <w:rPr>
-                <w:rFonts w:asciiTheme="minorHAnsi" w:hAnsiTheme="minorHAnsi" w:cstheme="minorHAnsi"/>
-                <w:sz w:val="28"/>
-                <w:szCs w:val="28"/>
-              </w:rPr>
-            </w:pPr>
-            <w:r>
-              <w:t>Regional Cauca</w:t>
-            </w:r>
-            <w:r>
-              <w:t xml:space="preserve"> </w:t>
-            </w:r>
-            <w:r>
-              <w:t>-</w:t>
-            </w:r>
-            <w:r>
-              <w:t xml:space="preserve">Centro de Teleinformática y Producción Industrial </w:t>
-            </w:r>
-          </w:p>
-        </w:tc>
-      </w:tr>
-      <w:tr>
-        <w:trPr>
-          <w:cnfStyle w:val="000000100000" w:firstRow="0" w:lastRow="0" w:firstColumn="0" w:lastColumn="0" w:oddVBand="0" w:evenVBand="0" w:oddHBand="1" w:evenHBand="0" w:firstRowFirstColumn="0" w:firstRowLastColumn="0" w:lastRowFirstColumn="0" w:lastRowLastColumn="0"/>
-        </w:trPr>
-        <w:tc>
-          <w:tcPr>
-            <w:tcW w:w="2830" w:type="dxa"/>
-          </w:tcPr>
-          <w:p>
-            <w:pPr>
-              <w:pStyle w:val="TextoTablas"/>
-              <w:rPr>
-                <w:rFonts w:asciiTheme="minorHAnsi" w:hAnsiTheme="minorHAnsi" w:cstheme="minorHAnsi"/>
-                <w:sz w:val="28"/>
-                <w:szCs w:val="28"/>
-              </w:rPr>
-            </w:pPr>
-            <w:r>
-              <w:t>Fabián Leonardo Correa Díaz</w:t>
-            </w:r>
-          </w:p>
-        </w:tc>
-        <w:tc>
-          <w:tcPr>
-            <w:tcW w:w="3261" w:type="dxa"/>
-          </w:tcPr>
-          <w:p>
-            <w:pPr>
-              <w:pStyle w:val="TextoTablas"/>
-              <w:rPr>
-                <w:rFonts w:asciiTheme="minorHAnsi" w:hAnsiTheme="minorHAnsi" w:cstheme="minorHAnsi"/>
-                <w:sz w:val="28"/>
-                <w:szCs w:val="28"/>
-              </w:rPr>
-            </w:pPr>
-            <w:r>
-              <w:t>Diseñador instruccional</w:t>
-            </w:r>
-          </w:p>
-        </w:tc>
-        <w:tc>
-          <w:tcPr>
-            <w:tcW w:w="3969" w:type="dxa"/>
-          </w:tcPr>
-          <w:p>
-            <w:pPr>
-              <w:pStyle w:val="TextoTablas"/>
-              <w:rPr>
-                <w:rFonts w:asciiTheme="minorHAnsi" w:hAnsiTheme="minorHAnsi" w:cstheme="minorHAnsi"/>
-                <w:sz w:val="28"/>
-                <w:szCs w:val="28"/>
-              </w:rPr>
-            </w:pPr>
-            <w:r>
-              <w:t>Regional Tolima</w:t>
-            </w:r>
-            <w:r>
-              <w:t>-</w:t>
-            </w:r>
-            <w:r>
-              <w:t xml:space="preserve"> Centro agropecuario La Granja </w:t>
-            </w:r>
-          </w:p>
-        </w:tc>
-      </w:tr>
-      <w:tr>
-        <w:tc>
-          <w:tcPr>
-            <w:tcW w:w="2830" w:type="dxa"/>
-          </w:tcPr>
-          <w:p>
-            <w:pPr>
-              <w:pStyle w:val="TextoTablas"/>
-              <w:rPr>
-                <w:sz w:val="28"/>
-                <w:szCs w:val="28"/>
-              </w:rPr>
-            </w:pPr>
-            <w:r>
-              <w:t>Andrés Felipe Velandia Espitia</w:t>
-            </w:r>
-          </w:p>
-        </w:tc>
-        <w:tc>
-          <w:tcPr>
-            <w:tcW w:w="3261" w:type="dxa"/>
-          </w:tcPr>
-          <w:p>
-            <w:pPr>
-              <w:pStyle w:val="TextoTablas"/>
-              <w:rPr>
-                <w:sz w:val="28"/>
-                <w:szCs w:val="28"/>
-              </w:rPr>
-            </w:pPr>
-            <w:r>
-              <w:t>Asesoría metodológica y pedagógica</w:t>
-            </w:r>
-          </w:p>
-        </w:tc>
-        <w:tc>
-          <w:tcPr>
-            <w:tcW w:w="3969" w:type="dxa"/>
-          </w:tcPr>
-          <w:p>
-            <w:pPr>
-              <w:pStyle w:val="TextoTablas"/>
-              <w:rPr>
-                <w:sz w:val="28"/>
-                <w:szCs w:val="28"/>
-              </w:rPr>
-            </w:pPr>
-            <w:r>
-              <w:t>Regional Distrito Capital</w:t>
-            </w:r>
-            <w:r>
-              <w:t xml:space="preserve"> </w:t>
-            </w:r>
-            <w:r>
-              <w:t>-</w:t>
-            </w:r>
-            <w:r>
-              <w:t>Centro de Diseño y Metrología</w:t>
-            </w:r>
-          </w:p>
-        </w:tc>
-      </w:tr>
-      <w:tr>
-        <w:trPr>
-          <w:cnfStyle w:val="000000100000" w:firstRow="0" w:lastRow="0" w:firstColumn="0" w:lastColumn="0" w:oddVBand="0" w:evenVBand="0" w:oddHBand="1" w:evenHBand="0" w:firstRowFirstColumn="0" w:firstRowLastColumn="0" w:lastRowFirstColumn="0" w:lastRowLastColumn="0"/>
-        </w:trPr>
-        <w:tc>
-          <w:tcPr>
-            <w:tcW w:w="2830" w:type="dxa"/>
-          </w:tcPr>
-          <w:p>
-            <w:pPr>
-              <w:pStyle w:val="TextoTablas"/>
-              <w:rPr>
-                <w:rFonts w:asciiTheme="minorHAnsi" w:hAnsiTheme="minorHAnsi" w:cstheme="minorHAnsi"/>
-                <w:sz w:val="28"/>
-                <w:szCs w:val="28"/>
-              </w:rPr>
-            </w:pPr>
-            <w:r>
-              <w:t>Darío González</w:t>
-            </w:r>
-          </w:p>
-        </w:tc>
-        <w:tc>
-          <w:tcPr>
-            <w:tcW w:w="3261" w:type="dxa"/>
-          </w:tcPr>
-          <w:p>
-            <w:pPr>
-              <w:pStyle w:val="TextoTablas"/>
-              <w:rPr>
-                <w:rFonts w:asciiTheme="minorHAnsi" w:hAnsiTheme="minorHAnsi" w:cstheme="minorHAnsi"/>
-                <w:sz w:val="28"/>
-                <w:szCs w:val="28"/>
-              </w:rPr>
-            </w:pPr>
-            <w:r>
-              <w:t>Corrección de estilo</w:t>
-            </w:r>
-          </w:p>
-        </w:tc>
-        <w:tc>
-          <w:tcPr>
-            <w:tcW w:w="3969" w:type="dxa"/>
-          </w:tcPr>
-          <w:p>
-            <w:pPr>
-              <w:pStyle w:val="TextoTablas"/>
-              <w:rPr>
-                <w:rFonts w:asciiTheme="minorHAnsi" w:hAnsiTheme="minorHAnsi" w:cstheme="minorHAnsi"/>
-                <w:sz w:val="28"/>
-                <w:szCs w:val="28"/>
-              </w:rPr>
-            </w:pPr>
-            <w:r>
-              <w:t>Regional Tolima</w:t>
-            </w:r>
-            <w:r>
-              <w:t xml:space="preserve"> </w:t>
-            </w:r>
-            <w:r>
-              <w:t>-</w:t>
-            </w:r>
-            <w:r>
-              <w:t xml:space="preserve">Centro agropecuario La Granja </w:t>
-            </w:r>
-          </w:p>
-        </w:tc>
-      </w:tr>
-      <w:tr>
-        <w:tc>
-          <w:tcPr>
-            <w:tcW w:w="2830" w:type="dxa"/>
-          </w:tcPr>
-          <w:p>
-            <w:pPr>
-              <w:pStyle w:val="TextoTablas"/>
-              <w:rPr>
-                <w:rFonts w:asciiTheme="minorHAnsi" w:hAnsiTheme="minorHAnsi" w:cstheme="minorHAnsi"/>
-                <w:sz w:val="28"/>
-                <w:szCs w:val="28"/>
-              </w:rPr>
-            </w:pPr>
-            <w:r>
-              <w:t>Gloria Amparo López Escudero</w:t>
-            </w:r>
-          </w:p>
-        </w:tc>
-        <w:tc>
-          <w:tcPr>
-            <w:tcW w:w="3261" w:type="dxa"/>
-          </w:tcPr>
-          <w:p>
-            <w:pPr>
-              <w:pStyle w:val="TextoTablas"/>
-              <w:rPr>
-                <w:rFonts w:asciiTheme="minorHAnsi" w:hAnsiTheme="minorHAnsi" w:cstheme="minorHAnsi"/>
-                <w:sz w:val="28"/>
-                <w:szCs w:val="28"/>
-              </w:rPr>
-            </w:pPr>
-            <w:r>
-              <w:t>Adecuación instruccional-2023</w:t>
-            </w:r>
-          </w:p>
-        </w:tc>
-        <w:tc>
-          <w:tcPr>
-            <w:tcW w:w="3969" w:type="dxa"/>
-          </w:tcPr>
-          <w:p>
-            <w:pPr>
-              <w:pStyle w:val="TextoTablas"/>
-              <w:rPr>
-                <w:rFonts w:asciiTheme="minorHAnsi" w:hAnsiTheme="minorHAnsi" w:cstheme="minorHAnsi"/>
-                <w:sz w:val="28"/>
-                <w:szCs w:val="28"/>
-              </w:rPr>
-            </w:pPr>
-            <w:r>
-              <w:t>Regional Distrito Capital</w:t>
-            </w:r>
-            <w:r>
-              <w:t xml:space="preserve"> </w:t>
-            </w:r>
-            <w:r>
-              <w:t>-</w:t>
-            </w:r>
-            <w:r>
-              <w:t xml:space="preserve">Centro de Gestión de Mercados, Logística y Tecnologías de la Información </w:t>
-            </w:r>
-          </w:p>
-        </w:tc>
-      </w:tr>
-      <w:tr>
-        <w:trPr>
-          <w:cnfStyle w:val="000000100000" w:firstRow="0" w:lastRow="0" w:firstColumn="0" w:lastColumn="0" w:oddVBand="0" w:evenVBand="0" w:oddHBand="1" w:evenHBand="0" w:firstRowFirstColumn="0" w:firstRowLastColumn="0" w:lastRowFirstColumn="0" w:lastRowLastColumn="0"/>
-        </w:trPr>
-        <w:tc>
-          <w:tcPr>
-            <w:tcW w:w="2830" w:type="dxa"/>
-          </w:tcPr>
-          <w:p>
-            <w:pPr>
-              <w:pStyle w:val="TextoTablas"/>
-              <w:rPr>
-                <w:rFonts w:asciiTheme="minorHAnsi" w:hAnsiTheme="minorHAnsi" w:cstheme="minorHAnsi"/>
-                <w:sz w:val="28"/>
-                <w:szCs w:val="28"/>
-              </w:rPr>
-            </w:pPr>
-            <w:r>
-              <w:t>Alix Cecilia Chinchilla Rueda</w:t>
-            </w:r>
-          </w:p>
-        </w:tc>
-        <w:tc>
-          <w:tcPr>
-            <w:tcW w:w="3261" w:type="dxa"/>
-          </w:tcPr>
-          <w:p>
-            <w:pPr>
-              <w:pStyle w:val="TextoTablas"/>
-              <w:rPr>
-                <w:rFonts w:asciiTheme="minorHAnsi" w:hAnsiTheme="minorHAnsi" w:cstheme="minorHAnsi"/>
-                <w:sz w:val="28"/>
-                <w:szCs w:val="28"/>
-              </w:rPr>
-            </w:pPr>
-            <w:r>
-              <w:t>Metodología para la formación virtual-2023</w:t>
-            </w:r>
-          </w:p>
-        </w:tc>
-        <w:tc>
-          <w:tcPr>
-            <w:tcW w:w="3969" w:type="dxa"/>
-          </w:tcPr>
-          <w:p>
-            <w:pPr>
-              <w:pStyle w:val="TextoTablas"/>
-              <w:rPr>
-                <w:rFonts w:asciiTheme="minorHAnsi" w:hAnsiTheme="minorHAnsi" w:cstheme="minorHAnsi"/>
-                <w:sz w:val="28"/>
-                <w:szCs w:val="28"/>
-              </w:rPr>
-            </w:pPr>
-            <w:r>
-              <w:t>Regional Distrito Capital</w:t>
-            </w:r>
-            <w:r>
-              <w:t>-</w:t>
-            </w:r>
-            <w:r>
-              <w:t xml:space="preserve"> </w:t>
-            </w:r>
-            <w:r>
-              <w:t xml:space="preserve">Centro de Gestión de Mercados, Logística y Tecnologías de la Información </w:t>
-            </w:r>
-          </w:p>
-        </w:tc>
-      </w:tr>
-      <w:tr>
-        <w:tc>
-          <w:tcPr>
-            <w:tcW w:w="2830" w:type="dxa"/>
-          </w:tcPr>
-          <w:p>
-            <w:pPr>
-              <w:pStyle w:val="TextoTablas"/>
-              <w:rPr>
-                <w:rFonts w:asciiTheme="minorHAnsi" w:hAnsiTheme="minorHAnsi" w:cstheme="minorHAnsi"/>
-                <w:sz w:val="28"/>
-                <w:szCs w:val="28"/>
-              </w:rPr>
-            </w:pPr>
-            <w:r>
-              <w:t>Carlos Julián Ramírez Benítez</w:t>
-            </w:r>
-          </w:p>
-        </w:tc>
-        <w:tc>
-          <w:tcPr>
-            <w:tcW w:w="3261" w:type="dxa"/>
-          </w:tcPr>
-          <w:p>
-            <w:pPr>
-              <w:pStyle w:val="TextoTablas"/>
-              <w:rPr>
-                <w:rFonts w:asciiTheme="minorHAnsi" w:hAnsiTheme="minorHAnsi" w:cstheme="minorHAnsi"/>
-                <w:sz w:val="28"/>
-                <w:szCs w:val="28"/>
-              </w:rPr>
-            </w:pPr>
-            <w:r>
-              <w:t>Diseño web</w:t>
-            </w:r>
-          </w:p>
-        </w:tc>
-        <w:tc>
-          <w:tcPr>
-            <w:tcW w:w="3969" w:type="dxa"/>
-          </w:tcPr>
-          <w:p>
-            <w:pPr>
-              <w:pStyle w:val="TextoTablas"/>
-              <w:rPr>
-                <w:rFonts w:asciiTheme="minorHAnsi" w:hAnsiTheme="minorHAnsi" w:cstheme="minorHAnsi"/>
-                <w:sz w:val="28"/>
-                <w:szCs w:val="28"/>
-              </w:rPr>
-            </w:pPr>
-            <w:r>
-              <w:t>Regional Santander</w:t>
-            </w:r>
-            <w:r>
-              <w:t xml:space="preserve"> </w:t>
-            </w:r>
-            <w:r>
-              <w:t>-</w:t>
-            </w:r>
-            <w:r>
-              <w:t xml:space="preserve">Centro Industrial del Diseño y la Manufactura </w:t>
-            </w:r>
-          </w:p>
-        </w:tc>
-      </w:tr>
-      <w:tr>
-        <w:trPr>
-          <w:cnfStyle w:val="000000100000" w:firstRow="0" w:lastRow="0" w:firstColumn="0" w:lastColumn="0" w:oddVBand="0" w:evenVBand="0" w:oddHBand="1" w:evenHBand="0" w:firstRowFirstColumn="0" w:firstRowLastColumn="0" w:lastRowFirstColumn="0" w:lastRowLastColumn="0"/>
-        </w:trPr>
-        <w:tc>
-          <w:tcPr>
-            <w:tcW w:w="2830" w:type="dxa"/>
-          </w:tcPr>
-          <w:p>
-            <w:pPr>
-              <w:pStyle w:val="TextoTablas"/>
-              <w:rPr>
-                <w:rFonts w:asciiTheme="minorHAnsi" w:hAnsiTheme="minorHAnsi" w:cstheme="minorHAnsi"/>
-                <w:sz w:val="28"/>
-                <w:szCs w:val="28"/>
-              </w:rPr>
-            </w:pPr>
-            <w:r>
-              <w:t>Luis Jesús Pérez Madariaga</w:t>
-            </w:r>
-          </w:p>
-        </w:tc>
-        <w:tc>
-          <w:tcPr>
-            <w:tcW w:w="3261" w:type="dxa"/>
-          </w:tcPr>
-          <w:p>
-            <w:pPr>
-              <w:pStyle w:val="TextoTablas"/>
-              <w:rPr>
-                <w:rFonts w:asciiTheme="minorHAnsi" w:hAnsiTheme="minorHAnsi" w:cstheme="minorHAnsi"/>
-                <w:sz w:val="28"/>
-                <w:szCs w:val="28"/>
-              </w:rPr>
-            </w:pPr>
-            <w:r>
-              <w:t>Desarrollo Front-</w:t>
-            </w:r>
-            <w:proofErr w:type="spellStart"/>
-            <w:r>
-              <w:t>end</w:t>
-            </w:r>
-            <w:proofErr w:type="spellEnd"/>
-          </w:p>
-        </w:tc>
-        <w:tc>
-          <w:tcPr>
-            <w:tcW w:w="3969" w:type="dxa"/>
-          </w:tcPr>
-          <w:p>
-            <w:pPr>
-              <w:pStyle w:val="TextoTablas"/>
-              <w:rPr>
-                <w:rFonts w:asciiTheme="minorHAnsi" w:hAnsiTheme="minorHAnsi" w:cstheme="minorHAnsi"/>
-                <w:sz w:val="28"/>
-                <w:szCs w:val="28"/>
-              </w:rPr>
-            </w:pPr>
-            <w:r>
-              <w:t>Regional Santander</w:t>
-            </w:r>
-            <w:r>
-              <w:t xml:space="preserve"> </w:t>
-            </w:r>
-            <w:r>
-              <w:t>-</w:t>
-            </w:r>
-            <w:r>
-              <w:t xml:space="preserve">Centro Industrial del Diseño y la Manufactura </w:t>
-            </w:r>
-          </w:p>
-        </w:tc>
-      </w:tr>
-      <w:tr>
-        <w:tc>
-          <w:tcPr>
-            <w:tcW w:w="2830" w:type="dxa"/>
-          </w:tcPr>
-          <w:p>
-            <w:pPr>
-              <w:pStyle w:val="TextoTablas"/>
-              <w:rPr>
-                <w:rFonts w:asciiTheme="minorHAnsi" w:hAnsiTheme="minorHAnsi" w:cstheme="minorHAnsi"/>
-                <w:sz w:val="28"/>
-                <w:szCs w:val="28"/>
-              </w:rPr>
-            </w:pPr>
-            <w:r>
-              <w:lastRenderedPageBreak/>
-              <w:t>Ángela María Maldonado Jaime</w:t>
-            </w:r>
-          </w:p>
-        </w:tc>
-        <w:tc>
-          <w:tcPr>
-            <w:tcW w:w="3261" w:type="dxa"/>
-          </w:tcPr>
-          <w:p>
-            <w:pPr>
-              <w:pStyle w:val="TextoTablas"/>
-              <w:rPr>
-                <w:rFonts w:asciiTheme="minorHAnsi" w:hAnsiTheme="minorHAnsi" w:cstheme="minorHAnsi"/>
-                <w:sz w:val="28"/>
-                <w:szCs w:val="28"/>
-              </w:rPr>
-            </w:pPr>
-            <w:r>
-              <w:t>Producción audiovisual</w:t>
-            </w:r>
-          </w:p>
-        </w:tc>
-        <w:tc>
-          <w:tcPr>
-            <w:tcW w:w="3969" w:type="dxa"/>
-          </w:tcPr>
-          <w:p>
-            <w:pPr>
-              <w:pStyle w:val="TextoTablas"/>
-              <w:rPr>
-                <w:rFonts w:asciiTheme="minorHAnsi" w:hAnsiTheme="minorHAnsi" w:cstheme="minorHAnsi"/>
-                <w:sz w:val="28"/>
-                <w:szCs w:val="28"/>
-              </w:rPr>
-            </w:pPr>
-            <w:r>
-              <w:t>Regional Santander</w:t>
-            </w:r>
-            <w:r>
-              <w:t xml:space="preserve"> </w:t>
-            </w:r>
-            <w:r>
-              <w:t>-</w:t>
-            </w:r>
-            <w:r>
-              <w:t xml:space="preserve">Centro Industrial del Diseño y la Manufactura </w:t>
-            </w:r>
-          </w:p>
-        </w:tc>
-      </w:tr>
-      <w:tr>
-        <w:trPr>
-          <w:cnfStyle w:val="000000100000" w:firstRow="0" w:lastRow="0" w:firstColumn="0" w:lastColumn="0" w:oddVBand="0" w:evenVBand="0" w:oddHBand="1" w:evenHBand="0" w:firstRowFirstColumn="0" w:firstRowLastColumn="0" w:lastRowFirstColumn="0" w:lastRowLastColumn="0"/>
-        </w:trPr>
-        <w:tc>
-          <w:tcPr>
-            <w:tcW w:w="2830" w:type="dxa"/>
-          </w:tcPr>
-          <w:p>
-            <w:pPr>
-              <w:pStyle w:val="TextoTablas"/>
-              <w:rPr>
-                <w:rFonts w:asciiTheme="minorHAnsi" w:hAnsiTheme="minorHAnsi" w:cstheme="minorHAnsi"/>
-                <w:sz w:val="28"/>
-                <w:szCs w:val="28"/>
-              </w:rPr>
-            </w:pPr>
-            <w:r>
-              <w:t>Arnulfo Beltrán Mojica</w:t>
-            </w:r>
-          </w:p>
-        </w:tc>
-        <w:tc>
-          <w:tcPr>
-            <w:tcW w:w="3261" w:type="dxa"/>
-          </w:tcPr>
-          <w:p>
-            <w:pPr>
-              <w:pStyle w:val="TextoTablas"/>
-              <w:rPr>
-                <w:rFonts w:asciiTheme="minorHAnsi" w:hAnsiTheme="minorHAnsi" w:cstheme="minorHAnsi"/>
-                <w:sz w:val="28"/>
-                <w:szCs w:val="28"/>
-              </w:rPr>
-            </w:pPr>
-            <w:r>
-              <w:t>Producción audiovisual</w:t>
-            </w:r>
-          </w:p>
-        </w:tc>
-        <w:tc>
-          <w:tcPr>
-            <w:tcW w:w="3969" w:type="dxa"/>
-          </w:tcPr>
-          <w:p>
-            <w:pPr>
-              <w:pStyle w:val="TextoTablas"/>
-              <w:rPr>
-                <w:rFonts w:asciiTheme="minorHAnsi" w:hAnsiTheme="minorHAnsi" w:cstheme="minorHAnsi"/>
-                <w:sz w:val="28"/>
-                <w:szCs w:val="28"/>
-              </w:rPr>
-            </w:pPr>
-            <w:r>
-              <w:t>Regional Santander</w:t>
-            </w:r>
-            <w:r>
-              <w:t xml:space="preserve"> </w:t>
-            </w:r>
-            <w:r>
-              <w:t>-</w:t>
-            </w:r>
-            <w:r>
-              <w:t xml:space="preserve">Centro Industrial del Diseño y la Manufactura </w:t>
-            </w:r>
-          </w:p>
-        </w:tc>
-      </w:tr>
-      <w:tr>
-        <w:tc>
-          <w:tcPr>
-            <w:tcW w:w="2830" w:type="dxa"/>
-          </w:tcPr>
-          <w:p>
-            <w:pPr>
-              <w:pStyle w:val="TextoTablas"/>
-              <w:rPr>
-                <w:rFonts w:asciiTheme="minorHAnsi" w:hAnsiTheme="minorHAnsi" w:cstheme="minorHAnsi"/>
-                <w:sz w:val="28"/>
-                <w:szCs w:val="28"/>
-              </w:rPr>
-            </w:pPr>
-            <w:r>
-              <w:t>Camilo Andrés Bolaño Rey</w:t>
-            </w:r>
-          </w:p>
-        </w:tc>
-        <w:tc>
-          <w:tcPr>
-            <w:tcW w:w="3261" w:type="dxa"/>
-          </w:tcPr>
-          <w:p>
-            <w:pPr>
-              <w:pStyle w:val="TextoTablas"/>
-              <w:rPr>
-                <w:rFonts w:asciiTheme="minorHAnsi" w:hAnsiTheme="minorHAnsi" w:cstheme="minorHAnsi"/>
-                <w:sz w:val="28"/>
-                <w:szCs w:val="28"/>
-              </w:rPr>
-            </w:pPr>
-            <w:r>
-              <w:t>Producción audiovisual</w:t>
-            </w:r>
-          </w:p>
-        </w:tc>
-        <w:tc>
-          <w:tcPr>
-            <w:tcW w:w="3969" w:type="dxa"/>
-          </w:tcPr>
-          <w:p>
-            <w:pPr>
-              <w:pStyle w:val="TextoTablas"/>
-              <w:rPr>
-                <w:rFonts w:asciiTheme="minorHAnsi" w:hAnsiTheme="minorHAnsi" w:cstheme="minorHAnsi"/>
-                <w:sz w:val="28"/>
-                <w:szCs w:val="28"/>
-              </w:rPr>
-            </w:pPr>
-            <w:r>
-              <w:t>Regional Santander</w:t>
-            </w:r>
-            <w:r>
-              <w:t xml:space="preserve"> </w:t>
-            </w:r>
-            <w:r>
-              <w:t>-</w:t>
-            </w:r>
-            <w:r>
-              <w:t xml:space="preserve">Centro Industrial del Diseño y la Manufactura </w:t>
-            </w:r>
-          </w:p>
-        </w:tc>
-      </w:tr>
-      <w:tr>
-        <w:trPr>
-          <w:cnfStyle w:val="000000100000" w:firstRow="0" w:lastRow="0" w:firstColumn="0" w:lastColumn="0" w:oddVBand="0" w:evenVBand="0" w:oddHBand="1" w:evenHBand="0" w:firstRowFirstColumn="0" w:firstRowLastColumn="0" w:lastRowFirstColumn="0" w:lastRowLastColumn="0"/>
-        </w:trPr>
-        <w:tc>
-          <w:tcPr>
-            <w:tcW w:w="2830" w:type="dxa"/>
-          </w:tcPr>
-          <w:p>
-            <w:pPr>
-              <w:pStyle w:val="TextoTablas"/>
-              <w:rPr>
-                <w:rFonts w:asciiTheme="minorHAnsi" w:hAnsiTheme="minorHAnsi" w:cstheme="minorHAnsi"/>
-                <w:sz w:val="28"/>
-                <w:szCs w:val="28"/>
-              </w:rPr>
-            </w:pPr>
-            <w:r>
-              <w:t xml:space="preserve">Gilberto Junior </w:t>
-            </w:r>
-            <w:proofErr w:type="spellStart"/>
-            <w:r>
-              <w:t>Rodriguez</w:t>
-            </w:r>
-            <w:proofErr w:type="spellEnd"/>
-            <w:r>
-              <w:t xml:space="preserve"> </w:t>
-            </w:r>
-            <w:proofErr w:type="spellStart"/>
-            <w:r>
-              <w:t>Rodriguez</w:t>
-            </w:r>
-            <w:proofErr w:type="spellEnd"/>
-          </w:p>
-        </w:tc>
-        <w:tc>
-          <w:tcPr>
-            <w:tcW w:w="3261" w:type="dxa"/>
-          </w:tcPr>
-          <w:p>
-            <w:pPr>
-              <w:pStyle w:val="TextoTablas"/>
-              <w:rPr>
-                <w:rFonts w:asciiTheme="minorHAnsi" w:hAnsiTheme="minorHAnsi" w:cstheme="minorHAnsi"/>
-                <w:sz w:val="28"/>
-                <w:szCs w:val="28"/>
-              </w:rPr>
-            </w:pPr>
-            <w:r>
-              <w:t>Producción audiovisual</w:t>
-            </w:r>
-          </w:p>
-        </w:tc>
-        <w:tc>
-          <w:tcPr>
-            <w:tcW w:w="3969" w:type="dxa"/>
-          </w:tcPr>
-          <w:p>
-            <w:pPr>
-              <w:pStyle w:val="TextoTablas"/>
-              <w:rPr>
-                <w:rFonts w:asciiTheme="minorHAnsi" w:hAnsiTheme="minorHAnsi" w:cstheme="minorHAnsi"/>
-                <w:sz w:val="28"/>
-                <w:szCs w:val="28"/>
-              </w:rPr>
-            </w:pPr>
-            <w:r>
-              <w:t>Regional Santander</w:t>
-            </w:r>
-            <w:r>
-              <w:t xml:space="preserve"> </w:t>
-            </w:r>
-            <w:r>
-              <w:t>-</w:t>
-            </w:r>
-            <w:r>
-              <w:t xml:space="preserve">Centro Industrial del Diseño y la Manufactura  </w:t>
-            </w:r>
-          </w:p>
-        </w:tc>
-      </w:tr>
-      <w:tr>
-        <w:tc>
-          <w:tcPr>
-            <w:tcW w:w="2830" w:type="dxa"/>
-          </w:tcPr>
-          <w:p>
-            <w:pPr>
-              <w:pStyle w:val="TextoTablas"/>
-              <w:rPr>
-                <w:rFonts w:asciiTheme="minorHAnsi" w:hAnsiTheme="minorHAnsi" w:cstheme="minorHAnsi"/>
-                <w:sz w:val="28"/>
-                <w:szCs w:val="28"/>
-              </w:rPr>
-            </w:pPr>
-            <w:r>
-              <w:t xml:space="preserve">Wilson Andrés Arenales </w:t>
-            </w:r>
-            <w:proofErr w:type="spellStart"/>
-            <w:r>
-              <w:t>Caceres</w:t>
-            </w:r>
-            <w:proofErr w:type="spellEnd"/>
-          </w:p>
-        </w:tc>
-        <w:tc>
-          <w:tcPr>
-            <w:tcW w:w="3261" w:type="dxa"/>
-          </w:tcPr>
-          <w:p>
-            <w:pPr>
-              <w:pStyle w:val="TextoTablas"/>
-              <w:rPr>
-                <w:rFonts w:asciiTheme="minorHAnsi" w:hAnsiTheme="minorHAnsi" w:cstheme="minorHAnsi"/>
-                <w:sz w:val="28"/>
-                <w:szCs w:val="28"/>
-              </w:rPr>
-            </w:pPr>
-            <w:r>
-              <w:t>Producción audiovisual</w:t>
-            </w:r>
-          </w:p>
-        </w:tc>
-        <w:tc>
-          <w:tcPr>
-            <w:tcW w:w="3969" w:type="dxa"/>
-          </w:tcPr>
-          <w:p>
-            <w:pPr>
-              <w:pStyle w:val="TextoTablas"/>
-              <w:rPr>
-                <w:rFonts w:asciiTheme="minorHAnsi" w:hAnsiTheme="minorHAnsi" w:cstheme="minorHAnsi"/>
-                <w:sz w:val="28"/>
-                <w:szCs w:val="28"/>
-              </w:rPr>
-            </w:pPr>
-            <w:r>
-              <w:t>Regional Santander</w:t>
-            </w:r>
-            <w:r>
-              <w:t xml:space="preserve"> </w:t>
-            </w:r>
-            <w:r>
-              <w:t>-</w:t>
-            </w:r>
-            <w:r>
-              <w:t xml:space="preserve">Centro Industrial del Diseño y la Manufactura  </w:t>
-            </w:r>
-          </w:p>
-        </w:tc>
-      </w:tr>
-      <w:tr>
-        <w:trPr>
-          <w:cnfStyle w:val="000000100000" w:firstRow="0" w:lastRow="0" w:firstColumn="0" w:lastColumn="0" w:oddVBand="0" w:evenVBand="0" w:oddHBand="1" w:evenHBand="0" w:firstRowFirstColumn="0" w:firstRowLastColumn="0" w:lastRowFirstColumn="0" w:lastRowLastColumn="0"/>
-        </w:trPr>
-        <w:tc>
-          <w:tcPr>
-            <w:tcW w:w="2830" w:type="dxa"/>
-          </w:tcPr>
-          <w:p>
-            <w:pPr>
-              <w:pStyle w:val="TextoTablas"/>
-              <w:rPr>
-                <w:rFonts w:asciiTheme="minorHAnsi" w:hAnsiTheme="minorHAnsi" w:cstheme="minorHAnsi"/>
-                <w:sz w:val="28"/>
-                <w:szCs w:val="28"/>
-              </w:rPr>
-            </w:pPr>
-            <w:proofErr w:type="spellStart"/>
-            <w:r>
-              <w:t>Zuleidy</w:t>
-            </w:r>
-            <w:proofErr w:type="spellEnd"/>
-            <w:r>
-              <w:t xml:space="preserve"> </w:t>
-            </w:r>
-            <w:proofErr w:type="spellStart"/>
-            <w:r>
-              <w:t>Maria</w:t>
-            </w:r>
-            <w:proofErr w:type="spellEnd"/>
-            <w:r>
-              <w:t xml:space="preserve"> Ruiz Torres</w:t>
-            </w:r>
-          </w:p>
-        </w:tc>
-        <w:tc>
-          <w:tcPr>
-            <w:tcW w:w="3261" w:type="dxa"/>
-          </w:tcPr>
-          <w:p>
-            <w:pPr>
-              <w:pStyle w:val="TextoTablas"/>
-              <w:rPr>
-                <w:rFonts w:asciiTheme="minorHAnsi" w:hAnsiTheme="minorHAnsi" w:cstheme="minorHAnsi"/>
-                <w:sz w:val="28"/>
-                <w:szCs w:val="28"/>
-              </w:rPr>
-            </w:pPr>
-            <w:r>
-              <w:t>Producción audiovisual</w:t>
-            </w:r>
-          </w:p>
-        </w:tc>
-        <w:tc>
-          <w:tcPr>
-            <w:tcW w:w="3969" w:type="dxa"/>
-          </w:tcPr>
-          <w:p>
-            <w:pPr>
-              <w:pStyle w:val="TextoTablas"/>
-              <w:rPr>
-                <w:rFonts w:asciiTheme="minorHAnsi" w:hAnsiTheme="minorHAnsi" w:cstheme="minorHAnsi"/>
-                <w:sz w:val="28"/>
-                <w:szCs w:val="28"/>
-              </w:rPr>
-            </w:pPr>
-            <w:r>
-              <w:t>Regional Tolima</w:t>
-            </w:r>
-            <w:r>
-              <w:t xml:space="preserve"> </w:t>
-            </w:r>
-            <w:r>
-              <w:t>-</w:t>
-            </w:r>
-            <w:r>
-              <w:t xml:space="preserve">Centro de Comercio y Servicios </w:t>
-            </w:r>
-          </w:p>
-        </w:tc>
-      </w:tr>
-      <w:tr>
-        <w:tc>
-          <w:tcPr>
-            <w:tcW w:w="2830" w:type="dxa"/>
-          </w:tcPr>
-          <w:p>
-            <w:pPr>
-              <w:pStyle w:val="TextoTablas"/>
-              <w:rPr>
-                <w:rFonts w:asciiTheme="minorHAnsi" w:hAnsiTheme="minorHAnsi" w:cstheme="minorHAnsi"/>
-                <w:sz w:val="28"/>
-                <w:szCs w:val="28"/>
-              </w:rPr>
-            </w:pPr>
-            <w:proofErr w:type="spellStart"/>
-            <w:r>
-              <w:t>Yenny</w:t>
-            </w:r>
-            <w:proofErr w:type="spellEnd"/>
-            <w:r>
-              <w:t xml:space="preserve"> Patricia Ulloa Villamizar</w:t>
-            </w:r>
-          </w:p>
-        </w:tc>
-        <w:tc>
-          <w:tcPr>
-            <w:tcW w:w="3261" w:type="dxa"/>
-          </w:tcPr>
-          <w:p>
-            <w:pPr>
-              <w:pStyle w:val="TextoTablas"/>
-              <w:rPr>
-                <w:rFonts w:asciiTheme="minorHAnsi" w:hAnsiTheme="minorHAnsi" w:cstheme="minorHAnsi"/>
-                <w:sz w:val="28"/>
-                <w:szCs w:val="28"/>
-              </w:rPr>
-            </w:pPr>
-            <w:r>
-              <w:t>Validación de diseño y contenido</w:t>
-            </w:r>
-          </w:p>
-        </w:tc>
-        <w:tc>
-          <w:tcPr>
-            <w:tcW w:w="3969" w:type="dxa"/>
-          </w:tcPr>
-          <w:p>
-            <w:pPr>
-              <w:pStyle w:val="TextoTablas"/>
-              <w:rPr>
-                <w:rFonts w:asciiTheme="minorHAnsi" w:hAnsiTheme="minorHAnsi" w:cstheme="minorHAnsi"/>
-                <w:sz w:val="28"/>
-                <w:szCs w:val="28"/>
-              </w:rPr>
-            </w:pPr>
-            <w:r>
-              <w:t>Regional Santander</w:t>
-            </w:r>
-            <w:r>
-              <w:t xml:space="preserve"> </w:t>
-            </w:r>
-            <w:r>
-              <w:t>-</w:t>
-            </w:r>
-            <w:r>
-              <w:t xml:space="preserve">Centro Industrial del Diseño y la Manufactura </w:t>
-            </w:r>
-          </w:p>
-        </w:tc>
-      </w:tr>
-      <w:tr>
-        <w:trPr>
-          <w:cnfStyle w:val="000000100000" w:firstRow="0" w:lastRow="0" w:firstColumn="0" w:lastColumn="0" w:oddVBand="0" w:evenVBand="0" w:oddHBand="1" w:evenHBand="0" w:firstRowFirstColumn="0" w:firstRowLastColumn="0" w:lastRowFirstColumn="0" w:lastRowLastColumn="0"/>
-        </w:trPr>
-        <w:tc>
-          <w:tcPr>
-            <w:tcW w:w="2830" w:type="dxa"/>
-          </w:tcPr>
-          <w:p>
-            <w:pPr>
-              <w:pStyle w:val="TextoTablas"/>
-              <w:rPr>
-                <w:rFonts w:asciiTheme="minorHAnsi" w:hAnsiTheme="minorHAnsi" w:cstheme="minorHAnsi"/>
-                <w:sz w:val="28"/>
-                <w:szCs w:val="28"/>
-              </w:rPr>
-            </w:pPr>
-            <w:proofErr w:type="spellStart"/>
-            <w:r>
-              <w:t>Jhon</w:t>
-            </w:r>
-            <w:proofErr w:type="spellEnd"/>
-            <w:r>
-              <w:t xml:space="preserve"> Jairo Urueta Álvarez</w:t>
-            </w:r>
-          </w:p>
-        </w:tc>
-        <w:tc>
-          <w:tcPr>
-            <w:tcW w:w="3261" w:type="dxa"/>
-          </w:tcPr>
-          <w:p>
-            <w:pPr>
-              <w:pStyle w:val="TextoTablas"/>
-              <w:rPr>
-                <w:rFonts w:asciiTheme="minorHAnsi" w:hAnsiTheme="minorHAnsi" w:cstheme="minorHAnsi"/>
-                <w:sz w:val="28"/>
-                <w:szCs w:val="28"/>
-              </w:rPr>
-            </w:pPr>
-            <w:r>
-              <w:t>Desarrollo Fullstack-2023</w:t>
-            </w:r>
-          </w:p>
-        </w:tc>
-        <w:tc>
-          <w:tcPr>
-            <w:tcW w:w="3969" w:type="dxa"/>
-          </w:tcPr>
-          <w:p>
-            <w:pPr>
-              <w:pStyle w:val="TextoTablas"/>
-              <w:rPr>
-                <w:rFonts w:asciiTheme="minorHAnsi" w:hAnsiTheme="minorHAnsi" w:cstheme="minorHAnsi"/>
-                <w:sz w:val="28"/>
-                <w:szCs w:val="28"/>
-              </w:rPr>
-            </w:pPr>
-            <w:r>
-              <w:t>Regional Distrito Capital</w:t>
-            </w:r>
-            <w:r>
-              <w:t xml:space="preserve"> </w:t>
-            </w:r>
-            <w:r>
-              <w:t>-</w:t>
-            </w:r>
-            <w:r>
-              <w:t xml:space="preserve">Centro de Gestión de Mercados, Logística y Tecnologías de la Información </w:t>
-            </w:r>
-          </w:p>
-        </w:tc>
-      </w:tr>
-      <w:tr>
-        <w:tc>
-          <w:tcPr>
-            <w:tcW w:w="2830" w:type="dxa"/>
-          </w:tcPr>
-          <w:p>
-            <w:pPr>
-              <w:pStyle w:val="TextoTablas"/>
-              <w:rPr>
-                <w:rFonts w:asciiTheme="minorHAnsi" w:hAnsiTheme="minorHAnsi" w:cstheme="minorHAnsi"/>
-                <w:sz w:val="28"/>
-                <w:szCs w:val="28"/>
-              </w:rPr>
-            </w:pPr>
-            <w:r>
-              <w:t>Manuel Felipe Echavarría Orozco</w:t>
-            </w:r>
-          </w:p>
-        </w:tc>
-        <w:tc>
-          <w:tcPr>
-            <w:tcW w:w="3261" w:type="dxa"/>
-          </w:tcPr>
-          <w:p>
-            <w:pPr>
-              <w:pStyle w:val="TextoTablas"/>
-              <w:rPr>
-                <w:rFonts w:asciiTheme="minorHAnsi" w:hAnsiTheme="minorHAnsi" w:cstheme="minorHAnsi"/>
-                <w:sz w:val="28"/>
-                <w:szCs w:val="28"/>
-              </w:rPr>
-            </w:pPr>
-            <w:r>
-              <w:t>Desarrollo Fullstack-2023</w:t>
-            </w:r>
-          </w:p>
-        </w:tc>
-        <w:tc>
-          <w:tcPr>
-            <w:tcW w:w="3969" w:type="dxa"/>
-          </w:tcPr>
-          <w:p>
-            <w:pPr>
-              <w:pStyle w:val="TextoTablas"/>
-              <w:rPr>
-                <w:rFonts w:asciiTheme="minorHAnsi" w:hAnsiTheme="minorHAnsi" w:cstheme="minorHAnsi"/>
-                <w:sz w:val="28"/>
-                <w:szCs w:val="28"/>
-              </w:rPr>
-            </w:pPr>
-            <w:r>
-              <w:t>Regional Distrito Capital</w:t>
-            </w:r>
-            <w:r>
-              <w:t xml:space="preserve"> </w:t>
-            </w:r>
-            <w:r>
-              <w:t>-</w:t>
-            </w:r>
-            <w:r>
-              <w:t xml:space="preserve">Centro de Gestión de Mercados, Logística y Tecnologías de la Información </w:t>
-            </w:r>
-          </w:p>
-        </w:tc>
-      </w:tr>
-      <w:tr>
-        <w:trPr>
-          <w:cnfStyle w:val="000000100000" w:firstRow="0" w:lastRow="0" w:firstColumn="0" w:lastColumn="0" w:oddVBand="0" w:evenVBand="0" w:oddHBand="1" w:evenHBand="0" w:firstRowFirstColumn="0" w:firstRowLastColumn="0" w:lastRowFirstColumn="0" w:lastRowLastColumn="0"/>
-        </w:trPr>
-        <w:tc>
-          <w:tcPr>
-            <w:tcW w:w="2830" w:type="dxa"/>
-          </w:tcPr>
-          <w:p>
-            <w:pPr>
-              <w:pStyle w:val="TextoTablas"/>
-              <w:rPr>
-                <w:rFonts w:asciiTheme="minorHAnsi" w:hAnsiTheme="minorHAnsi" w:cstheme="minorHAnsi"/>
-                <w:sz w:val="28"/>
-                <w:szCs w:val="28"/>
-              </w:rPr>
-            </w:pPr>
-            <w:r>
-              <w:t>Carlos Julián Ramírez Benítez</w:t>
-            </w:r>
-          </w:p>
-        </w:tc>
-        <w:tc>
-          <w:tcPr>
-            <w:tcW w:w="3261" w:type="dxa"/>
-          </w:tcPr>
-          <w:p>
-            <w:pPr>
-              <w:pStyle w:val="TextoTablas"/>
-              <w:rPr>
-                <w:rFonts w:asciiTheme="minorHAnsi" w:hAnsiTheme="minorHAnsi" w:cstheme="minorHAnsi"/>
-                <w:sz w:val="28"/>
-                <w:szCs w:val="28"/>
-              </w:rPr>
-            </w:pPr>
-            <w:r>
-              <w:t>Diseño web</w:t>
-            </w:r>
-          </w:p>
-        </w:tc>
-        <w:tc>
-          <w:tcPr>
-            <w:tcW w:w="3969" w:type="dxa"/>
-          </w:tcPr>
-          <w:p>
-            <w:pPr>
-              <w:pStyle w:val="TextoTablas"/>
-              <w:rPr>
-                <w:rFonts w:asciiTheme="minorHAnsi" w:hAnsiTheme="minorHAnsi" w:cstheme="minorHAnsi"/>
-                <w:sz w:val="28"/>
-                <w:szCs w:val="28"/>
-              </w:rPr>
-            </w:pPr>
-            <w:r>
-              <w:t>Regional Santander</w:t>
-            </w:r>
-            <w:r>
-              <w:t xml:space="preserve"> </w:t>
-            </w:r>
-            <w:r>
-              <w:t>-</w:t>
-            </w:r>
-            <w:r>
-              <w:t xml:space="preserve">Centro Industrial del Diseño y la Manufactura </w:t>
-            </w:r>
-          </w:p>
-        </w:tc>
-      </w:tr>
-      <w:tr>
-        <w:tc>
-          <w:tcPr>
-            <w:tcW w:w="2830" w:type="dxa"/>
-          </w:tcPr>
-          <w:p>
-            <w:pPr>
-              <w:pStyle w:val="TextoTablas"/>
-              <w:rPr>
-                <w:rFonts w:asciiTheme="minorHAnsi" w:hAnsiTheme="minorHAnsi" w:cstheme="minorHAnsi"/>
-                <w:sz w:val="28"/>
-                <w:szCs w:val="28"/>
-              </w:rPr>
-            </w:pPr>
-            <w:r>
-              <w:t>Manuel Felipe Echavarría Orozco</w:t>
-            </w:r>
-          </w:p>
-        </w:tc>
-        <w:tc>
-          <w:tcPr>
-            <w:tcW w:w="3261" w:type="dxa"/>
-          </w:tcPr>
-          <w:p>
-            <w:pPr>
-              <w:pStyle w:val="TextoTablas"/>
-              <w:rPr>
-                <w:rFonts w:asciiTheme="minorHAnsi" w:hAnsiTheme="minorHAnsi" w:cstheme="minorHAnsi"/>
-                <w:sz w:val="28"/>
-                <w:szCs w:val="28"/>
-              </w:rPr>
-            </w:pPr>
-            <w:r>
-              <w:t>Desarrollo Fullstack-2023</w:t>
-            </w:r>
-          </w:p>
-        </w:tc>
-        <w:tc>
-          <w:tcPr>
-            <w:tcW w:w="3969" w:type="dxa"/>
-          </w:tcPr>
-          <w:p>
-            <w:pPr>
-              <w:pStyle w:val="TextoTablas"/>
-              <w:rPr>
-                <w:rFonts w:asciiTheme="minorHAnsi" w:hAnsiTheme="minorHAnsi" w:cstheme="minorHAnsi"/>
-                <w:sz w:val="28"/>
-                <w:szCs w:val="28"/>
-              </w:rPr>
-            </w:pPr>
-            <w:r>
-              <w:t>Regional Distrito Capital</w:t>
-            </w:r>
-            <w:r>
-              <w:t xml:space="preserve"> </w:t>
-            </w:r>
-            <w:r>
-              <w:t>-</w:t>
-            </w:r>
-            <w:r>
-              <w:t xml:space="preserve">Centro de Gestión de Mercados, Logística y Tecnologías de la Información  </w:t>
-            </w:r>
-          </w:p>
-        </w:tc>
-      </w:tr>
-      <w:tr>
-        <w:trPr>
-          <w:cnfStyle w:val="000000100000" w:firstRow="0" w:lastRow="0" w:firstColumn="0" w:lastColumn="0" w:oddVBand="0" w:evenVBand="0" w:oddHBand="1" w:evenHBand="0" w:firstRowFirstColumn="0" w:firstRowLastColumn="0" w:lastRowFirstColumn="0" w:lastRowLastColumn="0"/>
-        </w:trPr>
-        <w:tc>
-          <w:tcPr>
-            <w:tcW w:w="2830" w:type="dxa"/>
-          </w:tcPr>
-          <w:p>
-            <w:pPr>
-              <w:pStyle w:val="TextoTablas"/>
-              <w:rPr>
-                <w:rFonts w:asciiTheme="minorHAnsi" w:hAnsiTheme="minorHAnsi" w:cstheme="minorHAnsi"/>
-                <w:sz w:val="28"/>
-                <w:szCs w:val="28"/>
-              </w:rPr>
-            </w:pPr>
-            <w:r>
-              <w:t>Carolina Coca Salazar</w:t>
-            </w:r>
-          </w:p>
-        </w:tc>
-        <w:tc>
-          <w:tcPr>
-            <w:tcW w:w="3261" w:type="dxa"/>
-          </w:tcPr>
-          <w:p>
-            <w:pPr>
-              <w:pStyle w:val="TextoTablas"/>
-              <w:rPr>
-                <w:rFonts w:asciiTheme="minorHAnsi" w:hAnsiTheme="minorHAnsi" w:cstheme="minorHAnsi"/>
-                <w:sz w:val="28"/>
-                <w:szCs w:val="28"/>
-              </w:rPr>
-            </w:pPr>
-            <w:r>
-              <w:t>Evaluación de contenidos inclusivos y accesibles</w:t>
-            </w:r>
-          </w:p>
-        </w:tc>
-        <w:tc>
-          <w:tcPr>
-            <w:tcW w:w="3969" w:type="dxa"/>
-          </w:tcPr>
-          <w:p>
-            <w:pPr>
-              <w:pStyle w:val="TextoTablas"/>
-              <w:rPr>
-                <w:rFonts w:asciiTheme="minorHAnsi" w:hAnsiTheme="minorHAnsi" w:cstheme="minorHAnsi"/>
-                <w:sz w:val="28"/>
-                <w:szCs w:val="28"/>
-              </w:rPr>
-            </w:pPr>
-            <w:r>
-              <w:t>Regional Distrito Capital</w:t>
-            </w:r>
-            <w:r>
-              <w:t xml:space="preserve"> </w:t>
-            </w:r>
-            <w:r>
-              <w:t xml:space="preserve">Centro de Gestión De Mercados, Logística y Tecnologías de la Información </w:t>
-            </w:r>
-          </w:p>
-        </w:tc>
-      </w:tr>
-      <w:tr>
-        <w:tc>
-          <w:tcPr>
-            <w:tcW w:w="2830" w:type="dxa"/>
-          </w:tcPr>
-          <w:p>
-            <w:pPr>
-              <w:pStyle w:val="TextoTablas"/>
-            </w:pPr>
-            <w:r>
-              <w:lastRenderedPageBreak/>
-              <w:t>Lina Marcela Pérez Manchego</w:t>
-            </w:r>
-          </w:p>
-        </w:tc>
-        <w:tc>
-          <w:tcPr>
-            <w:tcW w:w="3261" w:type="dxa"/>
-          </w:tcPr>
-          <w:p>
-            <w:pPr>
-              <w:pStyle w:val="TextoTablas"/>
-            </w:pPr>
-            <w:r>
-              <w:t xml:space="preserve">Validación de recursos educativos digitales </w:t>
-            </w:r>
-          </w:p>
-        </w:tc>
-        <w:tc>
-          <w:tcPr>
-            <w:tcW w:w="3969" w:type="dxa"/>
-          </w:tcPr>
-          <w:p>
-            <w:pPr>
-              <w:pStyle w:val="TextoTablas"/>
-            </w:pPr>
-            <w:r>
-              <w:t>Regional Distrito Capital</w:t>
-            </w:r>
-            <w:r>
-              <w:t xml:space="preserve"> </w:t>
-            </w:r>
-            <w:r>
-              <w:t>-</w:t>
-            </w:r>
-            <w:r>
-              <w:t xml:space="preserve">Centro de Gestión De Mercados, Logística y Tecnologías de la Información </w:t>
+              <w:t>Regional Distrito Capital - Centro de gestión de mercados, Logística y Tecnologías de la información</w:t>
             </w:r>
           </w:p>
         </w:tc>
@@ -8483,13 +7208,8 @@
             <w:pPr>
               <w:pStyle w:val="TextoTablas"/>
             </w:pPr>
-            <w:proofErr w:type="spellStart"/>
-            <w:r>
-              <w:t>Leyson</w:t>
-            </w:r>
-            <w:proofErr w:type="spellEnd"/>
-            <w:r>
-              <w:t xml:space="preserve"> Fabián Castaño Pérez</w:t>
+            <w:r>
+              <w:t>Rafael Neftalí Lizcano Reyes</w:t>
             </w:r>
           </w:p>
         </w:tc>
@@ -8502,7 +7222,7 @@
               <w:pStyle w:val="TextoTablas"/>
             </w:pPr>
             <w:r>
-              <w:t>Validación de recursos educativos digitales y vinculación LMS</w:t>
+              <w:t>Asesoría metodológica y pedagógica</w:t>
             </w:r>
           </w:p>
         </w:tc>
@@ -8515,16 +7235,1250 @@
               <w:pStyle w:val="TextoTablas"/>
             </w:pPr>
             <w:r>
-              <w:t>Regional Distrito Capital</w:t>
-            </w:r>
+              <w:t>Regional Santander - Centro Industrial del Diseño y la Manufactura</w:t>
+            </w:r>
+          </w:p>
+        </w:tc>
+      </w:tr>
+      <w:tr>
+        <w:tc>
+          <w:tcPr>
+            <w:tcW w:w="2830" w:type="dxa"/>
+          </w:tcPr>
+          <w:p>
+            <w:pPr>
+              <w:pStyle w:val="TextoTablas"/>
+            </w:pPr>
+            <w:r>
+              <w:t>Pablo Cesar Pardo Ortiz</w:t>
+            </w:r>
+          </w:p>
+        </w:tc>
+        <w:tc>
+          <w:tcPr>
+            <w:tcW w:w="3261" w:type="dxa"/>
+          </w:tcPr>
+          <w:p>
+            <w:pPr>
+              <w:pStyle w:val="TextoTablas"/>
+            </w:pPr>
+            <w:r>
+              <w:t>Experto Temático</w:t>
+            </w:r>
+          </w:p>
+        </w:tc>
+        <w:tc>
+          <w:tcPr>
+            <w:tcW w:w="3969" w:type="dxa"/>
+          </w:tcPr>
+          <w:p>
+            <w:pPr>
+              <w:pStyle w:val="TextoTablas"/>
+            </w:pPr>
+            <w:r>
+              <w:t>Regional Cauca - Centro de Teleinformática y Producción Industrial</w:t>
+            </w:r>
+          </w:p>
+        </w:tc>
+      </w:tr>
+      <w:tr>
+        <w:trPr>
+          <w:cnfStyle w:val="000000100000" w:firstRow="0" w:lastRow="0" w:firstColumn="0" w:lastColumn="0" w:oddVBand="0" w:evenVBand="0" w:oddHBand="1" w:evenHBand="0" w:firstRowFirstColumn="0" w:firstRowLastColumn="0" w:lastRowFirstColumn="0" w:lastRowLastColumn="0"/>
+        </w:trPr>
+        <w:tc>
+          <w:tcPr>
+            <w:tcW w:w="2830" w:type="dxa"/>
+          </w:tcPr>
+          <w:p>
+            <w:pPr>
+              <w:pStyle w:val="TextoTablas"/>
+            </w:pPr>
+            <w:r>
+              <w:t>Fabián Leonardo Correa Díaz</w:t>
+            </w:r>
+          </w:p>
+        </w:tc>
+        <w:tc>
+          <w:tcPr>
+            <w:tcW w:w="3261" w:type="dxa"/>
+          </w:tcPr>
+          <w:p>
+            <w:pPr>
+              <w:pStyle w:val="TextoTablas"/>
+            </w:pPr>
+            <w:r>
+              <w:t>Diseñador Instruccional</w:t>
+            </w:r>
+          </w:p>
+        </w:tc>
+        <w:tc>
+          <w:tcPr>
+            <w:tcW w:w="3969" w:type="dxa"/>
+          </w:tcPr>
+          <w:p>
+            <w:pPr>
+              <w:pStyle w:val="TextoTablas"/>
+            </w:pPr>
+            <w:r>
+              <w:t>Regional Tolima - Centro agropecuario La Granja</w:t>
+            </w:r>
+          </w:p>
+        </w:tc>
+      </w:tr>
+      <w:tr>
+        <w:tc>
+          <w:tcPr>
+            <w:tcW w:w="2830" w:type="dxa"/>
+          </w:tcPr>
+          <w:p>
+            <w:pPr>
+              <w:pStyle w:val="TextoTablas"/>
+            </w:pPr>
+            <w:r>
+              <w:t>Andrés Felipe Velandia Espitia</w:t>
+            </w:r>
+          </w:p>
+        </w:tc>
+        <w:tc>
+          <w:tcPr>
+            <w:tcW w:w="3261" w:type="dxa"/>
+          </w:tcPr>
+          <w:p>
+            <w:pPr>
+              <w:pStyle w:val="TextoTablas"/>
+            </w:pPr>
+            <w:r>
+              <w:t>Asesoría metodológica y pedagógica</w:t>
+            </w:r>
+          </w:p>
+        </w:tc>
+        <w:tc>
+          <w:tcPr>
+            <w:tcW w:w="3969" w:type="dxa"/>
+          </w:tcPr>
+          <w:p>
+            <w:pPr>
+              <w:pStyle w:val="TextoTablas"/>
+            </w:pPr>
+            <w:r>
+              <w:t>Regional Distrito Capital - Centro de Diseño y Metrología</w:t>
+            </w:r>
+          </w:p>
+        </w:tc>
+      </w:tr>
+      <w:tr>
+        <w:trPr>
+          <w:cnfStyle w:val="000000100000" w:firstRow="0" w:lastRow="0" w:firstColumn="0" w:lastColumn="0" w:oddVBand="0" w:evenVBand="0" w:oddHBand="1" w:evenHBand="0" w:firstRowFirstColumn="0" w:firstRowLastColumn="0" w:lastRowFirstColumn="0" w:lastRowLastColumn="0"/>
+        </w:trPr>
+        <w:tc>
+          <w:tcPr>
+            <w:tcW w:w="2830" w:type="dxa"/>
+          </w:tcPr>
+          <w:p>
+            <w:pPr>
+              <w:pStyle w:val="TextoTablas"/>
+            </w:pPr>
+            <w:r>
+              <w:t>Darío González</w:t>
+            </w:r>
+          </w:p>
+        </w:tc>
+        <w:tc>
+          <w:tcPr>
+            <w:tcW w:w="3261" w:type="dxa"/>
+          </w:tcPr>
+          <w:p>
+            <w:pPr>
+              <w:pStyle w:val="TextoTablas"/>
+            </w:pPr>
+            <w:r>
+              <w:t>Corrección de estilo</w:t>
+            </w:r>
+          </w:p>
+        </w:tc>
+        <w:tc>
+          <w:tcPr>
+            <w:tcW w:w="3969" w:type="dxa"/>
+          </w:tcPr>
+          <w:p>
+            <w:pPr>
+              <w:pStyle w:val="TextoTablas"/>
+            </w:pPr>
+            <w:r>
+              <w:t>Regional Tolima - Centro agropecuario La Granja</w:t>
+            </w:r>
+          </w:p>
+        </w:tc>
+      </w:tr>
+      <w:tr>
+        <w:tc>
+          <w:tcPr>
+            <w:tcW w:w="2830" w:type="dxa"/>
+          </w:tcPr>
+          <w:p>
+            <w:pPr>
+              <w:pStyle w:val="TextoTablas"/>
+            </w:pPr>
+            <w:r>
+              <w:t>Gloria Amparo López Escudero</w:t>
+            </w:r>
+          </w:p>
+        </w:tc>
+        <w:tc>
+          <w:tcPr>
+            <w:tcW w:w="3261" w:type="dxa"/>
+          </w:tcPr>
+          <w:p>
+            <w:pPr>
+              <w:pStyle w:val="TextoTablas"/>
+            </w:pPr>
+            <w:r>
+              <w:t>Adecuación instruccional - 2023</w:t>
+            </w:r>
+          </w:p>
+        </w:tc>
+        <w:tc>
+          <w:tcPr>
+            <w:tcW w:w="3969" w:type="dxa"/>
+          </w:tcPr>
+          <w:p>
+            <w:pPr>
+              <w:pStyle w:val="TextoTablas"/>
+            </w:pPr>
+            <w:r>
+              <w:t>Regional Distrito Capital - Centro de gestión de mercados, Logística y Tecnologías de la información</w:t>
+            </w:r>
+          </w:p>
+        </w:tc>
+      </w:tr>
+      <w:tr>
+        <w:trPr>
+          <w:cnfStyle w:val="000000100000" w:firstRow="0" w:lastRow="0" w:firstColumn="0" w:lastColumn="0" w:oddVBand="0" w:evenVBand="0" w:oddHBand="1" w:evenHBand="0" w:firstRowFirstColumn="0" w:firstRowLastColumn="0" w:lastRowFirstColumn="0" w:lastRowLastColumn="0"/>
+        </w:trPr>
+        <w:tc>
+          <w:tcPr>
+            <w:tcW w:w="2830" w:type="dxa"/>
+          </w:tcPr>
+          <w:p>
+            <w:pPr>
+              <w:pStyle w:val="TextoTablas"/>
+            </w:pPr>
+            <w:r>
+              <w:t>Alix Cecilia Chinchilla Rueda</w:t>
+            </w:r>
+          </w:p>
+        </w:tc>
+        <w:tc>
+          <w:tcPr>
+            <w:tcW w:w="3261" w:type="dxa"/>
+          </w:tcPr>
+          <w:p>
+            <w:pPr>
+              <w:pStyle w:val="TextoTablas"/>
+            </w:pPr>
+            <w:r>
+              <w:t>Metodología para la formación virtual - 2023</w:t>
+            </w:r>
+          </w:p>
+        </w:tc>
+        <w:tc>
+          <w:tcPr>
+            <w:tcW w:w="3969" w:type="dxa"/>
+          </w:tcPr>
+          <w:p>
+            <w:pPr>
+              <w:pStyle w:val="TextoTablas"/>
+            </w:pPr>
+            <w:r>
+              <w:t>Regional Distrito Capital - Centro de gestión de mercados, Logística y Tecnologías de la información</w:t>
+            </w:r>
+          </w:p>
+        </w:tc>
+      </w:tr>
+      <w:tr>
+        <w:tc>
+          <w:tcPr>
+            <w:tcW w:w="2830" w:type="dxa"/>
+          </w:tcPr>
+          <w:p>
+            <w:pPr>
+              <w:pStyle w:val="TextoTablas"/>
+              <w:rPr>
+                <w:sz w:val="28"/>
+                <w:szCs w:val="28"/>
+              </w:rPr>
+            </w:pPr>
+            <w:r>
+              <w:t>Francisco José Lizcano Reyes</w:t>
+            </w:r>
+          </w:p>
+        </w:tc>
+        <w:tc>
+          <w:tcPr>
+            <w:tcW w:w="3261" w:type="dxa"/>
+          </w:tcPr>
+          <w:p>
+            <w:pPr>
+              <w:pStyle w:val="TextoTablas"/>
+              <w:rPr>
+                <w:sz w:val="28"/>
+                <w:szCs w:val="28"/>
+              </w:rPr>
+            </w:pPr>
+            <w:r>
+              <w:t>Responsable del equipo</w:t>
+            </w:r>
+          </w:p>
+        </w:tc>
+        <w:tc>
+          <w:tcPr>
+            <w:tcW w:w="3969" w:type="dxa"/>
+          </w:tcPr>
+          <w:p>
+            <w:pPr>
+              <w:pStyle w:val="TextoTablas"/>
+              <w:rPr>
+                <w:sz w:val="28"/>
+                <w:szCs w:val="28"/>
+              </w:rPr>
+            </w:pPr>
+            <w:r>
+              <w:t>Regional Santander - Centro Industrial del Diseño y la Manufactura</w:t>
+            </w:r>
+          </w:p>
+        </w:tc>
+      </w:tr>
+      <w:tr>
+        <w:trPr>
+          <w:cnfStyle w:val="000000100000" w:firstRow="0" w:lastRow="0" w:firstColumn="0" w:lastColumn="0" w:oddVBand="0" w:evenVBand="0" w:oddHBand="1" w:evenHBand="0" w:firstRowFirstColumn="0" w:firstRowLastColumn="0" w:lastRowFirstColumn="0" w:lastRowLastColumn="0"/>
+        </w:trPr>
+        <w:tc>
+          <w:tcPr>
+            <w:tcW w:w="2830" w:type="dxa"/>
+          </w:tcPr>
+          <w:p>
+            <w:pPr>
+              <w:pStyle w:val="TextoTablas"/>
+              <w:rPr>
+                <w:rFonts w:asciiTheme="minorHAnsi" w:hAnsiTheme="minorHAnsi" w:cstheme="minorHAnsi"/>
+                <w:sz w:val="28"/>
+                <w:szCs w:val="28"/>
+              </w:rPr>
+            </w:pPr>
+            <w:proofErr w:type="spellStart"/>
+            <w:r>
+              <w:t>Leyson</w:t>
+            </w:r>
+            <w:proofErr w:type="spellEnd"/>
+            <w:r>
+              <w:t xml:space="preserve"> Fabián Castaño Pérez</w:t>
+            </w:r>
+          </w:p>
+        </w:tc>
+        <w:tc>
+          <w:tcPr>
+            <w:tcW w:w="3261" w:type="dxa"/>
+          </w:tcPr>
+          <w:p>
+            <w:pPr>
+              <w:pStyle w:val="TextoTablas"/>
+              <w:rPr>
+                <w:rFonts w:asciiTheme="minorHAnsi" w:hAnsiTheme="minorHAnsi" w:cstheme="minorHAnsi"/>
+                <w:sz w:val="28"/>
+                <w:szCs w:val="28"/>
+              </w:rPr>
+            </w:pPr>
+            <w:r>
+              <w:t>Soporte organizacional</w:t>
+            </w:r>
+          </w:p>
+        </w:tc>
+        <w:tc>
+          <w:tcPr>
+            <w:tcW w:w="3969" w:type="dxa"/>
+          </w:tcPr>
+          <w:p>
+            <w:pPr>
+              <w:pStyle w:val="TextoTablas"/>
+              <w:rPr>
+                <w:rFonts w:asciiTheme="minorHAnsi" w:hAnsiTheme="minorHAnsi" w:cstheme="minorHAnsi"/>
+                <w:sz w:val="28"/>
+                <w:szCs w:val="28"/>
+              </w:rPr>
+            </w:pPr>
+            <w:r>
+              <w:t>Regional Tolima - Centro de Comercio y Servicios</w:t>
+            </w:r>
+          </w:p>
+        </w:tc>
+      </w:tr>
+      <w:tr>
+        <w:tc>
+          <w:tcPr>
+            <w:tcW w:w="2830" w:type="dxa"/>
+          </w:tcPr>
+          <w:p>
+            <w:pPr>
+              <w:pStyle w:val="TextoTablas"/>
+              <w:rPr>
+                <w:rFonts w:asciiTheme="minorHAnsi" w:hAnsiTheme="minorHAnsi" w:cstheme="minorHAnsi"/>
+                <w:sz w:val="28"/>
+                <w:szCs w:val="28"/>
+              </w:rPr>
+            </w:pPr>
+            <w:r>
+              <w:lastRenderedPageBreak/>
+              <w:t>Carlos Julián Ramírez Benítez</w:t>
+            </w:r>
+          </w:p>
+        </w:tc>
+        <w:tc>
+          <w:tcPr>
+            <w:tcW w:w="3261" w:type="dxa"/>
+          </w:tcPr>
+          <w:p>
+            <w:pPr>
+              <w:pStyle w:val="TextoTablas"/>
+              <w:rPr>
+                <w:rFonts w:asciiTheme="minorHAnsi" w:hAnsiTheme="minorHAnsi" w:cstheme="minorHAnsi"/>
+                <w:sz w:val="28"/>
+                <w:szCs w:val="28"/>
+              </w:rPr>
+            </w:pPr>
+            <w:r>
+              <w:t>Diseño web</w:t>
+            </w:r>
+          </w:p>
+        </w:tc>
+        <w:tc>
+          <w:tcPr>
+            <w:tcW w:w="3969" w:type="dxa"/>
+          </w:tcPr>
+          <w:p>
+            <w:pPr>
+              <w:pStyle w:val="TextoTablas"/>
+              <w:rPr>
+                <w:rFonts w:asciiTheme="minorHAnsi" w:hAnsiTheme="minorHAnsi" w:cstheme="minorHAnsi"/>
+                <w:sz w:val="28"/>
+                <w:szCs w:val="28"/>
+              </w:rPr>
+            </w:pPr>
+            <w:r>
+              <w:t>Regional Santander - Centro Industrial del Diseño y la Manufactura</w:t>
+            </w:r>
+          </w:p>
+        </w:tc>
+      </w:tr>
+      <w:tr>
+        <w:trPr>
+          <w:cnfStyle w:val="000000100000" w:firstRow="0" w:lastRow="0" w:firstColumn="0" w:lastColumn="0" w:oddVBand="0" w:evenVBand="0" w:oddHBand="1" w:evenHBand="0" w:firstRowFirstColumn="0" w:firstRowLastColumn="0" w:lastRowFirstColumn="0" w:lastRowLastColumn="0"/>
+        </w:trPr>
+        <w:tc>
+          <w:tcPr>
+            <w:tcW w:w="2830" w:type="dxa"/>
+          </w:tcPr>
+          <w:p>
+            <w:pPr>
+              <w:pStyle w:val="TextoTablas"/>
+              <w:rPr>
+                <w:sz w:val="28"/>
+                <w:szCs w:val="28"/>
+              </w:rPr>
+            </w:pPr>
+            <w:r>
+              <w:t>Luis Jesús Pérez Madariaga</w:t>
+            </w:r>
+          </w:p>
+        </w:tc>
+        <w:tc>
+          <w:tcPr>
+            <w:tcW w:w="3261" w:type="dxa"/>
+          </w:tcPr>
+          <w:p>
+            <w:pPr>
+              <w:pStyle w:val="TextoTablas"/>
+              <w:rPr>
+                <w:sz w:val="28"/>
+                <w:szCs w:val="28"/>
+              </w:rPr>
+            </w:pPr>
+            <w:r>
+              <w:t xml:space="preserve">Desarrollo </w:t>
+            </w:r>
+            <w:proofErr w:type="spellStart"/>
+            <w:r>
+              <w:t>front-end</w:t>
+            </w:r>
+            <w:proofErr w:type="spellEnd"/>
+          </w:p>
+        </w:tc>
+        <w:tc>
+          <w:tcPr>
+            <w:tcW w:w="3969" w:type="dxa"/>
+          </w:tcPr>
+          <w:p>
+            <w:pPr>
+              <w:pStyle w:val="TextoTablas"/>
+              <w:rPr>
+                <w:sz w:val="28"/>
+                <w:szCs w:val="28"/>
+              </w:rPr>
+            </w:pPr>
+            <w:r>
+              <w:t>Regional Santander - Centro Industrial del Diseño y la Manufactura</w:t>
+            </w:r>
+          </w:p>
+        </w:tc>
+      </w:tr>
+      <w:tr>
+        <w:tc>
+          <w:tcPr>
+            <w:tcW w:w="2830" w:type="dxa"/>
+          </w:tcPr>
+          <w:p>
+            <w:pPr>
+              <w:pStyle w:val="TextoTablas"/>
+              <w:rPr>
+                <w:rFonts w:asciiTheme="minorHAnsi" w:hAnsiTheme="minorHAnsi" w:cstheme="minorHAnsi"/>
+                <w:sz w:val="28"/>
+                <w:szCs w:val="28"/>
+              </w:rPr>
+            </w:pPr>
+            <w:r>
+              <w:t>Ángela María Maldonado Jaime</w:t>
+            </w:r>
+          </w:p>
+        </w:tc>
+        <w:tc>
+          <w:tcPr>
+            <w:tcW w:w="3261" w:type="dxa"/>
+          </w:tcPr>
+          <w:p>
+            <w:pPr>
+              <w:pStyle w:val="TextoTablas"/>
+              <w:rPr>
+                <w:rFonts w:asciiTheme="minorHAnsi" w:hAnsiTheme="minorHAnsi" w:cstheme="minorHAnsi"/>
+                <w:sz w:val="28"/>
+                <w:szCs w:val="28"/>
+              </w:rPr>
+            </w:pPr>
+            <w:r>
+              <w:t>Producción audiovisual</w:t>
+            </w:r>
+          </w:p>
+        </w:tc>
+        <w:tc>
+          <w:tcPr>
+            <w:tcW w:w="3969" w:type="dxa"/>
+          </w:tcPr>
+          <w:p>
+            <w:pPr>
+              <w:pStyle w:val="TextoTablas"/>
+              <w:rPr>
+                <w:rFonts w:asciiTheme="minorHAnsi" w:hAnsiTheme="minorHAnsi" w:cstheme="minorHAnsi"/>
+                <w:sz w:val="28"/>
+                <w:szCs w:val="28"/>
+              </w:rPr>
+            </w:pPr>
+            <w:r>
+              <w:t>Regional Santander - Centro Industrial del Diseño y la Manufactura</w:t>
+            </w:r>
+          </w:p>
+        </w:tc>
+      </w:tr>
+      <w:tr>
+        <w:trPr>
+          <w:cnfStyle w:val="000000100000" w:firstRow="0" w:lastRow="0" w:firstColumn="0" w:lastColumn="0" w:oddVBand="0" w:evenVBand="0" w:oddHBand="1" w:evenHBand="0" w:firstRowFirstColumn="0" w:firstRowLastColumn="0" w:lastRowFirstColumn="0" w:lastRowLastColumn="0"/>
+        </w:trPr>
+        <w:tc>
+          <w:tcPr>
+            <w:tcW w:w="2830" w:type="dxa"/>
+          </w:tcPr>
+          <w:p>
+            <w:pPr>
+              <w:pStyle w:val="TextoTablas"/>
+              <w:rPr>
+                <w:rFonts w:asciiTheme="minorHAnsi" w:hAnsiTheme="minorHAnsi" w:cstheme="minorHAnsi"/>
+                <w:sz w:val="28"/>
+                <w:szCs w:val="28"/>
+              </w:rPr>
+            </w:pPr>
+            <w:r>
+              <w:t>Arnulfo Beltrán Mojica</w:t>
+            </w:r>
+          </w:p>
+        </w:tc>
+        <w:tc>
+          <w:tcPr>
+            <w:tcW w:w="3261" w:type="dxa"/>
+          </w:tcPr>
+          <w:p>
+            <w:pPr>
+              <w:pStyle w:val="TextoTablas"/>
+              <w:rPr>
+                <w:rFonts w:asciiTheme="minorHAnsi" w:hAnsiTheme="minorHAnsi" w:cstheme="minorHAnsi"/>
+                <w:sz w:val="28"/>
+                <w:szCs w:val="28"/>
+              </w:rPr>
+            </w:pPr>
+            <w:r>
+              <w:t>Producción audiovisual</w:t>
+            </w:r>
+          </w:p>
+        </w:tc>
+        <w:tc>
+          <w:tcPr>
+            <w:tcW w:w="3969" w:type="dxa"/>
+          </w:tcPr>
+          <w:p>
+            <w:pPr>
+              <w:pStyle w:val="TextoTablas"/>
+              <w:rPr>
+                <w:rFonts w:asciiTheme="minorHAnsi" w:hAnsiTheme="minorHAnsi" w:cstheme="minorHAnsi"/>
+                <w:sz w:val="28"/>
+                <w:szCs w:val="28"/>
+              </w:rPr>
+            </w:pPr>
+            <w:r>
+              <w:t>Regional Santander - Centro Industrial del Diseño y la Manufactura</w:t>
+            </w:r>
+          </w:p>
+        </w:tc>
+      </w:tr>
+      <w:tr>
+        <w:tc>
+          <w:tcPr>
+            <w:tcW w:w="2830" w:type="dxa"/>
+          </w:tcPr>
+          <w:p>
+            <w:pPr>
+              <w:pStyle w:val="TextoTablas"/>
+              <w:rPr>
+                <w:rFonts w:asciiTheme="minorHAnsi" w:hAnsiTheme="minorHAnsi" w:cstheme="minorHAnsi"/>
+                <w:sz w:val="28"/>
+                <w:szCs w:val="28"/>
+              </w:rPr>
+            </w:pPr>
+            <w:r>
+              <w:t>Camilo Andrés Bolaño Rey</w:t>
+            </w:r>
+          </w:p>
+        </w:tc>
+        <w:tc>
+          <w:tcPr>
+            <w:tcW w:w="3261" w:type="dxa"/>
+          </w:tcPr>
+          <w:p>
+            <w:pPr>
+              <w:pStyle w:val="TextoTablas"/>
+              <w:rPr>
+                <w:rFonts w:asciiTheme="minorHAnsi" w:hAnsiTheme="minorHAnsi" w:cstheme="minorHAnsi"/>
+                <w:sz w:val="28"/>
+                <w:szCs w:val="28"/>
+              </w:rPr>
+            </w:pPr>
+            <w:r>
+              <w:t>Producción audiovisual</w:t>
+            </w:r>
+          </w:p>
+        </w:tc>
+        <w:tc>
+          <w:tcPr>
+            <w:tcW w:w="3969" w:type="dxa"/>
+          </w:tcPr>
+          <w:p>
+            <w:pPr>
+              <w:pStyle w:val="TextoTablas"/>
+              <w:rPr>
+                <w:rFonts w:asciiTheme="minorHAnsi" w:hAnsiTheme="minorHAnsi" w:cstheme="minorHAnsi"/>
+                <w:sz w:val="28"/>
+                <w:szCs w:val="28"/>
+              </w:rPr>
+            </w:pPr>
+            <w:r>
+              <w:t>Regional Santander - Centro Industrial del Diseño y la Manufactura</w:t>
+            </w:r>
+          </w:p>
+        </w:tc>
+      </w:tr>
+      <w:tr>
+        <w:trPr>
+          <w:cnfStyle w:val="000000100000" w:firstRow="0" w:lastRow="0" w:firstColumn="0" w:lastColumn="0" w:oddVBand="0" w:evenVBand="0" w:oddHBand="1" w:evenHBand="0" w:firstRowFirstColumn="0" w:firstRowLastColumn="0" w:lastRowFirstColumn="0" w:lastRowLastColumn="0"/>
+        </w:trPr>
+        <w:tc>
+          <w:tcPr>
+            <w:tcW w:w="2830" w:type="dxa"/>
+          </w:tcPr>
+          <w:p>
+            <w:pPr>
+              <w:pStyle w:val="TextoTablas"/>
+              <w:rPr>
+                <w:rFonts w:asciiTheme="minorHAnsi" w:hAnsiTheme="minorHAnsi" w:cstheme="minorHAnsi"/>
+                <w:sz w:val="28"/>
+                <w:szCs w:val="28"/>
+              </w:rPr>
+            </w:pPr>
+            <w:r>
+              <w:t xml:space="preserve">Gilberto Junior </w:t>
+            </w:r>
+            <w:proofErr w:type="spellStart"/>
+            <w:r>
+              <w:t>Rodriguez</w:t>
+            </w:r>
+            <w:proofErr w:type="spellEnd"/>
             <w:r>
               <w:t xml:space="preserve"> </w:t>
             </w:r>
-            <w:r>
-              <w:t>-</w:t>
-            </w:r>
-            <w:r>
-              <w:t xml:space="preserve">Centro de Gestión De Mercados, Logística y Tecnologías de la Información </w:t>
+            <w:proofErr w:type="spellStart"/>
+            <w:r>
+              <w:t>Rodriguez</w:t>
+            </w:r>
+            <w:proofErr w:type="spellEnd"/>
+          </w:p>
+        </w:tc>
+        <w:tc>
+          <w:tcPr>
+            <w:tcW w:w="3261" w:type="dxa"/>
+          </w:tcPr>
+          <w:p>
+            <w:pPr>
+              <w:pStyle w:val="TextoTablas"/>
+              <w:rPr>
+                <w:rFonts w:asciiTheme="minorHAnsi" w:hAnsiTheme="minorHAnsi" w:cstheme="minorHAnsi"/>
+                <w:sz w:val="28"/>
+                <w:szCs w:val="28"/>
+              </w:rPr>
+            </w:pPr>
+            <w:r>
+              <w:t>Producción audiovisual</w:t>
+            </w:r>
+          </w:p>
+        </w:tc>
+        <w:tc>
+          <w:tcPr>
+            <w:tcW w:w="3969" w:type="dxa"/>
+          </w:tcPr>
+          <w:p>
+            <w:pPr>
+              <w:pStyle w:val="TextoTablas"/>
+              <w:rPr>
+                <w:rFonts w:asciiTheme="minorHAnsi" w:hAnsiTheme="minorHAnsi" w:cstheme="minorHAnsi"/>
+                <w:sz w:val="28"/>
+                <w:szCs w:val="28"/>
+              </w:rPr>
+            </w:pPr>
+            <w:r>
+              <w:t>Regional Santander - Centro Industrial del Diseño y la Manufactura</w:t>
+            </w:r>
+          </w:p>
+        </w:tc>
+      </w:tr>
+      <w:tr>
+        <w:tc>
+          <w:tcPr>
+            <w:tcW w:w="2830" w:type="dxa"/>
+          </w:tcPr>
+          <w:p>
+            <w:pPr>
+              <w:pStyle w:val="TextoTablas"/>
+              <w:rPr>
+                <w:rFonts w:asciiTheme="minorHAnsi" w:hAnsiTheme="minorHAnsi" w:cstheme="minorHAnsi"/>
+                <w:sz w:val="28"/>
+                <w:szCs w:val="28"/>
+              </w:rPr>
+            </w:pPr>
+            <w:r>
+              <w:t xml:space="preserve">Wilson Andrés Arenales </w:t>
+            </w:r>
+            <w:proofErr w:type="spellStart"/>
+            <w:r>
+              <w:t>Caceres</w:t>
+            </w:r>
+            <w:proofErr w:type="spellEnd"/>
+          </w:p>
+        </w:tc>
+        <w:tc>
+          <w:tcPr>
+            <w:tcW w:w="3261" w:type="dxa"/>
+          </w:tcPr>
+          <w:p>
+            <w:pPr>
+              <w:pStyle w:val="TextoTablas"/>
+              <w:rPr>
+                <w:rFonts w:asciiTheme="minorHAnsi" w:hAnsiTheme="minorHAnsi" w:cstheme="minorHAnsi"/>
+                <w:sz w:val="28"/>
+                <w:szCs w:val="28"/>
+              </w:rPr>
+            </w:pPr>
+            <w:r>
+              <w:t>Producción audiovisual</w:t>
+            </w:r>
+          </w:p>
+        </w:tc>
+        <w:tc>
+          <w:tcPr>
+            <w:tcW w:w="3969" w:type="dxa"/>
+          </w:tcPr>
+          <w:p>
+            <w:pPr>
+              <w:pStyle w:val="TextoTablas"/>
+              <w:rPr>
+                <w:rFonts w:asciiTheme="minorHAnsi" w:hAnsiTheme="minorHAnsi" w:cstheme="minorHAnsi"/>
+                <w:sz w:val="28"/>
+                <w:szCs w:val="28"/>
+              </w:rPr>
+            </w:pPr>
+            <w:r>
+              <w:t>Regional Santander - Centro Industrial del Diseño y la Manufactura</w:t>
+            </w:r>
+          </w:p>
+        </w:tc>
+      </w:tr>
+      <w:tr>
+        <w:trPr>
+          <w:cnfStyle w:val="000000100000" w:firstRow="0" w:lastRow="0" w:firstColumn="0" w:lastColumn="0" w:oddVBand="0" w:evenVBand="0" w:oddHBand="1" w:evenHBand="0" w:firstRowFirstColumn="0" w:firstRowLastColumn="0" w:lastRowFirstColumn="0" w:lastRowLastColumn="0"/>
+        </w:trPr>
+        <w:tc>
+          <w:tcPr>
+            <w:tcW w:w="2830" w:type="dxa"/>
+          </w:tcPr>
+          <w:p>
+            <w:pPr>
+              <w:pStyle w:val="TextoTablas"/>
+              <w:rPr>
+                <w:rFonts w:asciiTheme="minorHAnsi" w:hAnsiTheme="minorHAnsi" w:cstheme="minorHAnsi"/>
+                <w:sz w:val="28"/>
+                <w:szCs w:val="28"/>
+              </w:rPr>
+            </w:pPr>
+            <w:proofErr w:type="spellStart"/>
+            <w:r>
+              <w:t>Zuleidy</w:t>
+            </w:r>
+            <w:proofErr w:type="spellEnd"/>
+            <w:r>
+              <w:t xml:space="preserve"> </w:t>
+            </w:r>
+            <w:proofErr w:type="spellStart"/>
+            <w:r>
+              <w:t>Maria</w:t>
+            </w:r>
+            <w:proofErr w:type="spellEnd"/>
+            <w:r>
+              <w:t xml:space="preserve"> Ruiz Torres</w:t>
+            </w:r>
+          </w:p>
+        </w:tc>
+        <w:tc>
+          <w:tcPr>
+            <w:tcW w:w="3261" w:type="dxa"/>
+          </w:tcPr>
+          <w:p>
+            <w:pPr>
+              <w:pStyle w:val="TextoTablas"/>
+              <w:rPr>
+                <w:rFonts w:asciiTheme="minorHAnsi" w:hAnsiTheme="minorHAnsi" w:cstheme="minorHAnsi"/>
+                <w:sz w:val="28"/>
+                <w:szCs w:val="28"/>
+              </w:rPr>
+            </w:pPr>
+            <w:r>
+              <w:t>Producción audiovisual</w:t>
+            </w:r>
+          </w:p>
+        </w:tc>
+        <w:tc>
+          <w:tcPr>
+            <w:tcW w:w="3969" w:type="dxa"/>
+          </w:tcPr>
+          <w:p>
+            <w:pPr>
+              <w:pStyle w:val="TextoTablas"/>
+              <w:rPr>
+                <w:rFonts w:asciiTheme="minorHAnsi" w:hAnsiTheme="minorHAnsi" w:cstheme="minorHAnsi"/>
+                <w:sz w:val="28"/>
+                <w:szCs w:val="28"/>
+              </w:rPr>
+            </w:pPr>
+            <w:r>
+              <w:t>Regional Santander - Centro Industrial del Diseño y la Manufactura</w:t>
+            </w:r>
+          </w:p>
+        </w:tc>
+      </w:tr>
+      <w:tr>
+        <w:tc>
+          <w:tcPr>
+            <w:tcW w:w="2830" w:type="dxa"/>
+          </w:tcPr>
+          <w:p>
+            <w:pPr>
+              <w:pStyle w:val="TextoTablas"/>
+              <w:rPr>
+                <w:rFonts w:asciiTheme="minorHAnsi" w:hAnsiTheme="minorHAnsi" w:cstheme="minorHAnsi"/>
+                <w:sz w:val="28"/>
+                <w:szCs w:val="28"/>
+              </w:rPr>
+            </w:pPr>
+            <w:proofErr w:type="spellStart"/>
+            <w:r>
+              <w:t>Yenny</w:t>
+            </w:r>
+            <w:proofErr w:type="spellEnd"/>
+            <w:r>
+              <w:t xml:space="preserve"> Patricia Ulloa Villamizar</w:t>
+            </w:r>
+          </w:p>
+        </w:tc>
+        <w:tc>
+          <w:tcPr>
+            <w:tcW w:w="3261" w:type="dxa"/>
+          </w:tcPr>
+          <w:p>
+            <w:pPr>
+              <w:pStyle w:val="TextoTablas"/>
+              <w:rPr>
+                <w:rFonts w:asciiTheme="minorHAnsi" w:hAnsiTheme="minorHAnsi" w:cstheme="minorHAnsi"/>
+                <w:sz w:val="28"/>
+                <w:szCs w:val="28"/>
+              </w:rPr>
+            </w:pPr>
+            <w:r>
+              <w:t>Validación de diseño y contenido</w:t>
+            </w:r>
+          </w:p>
+        </w:tc>
+        <w:tc>
+          <w:tcPr>
+            <w:tcW w:w="3969" w:type="dxa"/>
+          </w:tcPr>
+          <w:p>
+            <w:pPr>
+              <w:pStyle w:val="TextoTablas"/>
+              <w:rPr>
+                <w:rFonts w:asciiTheme="minorHAnsi" w:hAnsiTheme="minorHAnsi" w:cstheme="minorHAnsi"/>
+                <w:sz w:val="28"/>
+                <w:szCs w:val="28"/>
+              </w:rPr>
+            </w:pPr>
+            <w:r>
+              <w:t>Regional Santander - Centro Industrial del Diseño y la Manufactura</w:t>
+            </w:r>
+          </w:p>
+        </w:tc>
+      </w:tr>
+      <w:tr>
+        <w:trPr>
+          <w:cnfStyle w:val="000000100000" w:firstRow="0" w:lastRow="0" w:firstColumn="0" w:lastColumn="0" w:oddVBand="0" w:evenVBand="0" w:oddHBand="1" w:evenHBand="0" w:firstRowFirstColumn="0" w:firstRowLastColumn="0" w:lastRowFirstColumn="0" w:lastRowLastColumn="0"/>
+        </w:trPr>
+        <w:tc>
+          <w:tcPr>
+            <w:tcW w:w="2830" w:type="dxa"/>
+          </w:tcPr>
+          <w:p>
+            <w:pPr>
+              <w:pStyle w:val="TextoTablas"/>
+              <w:rPr>
+                <w:rFonts w:asciiTheme="minorHAnsi" w:hAnsiTheme="minorHAnsi" w:cstheme="minorHAnsi"/>
+                <w:sz w:val="28"/>
+                <w:szCs w:val="28"/>
+              </w:rPr>
+            </w:pPr>
+            <w:proofErr w:type="spellStart"/>
+            <w:r>
+              <w:t>Jhon</w:t>
+            </w:r>
+            <w:proofErr w:type="spellEnd"/>
+            <w:r>
+              <w:t xml:space="preserve"> Jairo Urueta Álvarez</w:t>
+            </w:r>
+          </w:p>
+        </w:tc>
+        <w:tc>
+          <w:tcPr>
+            <w:tcW w:w="3261" w:type="dxa"/>
+          </w:tcPr>
+          <w:p>
+            <w:pPr>
+              <w:pStyle w:val="TextoTablas"/>
+              <w:rPr>
+                <w:rFonts w:asciiTheme="minorHAnsi" w:hAnsiTheme="minorHAnsi" w:cstheme="minorHAnsi"/>
+                <w:sz w:val="28"/>
+                <w:szCs w:val="28"/>
+              </w:rPr>
+            </w:pPr>
+            <w:r>
+              <w:t xml:space="preserve">Desarrollo </w:t>
+            </w:r>
+            <w:proofErr w:type="spellStart"/>
+            <w:r>
+              <w:t>fullstack</w:t>
+            </w:r>
+            <w:proofErr w:type="spellEnd"/>
+            <w:r>
+              <w:t xml:space="preserve"> - 2023</w:t>
+            </w:r>
+          </w:p>
+        </w:tc>
+        <w:tc>
+          <w:tcPr>
+            <w:tcW w:w="3969" w:type="dxa"/>
+          </w:tcPr>
+          <w:p>
+            <w:pPr>
+              <w:pStyle w:val="TextoTablas"/>
+              <w:rPr>
+                <w:rFonts w:asciiTheme="minorHAnsi" w:hAnsiTheme="minorHAnsi" w:cstheme="minorHAnsi"/>
+                <w:sz w:val="28"/>
+                <w:szCs w:val="28"/>
+              </w:rPr>
+            </w:pPr>
+            <w:r>
+              <w:t>Regional Distrito Capital - Centro de Gestión de Mercados, Logística y Tecnologías de la Información</w:t>
+            </w:r>
+          </w:p>
+        </w:tc>
+      </w:tr>
+      <w:tr>
+        <w:tc>
+          <w:tcPr>
+            <w:tcW w:w="2830" w:type="dxa"/>
+          </w:tcPr>
+          <w:p>
+            <w:pPr>
+              <w:pStyle w:val="TextoTablas"/>
+              <w:rPr>
+                <w:rFonts w:asciiTheme="minorHAnsi" w:hAnsiTheme="minorHAnsi" w:cstheme="minorHAnsi"/>
+                <w:sz w:val="28"/>
+                <w:szCs w:val="28"/>
+              </w:rPr>
+            </w:pPr>
+            <w:r>
+              <w:t>Manuel Felipe Echavarría Orozco</w:t>
+            </w:r>
+          </w:p>
+        </w:tc>
+        <w:tc>
+          <w:tcPr>
+            <w:tcW w:w="3261" w:type="dxa"/>
+          </w:tcPr>
+          <w:p>
+            <w:pPr>
+              <w:pStyle w:val="TextoTablas"/>
+              <w:rPr>
+                <w:rFonts w:asciiTheme="minorHAnsi" w:hAnsiTheme="minorHAnsi" w:cstheme="minorHAnsi"/>
+                <w:sz w:val="28"/>
+                <w:szCs w:val="28"/>
+              </w:rPr>
+            </w:pPr>
+            <w:r>
+              <w:t xml:space="preserve">Desarrollo </w:t>
+            </w:r>
+            <w:proofErr w:type="spellStart"/>
+            <w:r>
+              <w:t>fullstack</w:t>
+            </w:r>
+            <w:proofErr w:type="spellEnd"/>
+            <w:r>
+              <w:t xml:space="preserve"> - 2023</w:t>
+            </w:r>
+          </w:p>
+        </w:tc>
+        <w:tc>
+          <w:tcPr>
+            <w:tcW w:w="3969" w:type="dxa"/>
+          </w:tcPr>
+          <w:p>
+            <w:pPr>
+              <w:pStyle w:val="TextoTablas"/>
+              <w:rPr>
+                <w:rFonts w:asciiTheme="minorHAnsi" w:hAnsiTheme="minorHAnsi" w:cstheme="minorHAnsi"/>
+                <w:sz w:val="28"/>
+                <w:szCs w:val="28"/>
+              </w:rPr>
+            </w:pPr>
+            <w:r>
+              <w:t>Regional Distrito Capital - Centro de Gestión de Mercados, Logística y Tecnologías de la Información</w:t>
+            </w:r>
+          </w:p>
+        </w:tc>
+      </w:tr>
+      <w:tr>
+        <w:trPr>
+          <w:cnfStyle w:val="000000100000" w:firstRow="0" w:lastRow="0" w:firstColumn="0" w:lastColumn="0" w:oddVBand="0" w:evenVBand="0" w:oddHBand="1" w:evenHBand="0" w:firstRowFirstColumn="0" w:firstRowLastColumn="0" w:lastRowFirstColumn="0" w:lastRowLastColumn="0"/>
+        </w:trPr>
+        <w:tc>
+          <w:tcPr>
+            <w:tcW w:w="2830" w:type="dxa"/>
+          </w:tcPr>
+          <w:p>
+            <w:pPr>
+              <w:pStyle w:val="TextoTablas"/>
+              <w:rPr>
+                <w:rFonts w:asciiTheme="minorHAnsi" w:hAnsiTheme="minorHAnsi" w:cstheme="minorHAnsi"/>
+                <w:sz w:val="28"/>
+                <w:szCs w:val="28"/>
+              </w:rPr>
+            </w:pPr>
+            <w:r>
+              <w:t>Carolina Coca Salazar</w:t>
+            </w:r>
+          </w:p>
+        </w:tc>
+        <w:tc>
+          <w:tcPr>
+            <w:tcW w:w="3261" w:type="dxa"/>
+          </w:tcPr>
+          <w:p>
+            <w:pPr>
+              <w:pStyle w:val="TextoTablas"/>
+              <w:rPr>
+                <w:rFonts w:asciiTheme="minorHAnsi" w:hAnsiTheme="minorHAnsi" w:cstheme="minorHAnsi"/>
+                <w:sz w:val="28"/>
+                <w:szCs w:val="28"/>
+              </w:rPr>
+            </w:pPr>
+            <w:r>
+              <w:t>Evaluación de contenidos inclusivos y accesibles</w:t>
+            </w:r>
+          </w:p>
+        </w:tc>
+        <w:tc>
+          <w:tcPr>
+            <w:tcW w:w="3969" w:type="dxa"/>
+          </w:tcPr>
+          <w:p>
+            <w:pPr>
+              <w:pStyle w:val="TextoTablas"/>
+              <w:rPr>
+                <w:rFonts w:asciiTheme="minorHAnsi" w:hAnsiTheme="minorHAnsi" w:cstheme="minorHAnsi"/>
+                <w:sz w:val="28"/>
+                <w:szCs w:val="28"/>
+              </w:rPr>
+            </w:pPr>
+            <w:r>
+              <w:t>Regional Distrito Capital - Centro de gestión de mercados, Logística y Tecnologías de la información</w:t>
+            </w:r>
+          </w:p>
+        </w:tc>
+      </w:tr>
+      <w:tr>
+        <w:tc>
+          <w:tcPr>
+            <w:tcW w:w="2830" w:type="dxa"/>
+          </w:tcPr>
+          <w:p>
+            <w:pPr>
+              <w:pStyle w:val="TextoTablas"/>
+              <w:rPr>
+                <w:rFonts w:asciiTheme="minorHAnsi" w:hAnsiTheme="minorHAnsi" w:cstheme="minorHAnsi"/>
+                <w:sz w:val="28"/>
+                <w:szCs w:val="28"/>
+              </w:rPr>
+            </w:pPr>
+            <w:r>
+              <w:lastRenderedPageBreak/>
+              <w:t>Lina Marcela Pérez Manchego</w:t>
+            </w:r>
+          </w:p>
+        </w:tc>
+        <w:tc>
+          <w:tcPr>
+            <w:tcW w:w="3261" w:type="dxa"/>
+          </w:tcPr>
+          <w:p>
+            <w:pPr>
+              <w:pStyle w:val="TextoTablas"/>
+              <w:rPr>
+                <w:rFonts w:asciiTheme="minorHAnsi" w:hAnsiTheme="minorHAnsi" w:cstheme="minorHAnsi"/>
+                <w:sz w:val="28"/>
+                <w:szCs w:val="28"/>
+              </w:rPr>
+            </w:pPr>
+            <w:r>
+              <w:t>Validación de recursos educativos digitales</w:t>
+            </w:r>
+          </w:p>
+        </w:tc>
+        <w:tc>
+          <w:tcPr>
+            <w:tcW w:w="3969" w:type="dxa"/>
+          </w:tcPr>
+          <w:p>
+            <w:pPr>
+              <w:pStyle w:val="TextoTablas"/>
+              <w:rPr>
+                <w:rFonts w:asciiTheme="minorHAnsi" w:hAnsiTheme="minorHAnsi" w:cstheme="minorHAnsi"/>
+                <w:sz w:val="28"/>
+                <w:szCs w:val="28"/>
+              </w:rPr>
+            </w:pPr>
+            <w:r>
+              <w:t>Regional Distrito Capital - Centro de gestión de mercados, Logística y Tecnologías de la información</w:t>
+            </w:r>
+          </w:p>
+        </w:tc>
+      </w:tr>
+      <w:tr>
+        <w:trPr>
+          <w:cnfStyle w:val="000000100000" w:firstRow="0" w:lastRow="0" w:firstColumn="0" w:lastColumn="0" w:oddVBand="0" w:evenVBand="0" w:oddHBand="1" w:evenHBand="0" w:firstRowFirstColumn="0" w:firstRowLastColumn="0" w:lastRowFirstColumn="0" w:lastRowLastColumn="0"/>
+        </w:trPr>
+        <w:tc>
+          <w:tcPr>
+            <w:tcW w:w="2830" w:type="dxa"/>
+          </w:tcPr>
+          <w:p>
+            <w:pPr>
+              <w:pStyle w:val="TextoTablas"/>
+              <w:rPr>
+                <w:rFonts w:asciiTheme="minorHAnsi" w:hAnsiTheme="minorHAnsi" w:cstheme="minorHAnsi"/>
+                <w:sz w:val="28"/>
+                <w:szCs w:val="28"/>
+              </w:rPr>
+            </w:pPr>
+            <w:proofErr w:type="spellStart"/>
+            <w:r>
+              <w:t>Leyson</w:t>
+            </w:r>
+            <w:proofErr w:type="spellEnd"/>
+            <w:r>
+              <w:t xml:space="preserve"> Fabián Castaño Pérez</w:t>
+            </w:r>
+          </w:p>
+        </w:tc>
+        <w:tc>
+          <w:tcPr>
+            <w:tcW w:w="3261" w:type="dxa"/>
+          </w:tcPr>
+          <w:p>
+            <w:pPr>
+              <w:pStyle w:val="TextoTablas"/>
+              <w:rPr>
+                <w:rFonts w:asciiTheme="minorHAnsi" w:hAnsiTheme="minorHAnsi" w:cstheme="minorHAnsi"/>
+                <w:sz w:val="28"/>
+                <w:szCs w:val="28"/>
+              </w:rPr>
+            </w:pPr>
+            <w:r>
+              <w:t>Validación de recursos educativos digitales y vinculación LMS</w:t>
+            </w:r>
+          </w:p>
+        </w:tc>
+        <w:tc>
+          <w:tcPr>
+            <w:tcW w:w="3969" w:type="dxa"/>
+          </w:tcPr>
+          <w:p>
+            <w:pPr>
+              <w:pStyle w:val="TextoTablas"/>
+              <w:rPr>
+                <w:rFonts w:asciiTheme="minorHAnsi" w:hAnsiTheme="minorHAnsi" w:cstheme="minorHAnsi"/>
+                <w:sz w:val="28"/>
+                <w:szCs w:val="28"/>
+              </w:rPr>
+            </w:pPr>
+            <w:r>
+              <w:t>Regional Distrito Capital - Centro de gestión de mercados, Logística y Tecnologías de la información</w:t>
             </w:r>
           </w:p>
         </w:tc>
@@ -8551,8 +8505,8 @@
       </w:pPr>
     </w:p>
     <w:sectPr>
-      <w:headerReference w:type="default" r:id="rId23"/>
-      <w:footerReference w:type="default" r:id="rId24"/>
+      <w:headerReference w:type="default" r:id="rId25"/>
+      <w:footerReference w:type="default" r:id="rId26"/>
       <w:pgSz w:w="12240" w:h="15840"/>
       <w:pgMar w:top="1701" w:right="1134" w:bottom="1134" w:left="1134" w:header="709" w:footer="737" w:gutter="0"/>
       <w:pgNumType w:start="1"/>
@@ -13166,14 +13120,7 @@
 </file>
 
 <file path=customXml/item1.xml><?xml version="1.0" encoding="utf-8"?>
-<p:properties xmlns:p="http://schemas.microsoft.com/office/2006/metadata/properties" xmlns:xsi="http://www.w3.org/2001/XMLSchema-instance" xmlns:pc="http://schemas.microsoft.com/office/infopath/2007/PartnerControls">
-  <documentManagement>
-    <TaxCatchAll xmlns="cb45339b-ced9-4d0d-8f64-77573914d53b" xsi:nil="true"/>
-    <lcf76f155ced4ddcb4097134ff3c332f xmlns="43a3ca16-9c26-4813-b83f-4aec9927b43f">
-      <Terms xmlns="http://schemas.microsoft.com/office/infopath/2007/PartnerControls"/>
-    </lcf76f155ced4ddcb4097134ff3c332f>
-  </documentManagement>
-</p:properties>
+<b:Sources xmlns:b="http://schemas.openxmlformats.org/officeDocument/2006/bibliography" xmlns="http://schemas.openxmlformats.org/officeDocument/2006/bibliography" SelectedStyle="\APASixthEditionOfficeOnline.xsl" StyleName="APA" Version="6"/>
 </file>
 
 <file path=customXml/item2.xml><?xml version="1.0" encoding="utf-8"?>
@@ -13186,7 +13133,14 @@
 </file>
 
 <file path=customXml/item3.xml><?xml version="1.0" encoding="utf-8"?>
-<b:Sources xmlns:b="http://schemas.openxmlformats.org/officeDocument/2006/bibliography" xmlns="http://schemas.openxmlformats.org/officeDocument/2006/bibliography" SelectedStyle="\APASixthEditionOfficeOnline.xsl" StyleName="APA" Version="6"/>
+<p:properties xmlns:p="http://schemas.microsoft.com/office/2006/metadata/properties" xmlns:xsi="http://www.w3.org/2001/XMLSchema-instance" xmlns:pc="http://schemas.microsoft.com/office/infopath/2007/PartnerControls">
+  <documentManagement>
+    <TaxCatchAll xmlns="cb45339b-ced9-4d0d-8f64-77573914d53b" xsi:nil="true"/>
+    <lcf76f155ced4ddcb4097134ff3c332f xmlns="43a3ca16-9c26-4813-b83f-4aec9927b43f">
+      <Terms xmlns="http://schemas.microsoft.com/office/infopath/2007/PartnerControls"/>
+    </lcf76f155ced4ddcb4097134ff3c332f>
+  </documentManagement>
+</p:properties>
 </file>
 
 <file path=customXml/item4.xml><?xml version="1.0" encoding="utf-8"?>
@@ -13419,12 +13373,9 @@
 </file>
 
 <file path=customXml/itemProps1.xml><?xml version="1.0" encoding="utf-8"?>
-<ds:datastoreItem xmlns:ds="http://schemas.openxmlformats.org/officeDocument/2006/customXml" ds:itemID="{42AB820C-A039-4A10-B641-4F80B53C3D7F}">
+<ds:datastoreItem xmlns:ds="http://schemas.openxmlformats.org/officeDocument/2006/customXml" ds:itemID="{E8AB44A3-7C62-4BD2-82ED-8ABC209970FA}">
   <ds:schemaRefs>
-    <ds:schemaRef ds:uri="http://schemas.microsoft.com/office/2006/metadata/properties"/>
-    <ds:schemaRef ds:uri="http://schemas.microsoft.com/office/infopath/2007/PartnerControls"/>
-    <ds:schemaRef ds:uri="cb45339b-ced9-4d0d-8f64-77573914d53b"/>
-    <ds:schemaRef ds:uri="43a3ca16-9c26-4813-b83f-4aec9927b43f"/>
+    <ds:schemaRef ds:uri="http://schemas.openxmlformats.org/officeDocument/2006/bibliography"/>
   </ds:schemaRefs>
 </ds:datastoreItem>
 </file>
@@ -13438,9 +13389,12 @@
 </file>
 
 <file path=customXml/itemProps3.xml><?xml version="1.0" encoding="utf-8"?>
-<ds:datastoreItem xmlns:ds="http://schemas.openxmlformats.org/officeDocument/2006/customXml" ds:itemID="{E8AB44A3-7C62-4BD2-82ED-8ABC209970FA}">
+<ds:datastoreItem xmlns:ds="http://schemas.openxmlformats.org/officeDocument/2006/customXml" ds:itemID="{42AB820C-A039-4A10-B641-4F80B53C3D7F}">
   <ds:schemaRefs>
-    <ds:schemaRef ds:uri="http://schemas.openxmlformats.org/officeDocument/2006/bibliography"/>
+    <ds:schemaRef ds:uri="http://schemas.microsoft.com/office/2006/metadata/properties"/>
+    <ds:schemaRef ds:uri="http://schemas.microsoft.com/office/infopath/2007/PartnerControls"/>
+    <ds:schemaRef ds:uri="cb45339b-ced9-4d0d-8f64-77573914d53b"/>
+    <ds:schemaRef ds:uri="43a3ca16-9c26-4813-b83f-4aec9927b43f"/>
   </ds:schemaRefs>
 </ds:datastoreItem>
 </file>
